--- a/doc/Tuto Skini.docx
+++ b/doc/Tuto Skini.docx
@@ -22,15 +22,455 @@
           <w:lang w:val="en-US"/>
         </w:rPr>
       </w:pPr>
-      <w:r>
-        <w:rPr>
-          <w:lang w:val="en-US"/>
-        </w:rPr>
-        <w:t>Here are the patterns descriptors and the groups we will use in our tutorials.</w:t>
-      </w:r>
-    </w:p>
-    <w:p>
-      <w:pPr>
+    </w:p>
+    <w:p>
+      <w:pPr>
+        <w:rPr>
+          <w:lang w:val="en-US"/>
+        </w:rPr>
+      </w:pPr>
+    </w:p>
+    <w:p>
+      <w:pPr>
+        <w:rPr>
+          <w:lang w:val="en-US"/>
+        </w:rPr>
+      </w:pPr>
+    </w:p>
+    <w:p>
+      <w:pPr>
+        <w:rPr>
+          <w:lang w:val="en-US"/>
+        </w:rPr>
+      </w:pPr>
+    </w:p>
+    <w:p>
+      <w:pPr>
+        <w:rPr>
+          <w:lang w:val="en-US"/>
+        </w:rPr>
+      </w:pPr>
+    </w:p>
+    <w:p>
+      <w:pPr>
+        <w:rPr>
+          <w:lang w:val="en-US"/>
+        </w:rPr>
+      </w:pPr>
+    </w:p>
+    <w:p>
+      <w:pPr>
+        <w:pStyle w:val="Titre"/>
+        <w:rPr>
+          <w:lang w:val="en-US"/>
+        </w:rPr>
+      </w:pPr>
+      <w:r>
+        <w:rPr>
+          <w:lang w:val="en-US"/>
+        </w:rPr>
+        <w:t>Skini tutorial</w:t>
+      </w:r>
+    </w:p>
+    <w:p>
+      <w:pPr>
+        <w:rPr>
+          <w:sz w:val="32"/>
+          <w:szCs w:val="32"/>
+          <w:lang w:val="en-US"/>
+        </w:rPr>
+      </w:pPr>
+      <w:r>
+        <w:rPr>
+          <w:sz w:val="32"/>
+          <w:szCs w:val="32"/>
+          <w:lang w:val="en-US"/>
+        </w:rPr>
+        <w:t>Synchronous Reactive Programming</w:t>
+      </w:r>
+    </w:p>
+    <w:p>
+      <w:pPr>
+        <w:rPr>
+          <w:sz w:val="32"/>
+          <w:szCs w:val="32"/>
+          <w:lang w:val="en-US"/>
+        </w:rPr>
+      </w:pPr>
+      <w:r>
+        <w:rPr>
+          <w:sz w:val="32"/>
+          <w:szCs w:val="32"/>
+          <w:lang w:val="en-US"/>
+        </w:rPr>
+        <w:t>and Programming music</w:t>
+      </w:r>
+    </w:p>
+    <w:p>
+      <w:pPr>
+        <w:rPr>
+          <w:lang w:val="en-US"/>
+        </w:rPr>
+      </w:pPr>
+    </w:p>
+    <w:p>
+      <w:pPr>
+        <w:rPr>
+          <w:lang w:val="en-US"/>
+        </w:rPr>
+      </w:pPr>
+      <w:r>
+        <w:rPr>
+          <w:lang w:val="en-US"/>
+        </w:rPr>
+        <w:t>B. Petit-Hédelin July 2022</w:t>
+      </w:r>
+    </w:p>
+    <w:p>
+      <w:pPr>
+        <w:rPr>
+          <w:rFonts w:eastAsiaTheme="minorHAnsi"/>
+          <w:lang w:val="en-US"/>
+        </w:rPr>
+      </w:pPr>
+      <w:r>
+        <w:rPr>
+          <w:lang w:val="en-US"/>
+        </w:rPr>
+        <w:br w:type="page"/>
+      </w:r>
+    </w:p>
+    <w:p>
+      <w:pPr>
+        <w:pStyle w:val="Titre1"/>
+        <w:rPr>
+          <w:lang w:val="en-US"/>
+        </w:rPr>
+      </w:pPr>
+      <w:r>
+        <w:rPr>
+          <w:lang w:val="en-US"/>
+        </w:rPr>
+        <w:lastRenderedPageBreak/>
+        <w:t>Part1: Reactive synchronous programming</w:t>
+      </w:r>
+    </w:p>
+    <w:p>
+      <w:pPr>
+        <w:jc w:val="both"/>
+        <w:rPr>
+          <w:lang w:val="en-US"/>
+        </w:rPr>
+      </w:pPr>
+      <w:r>
+        <w:rPr>
+          <w:lang w:val="en-US"/>
+        </w:rPr>
+        <w:t xml:space="preserve">A Skini program is reactive. It means that it is called </w:t>
+      </w:r>
+      <w:r>
+        <w:rPr>
+          <w:lang w:val="en-US"/>
+        </w:rPr>
+        <w:t xml:space="preserve">by different </w:t>
+      </w:r>
+      <w:r>
+        <w:rPr>
+          <w:i/>
+          <w:iCs/>
+          <w:lang w:val="en-US"/>
+        </w:rPr>
+        <w:t>events</w:t>
+      </w:r>
+      <w:r>
+        <w:rPr>
+          <w:lang w:val="en-US"/>
+        </w:rPr>
+        <w:t xml:space="preserve"> such as the command </w:t>
+      </w:r>
+      <w:r>
+        <w:rPr>
+          <w:i/>
+          <w:iCs/>
+          <w:lang w:val="en-US"/>
+        </w:rPr>
+        <w:t>start</w:t>
+      </w:r>
+      <w:r>
+        <w:rPr>
+          <w:lang w:val="en-US"/>
+        </w:rPr>
+        <w:t xml:space="preserve">, </w:t>
+      </w:r>
+      <w:r>
+        <w:rPr>
+          <w:i/>
+          <w:iCs/>
+          <w:lang w:val="en-US"/>
+        </w:rPr>
+        <w:t>stop</w:t>
+      </w:r>
+      <w:r>
+        <w:rPr>
+          <w:lang w:val="en-US"/>
+        </w:rPr>
+        <w:t xml:space="preserve">, the </w:t>
+      </w:r>
+      <w:r>
+        <w:rPr>
+          <w:i/>
+          <w:iCs/>
+          <w:lang w:val="en-US"/>
+        </w:rPr>
+        <w:t>pulses</w:t>
+      </w:r>
+      <w:r>
+        <w:rPr>
+          <w:lang w:val="en-US"/>
+        </w:rPr>
+        <w:t xml:space="preserve"> emitted by the synchronization. </w:t>
+      </w:r>
+      <w:r>
+        <w:rPr>
+          <w:lang w:val="en-US"/>
+        </w:rPr>
+        <w:t xml:space="preserve">When an event occurs, </w:t>
+      </w:r>
+      <w:r>
+        <w:rPr>
+          <w:lang w:val="en-US"/>
+        </w:rPr>
+        <w:t>this causes a reaction</w:t>
+      </w:r>
+      <w:r>
+        <w:rPr>
+          <w:lang w:val="en-US"/>
+        </w:rPr>
+        <w:t xml:space="preserve">. </w:t>
+      </w:r>
+      <w:r>
+        <w:rPr>
+          <w:lang w:val="en-US"/>
+        </w:rPr>
+        <w:t>This means that our Skini program is asked to execute different instructions until a new reaction is needed to move the program forward.</w:t>
+      </w:r>
+      <w:r>
+        <w:rPr>
+          <w:lang w:val="en-US"/>
+        </w:rPr>
+        <w:t xml:space="preserve"> </w:t>
+      </w:r>
+      <w:r>
+        <w:rPr>
+          <w:lang w:val="en-US"/>
+        </w:rPr>
+        <w:t>This way of programming is quite different from the one we practice with general programming languages. Before discussing musical programming, it is necessary to discuss some specificities of synchronous reactive programming.</w:t>
+      </w:r>
+    </w:p>
+    <w:p>
+      <w:pPr>
+        <w:jc w:val="both"/>
+        <w:rPr>
+          <w:lang w:val="en-US"/>
+        </w:rPr>
+      </w:pPr>
+      <w:r>
+        <w:rPr>
+          <w:lang w:val="en-US"/>
+        </w:rPr>
+        <w:t xml:space="preserve">We will discuss here the behavior of the Skini program according to the blocks available in the </w:t>
+      </w:r>
+      <w:r>
+        <w:rPr>
+          <w:i/>
+          <w:iCs/>
+          <w:lang w:val="en-US"/>
+        </w:rPr>
+        <w:t>Orchestration interface</w:t>
+      </w:r>
+      <w:r>
+        <w:rPr>
+          <w:lang w:val="en-US"/>
+        </w:rPr>
+        <w:t xml:space="preserve"> which use the </w:t>
+      </w:r>
+      <w:r>
+        <w:rPr>
+          <w:i/>
+          <w:iCs/>
+          <w:lang w:val="en-US"/>
+        </w:rPr>
+        <w:t>Blockly</w:t>
+      </w:r>
+      <w:r>
+        <w:rPr>
+          <w:lang w:val="en-US"/>
+        </w:rPr>
+        <w:t xml:space="preserve"> environment.</w:t>
+      </w:r>
+    </w:p>
+    <w:p>
+      <w:pPr>
+        <w:jc w:val="both"/>
+        <w:rPr>
+          <w:lang w:val="en-US"/>
+        </w:rPr>
+      </w:pPr>
+      <w:r>
+        <w:rPr>
+          <w:lang w:val="en-US"/>
+        </w:rPr>
+        <w:t>The programs of the tutorial</w:t>
+      </w:r>
+      <w:r>
+        <w:rPr>
+          <w:lang w:val="en-US"/>
+        </w:rPr>
+        <w:t>s</w:t>
+      </w:r>
+      <w:r>
+        <w:rPr>
+          <w:lang w:val="en-US"/>
+        </w:rPr>
+        <w:t xml:space="preserve"> can be loaded from </w:t>
+      </w:r>
+      <w:proofErr w:type="gramStart"/>
+      <w:r>
+        <w:rPr>
+          <w:lang w:val="en-US"/>
+        </w:rPr>
+        <w:t xml:space="preserve">the </w:t>
+      </w:r>
+      <w:r>
+        <w:rPr>
+          <w:i/>
+          <w:iCs/>
+          <w:lang w:val="en-US"/>
+        </w:rPr>
+        <w:t>.</w:t>
+      </w:r>
+      <w:proofErr w:type="gramEnd"/>
+      <w:r>
+        <w:rPr>
+          <w:i/>
+          <w:iCs/>
+          <w:lang w:val="en-US"/>
+        </w:rPr>
+        <w:t>/pieces</w:t>
+      </w:r>
+      <w:r>
+        <w:rPr>
+          <w:lang w:val="en-US"/>
+        </w:rPr>
+        <w:t xml:space="preserve"> directory.</w:t>
+      </w:r>
+    </w:p>
+    <w:p>
+      <w:pPr>
+        <w:jc w:val="both"/>
+        <w:rPr>
+          <w:lang w:val="en-US"/>
+        </w:rPr>
+      </w:pPr>
+      <w:r>
+        <w:rPr>
+          <w:lang w:val="en-US"/>
+        </w:rPr>
+        <w:t>A Skini program starts with “</w:t>
+      </w:r>
+      <w:proofErr w:type="spellStart"/>
+      <w:r>
+        <w:rPr>
+          <w:lang w:val="en-US"/>
+        </w:rPr>
+        <w:t>Orch</w:t>
+      </w:r>
+      <w:proofErr w:type="spellEnd"/>
+      <w:r>
+        <w:rPr>
+          <w:lang w:val="en-US"/>
+        </w:rPr>
+        <w:t xml:space="preserve">” block divided in 3 parts. </w:t>
+      </w:r>
+    </w:p>
+    <w:p>
+      <w:pPr>
+        <w:pStyle w:val="Paragraphedeliste"/>
+        <w:numPr>
+          <w:ilvl w:val="0"/>
+          <w:numId w:val="2"/>
+        </w:numPr>
+        <w:jc w:val="both"/>
+        <w:rPr>
+          <w:lang w:val="en-US"/>
+        </w:rPr>
+      </w:pPr>
+      <w:r>
+        <w:rPr>
+          <w:lang w:val="en-US"/>
+        </w:rPr>
+        <w:t>“mod” is the block in which we will put our Skini</w:t>
+      </w:r>
+      <w:r>
+        <w:rPr>
+          <w:lang w:val="en-US"/>
+        </w:rPr>
+        <w:t xml:space="preserve"> sub-</w:t>
+      </w:r>
+      <w:r>
+        <w:rPr>
+          <w:lang w:val="en-US"/>
+        </w:rPr>
+        <w:t>module</w:t>
+      </w:r>
+      <w:r>
+        <w:rPr>
+          <w:lang w:val="en-US"/>
+        </w:rPr>
+        <w:t>s.</w:t>
+      </w:r>
+    </w:p>
+    <w:p>
+      <w:pPr>
+        <w:pStyle w:val="Paragraphedeliste"/>
+        <w:numPr>
+          <w:ilvl w:val="0"/>
+          <w:numId w:val="2"/>
+        </w:numPr>
+        <w:jc w:val="both"/>
+        <w:rPr>
+          <w:lang w:val="en-US"/>
+        </w:rPr>
+      </w:pPr>
+      <w:r>
+        <w:rPr>
+          <w:lang w:val="en-US"/>
+        </w:rPr>
+        <w:t>“sig” is the block for declaring the signals.</w:t>
+      </w:r>
+    </w:p>
+    <w:p>
+      <w:pPr>
+        <w:pStyle w:val="Paragraphedeliste"/>
+        <w:numPr>
+          <w:ilvl w:val="0"/>
+          <w:numId w:val="2"/>
+        </w:numPr>
+        <w:jc w:val="both"/>
+        <w:rPr>
+          <w:lang w:val="en-US"/>
+        </w:rPr>
+      </w:pPr>
+      <w:r>
+        <w:rPr>
+          <w:lang w:val="en-US"/>
+        </w:rPr>
+        <w:t>“body” is the main program.</w:t>
+      </w:r>
+    </w:p>
+    <w:p>
+      <w:pPr>
+        <w:jc w:val="both"/>
         <w:rPr>
           <w:lang w:val="en-US"/>
         </w:rPr>
@@ -38,13 +478,12 @@
       <w:r>
         <w:rPr>
           <w:noProof/>
-          <w:lang w:val="en-US"/>
         </w:rPr>
         <w:drawing>
-          <wp:inline distT="0" distB="0" distL="0" distR="0" wp14:anchorId="5AFD795B" wp14:editId="1D98CBFD">
-            <wp:extent cx="5400040" cy="3142615"/>
-            <wp:effectExtent l="0" t="0" r="0" b="635"/>
-            <wp:docPr id="2" name="Image 2"/>
+          <wp:inline distT="0" distB="0" distL="0" distR="0" wp14:anchorId="6D63F8A0" wp14:editId="2F45FA80">
+            <wp:extent cx="1038225" cy="1162050"/>
+            <wp:effectExtent l="0" t="0" r="9525" b="0"/>
+            <wp:docPr id="12" name="Image 12"/>
             <wp:cNvGraphicFramePr>
               <a:graphicFrameLocks xmlns:a="http://schemas.openxmlformats.org/drawingml/2006/main" noChangeAspect="1"/>
             </wp:cNvGraphicFramePr>
@@ -56,7 +495,7 @@
                     <pic:cNvPicPr/>
                   </pic:nvPicPr>
                   <pic:blipFill>
-                    <a:blip r:embed="rId4"/>
+                    <a:blip r:embed="rId8"/>
                     <a:stretch>
                       <a:fillRect/>
                     </a:stretch>
@@ -64,7 +503,7 @@
                   <pic:spPr>
                     <a:xfrm>
                       <a:off x="0" y="0"/>
-                      <a:ext cx="5400040" cy="3142615"/>
+                      <a:ext cx="1038225" cy="1162050"/>
                     </a:xfrm>
                     <a:prstGeom prst="rect">
                       <a:avLst/>
@@ -79,10 +518,236 @@
     </w:p>
     <w:p>
       <w:pPr>
-        <w:rPr>
-          <w:lang w:val="en-US"/>
-        </w:rPr>
-      </w:pPr>
+        <w:jc w:val="both"/>
+        <w:rPr>
+          <w:lang w:val="en-US"/>
+        </w:rPr>
+      </w:pPr>
+    </w:p>
+    <w:p>
+      <w:pPr>
+        <w:pStyle w:val="Titre2"/>
+        <w:rPr>
+          <w:lang w:val="en-US"/>
+        </w:rPr>
+      </w:pPr>
+      <w:r>
+        <w:rPr>
+          <w:lang w:val="en-US"/>
+        </w:rPr>
+        <w:t>Tutorial 1</w:t>
+      </w:r>
+      <w:r>
+        <w:rPr>
+          <w:lang w:val="en-US"/>
+        </w:rPr>
+        <w:t>: Signal</w:t>
+      </w:r>
+    </w:p>
+    <w:p>
+      <w:pPr>
+        <w:rPr>
+          <w:lang w:val="en-US"/>
+        </w:rPr>
+      </w:pPr>
+      <w:r>
+        <w:rPr>
+          <w:lang w:val="en-US"/>
+        </w:rPr>
+        <w:t xml:space="preserve">This simple program presents </w:t>
+      </w:r>
+      <w:r>
+        <w:rPr>
+          <w:lang w:val="en-US"/>
+        </w:rPr>
+        <w:t>two</w:t>
+      </w:r>
+      <w:r>
+        <w:rPr>
+          <w:lang w:val="en-US"/>
+        </w:rPr>
+        <w:t xml:space="preserve"> basic concept</w:t>
+      </w:r>
+      <w:r>
+        <w:rPr>
+          <w:lang w:val="en-US"/>
+        </w:rPr>
+        <w:t>s</w:t>
+      </w:r>
+      <w:r>
+        <w:rPr>
+          <w:lang w:val="en-US"/>
+        </w:rPr>
+        <w:t xml:space="preserve"> of Synchronous Programming.</w:t>
+      </w:r>
+    </w:p>
+    <w:p>
+      <w:pPr>
+        <w:pStyle w:val="Paragraphedeliste"/>
+        <w:numPr>
+          <w:ilvl w:val="0"/>
+          <w:numId w:val="1"/>
+        </w:numPr>
+        <w:jc w:val="both"/>
+        <w:rPr>
+          <w:lang w:val="en-US"/>
+        </w:rPr>
+      </w:pPr>
+      <w:r>
+        <w:rPr>
+          <w:lang w:val="en-US"/>
+        </w:rPr>
+        <w:t xml:space="preserve">The first one is the “signal”. Skini works using </w:t>
+      </w:r>
+      <w:r>
+        <w:rPr>
+          <w:i/>
+          <w:iCs/>
+          <w:lang w:val="en-US"/>
+        </w:rPr>
+        <w:t>signals</w:t>
+      </w:r>
+      <w:r>
+        <w:rPr>
+          <w:lang w:val="en-US"/>
+        </w:rPr>
+        <w:t xml:space="preserve"> which are present or not </w:t>
+      </w:r>
+      <w:r>
+        <w:rPr>
+          <w:lang w:val="en-US"/>
+        </w:rPr>
+        <w:t xml:space="preserve">at a reaction and which can have values. The </w:t>
+      </w:r>
+      <w:r>
+        <w:rPr>
+          <w:i/>
+          <w:iCs/>
+          <w:lang w:val="en-US"/>
+        </w:rPr>
+        <w:t>signal</w:t>
+      </w:r>
+      <w:r>
+        <w:rPr>
+          <w:lang w:val="en-US"/>
+        </w:rPr>
+        <w:t xml:space="preserve"> can be IN, OUT or INOUT. </w:t>
+      </w:r>
+      <w:r>
+        <w:rPr>
+          <w:lang w:val="en-US"/>
+        </w:rPr>
+        <w:t xml:space="preserve">For the tutorial </w:t>
+      </w:r>
+      <w:r>
+        <w:rPr>
+          <w:lang w:val="en-US"/>
+        </w:rPr>
+        <w:t>is not very relevant, and we can put INOUT everywhere. The signals must be declared in the “sig” block, except for some of them which are declared by default such as the signal “tick” for example that we will see later.</w:t>
+      </w:r>
+      <w:r>
+        <w:rPr>
+          <w:lang w:val="en-US"/>
+        </w:rPr>
+        <w:t xml:space="preserve"> Signal names are created using the Blockly variables.</w:t>
+      </w:r>
+    </w:p>
+    <w:p>
+      <w:pPr>
+        <w:pStyle w:val="Paragraphedeliste"/>
+        <w:numPr>
+          <w:ilvl w:val="0"/>
+          <w:numId w:val="1"/>
+        </w:numPr>
+        <w:jc w:val="both"/>
+        <w:rPr>
+          <w:lang w:val="en-US"/>
+        </w:rPr>
+      </w:pPr>
+      <w:r>
+        <w:rPr>
+          <w:lang w:val="en-US"/>
+        </w:rPr>
+        <w:t xml:space="preserve">When the program is launched with “start”, it </w:t>
+      </w:r>
+      <w:r>
+        <w:rPr>
+          <w:i/>
+          <w:iCs/>
+          <w:lang w:val="en-US"/>
+        </w:rPr>
+        <w:t>reacts</w:t>
+      </w:r>
+      <w:r>
+        <w:rPr>
+          <w:lang w:val="en-US"/>
+        </w:rPr>
+        <w:t>. Here the reaction runs the first statement “emit” and</w:t>
+      </w:r>
+      <w:r>
+        <w:rPr>
+          <w:lang w:val="en-US"/>
+        </w:rPr>
+        <w:t>,</w:t>
+      </w:r>
+      <w:r>
+        <w:rPr>
+          <w:lang w:val="en-US"/>
+        </w:rPr>
+        <w:t xml:space="preserve"> </w:t>
+      </w:r>
+      <w:proofErr w:type="gramStart"/>
+      <w:r>
+        <w:rPr>
+          <w:lang w:val="en-US"/>
+        </w:rPr>
+        <w:t>in</w:t>
+      </w:r>
+      <w:proofErr w:type="gramEnd"/>
+      <w:r>
+        <w:rPr>
+          <w:lang w:val="en-US"/>
+        </w:rPr>
+        <w:t xml:space="preserve"> the </w:t>
+      </w:r>
+      <w:r>
+        <w:rPr>
+          <w:i/>
+          <w:iCs/>
+          <w:lang w:val="en-US"/>
+        </w:rPr>
+        <w:t>same time</w:t>
+      </w:r>
+      <w:r>
+        <w:rPr>
+          <w:lang w:val="en-US"/>
+        </w:rPr>
+        <w:t xml:space="preserve"> runs the “wait” statement, because the “emit” does no</w:t>
+      </w:r>
+      <w:r>
+        <w:rPr>
+          <w:lang w:val="en-US"/>
+        </w:rPr>
+        <w:t>t</w:t>
+      </w:r>
+      <w:r>
+        <w:rPr>
+          <w:lang w:val="en-US"/>
+        </w:rPr>
+        <w:t xml:space="preserve"> require a new reaction to work</w:t>
+      </w:r>
+      <w:r>
+        <w:rPr>
+          <w:lang w:val="en-US"/>
+        </w:rPr>
+        <w:t xml:space="preserve"> and, a</w:t>
+      </w:r>
+      <w:r>
+        <w:rPr>
+          <w:lang w:val="en-US"/>
+        </w:rPr>
+        <w:t xml:space="preserve">s the signal “foo” is present we print “foo”. </w:t>
+      </w:r>
     </w:p>
     <w:p>
       <w:pPr>
@@ -93,13 +758,209 @@
       <w:r>
         <w:rPr>
           <w:noProof/>
-          <w:lang w:val="en-US"/>
-        </w:rPr>
+        </w:rPr>
+        <w:lastRenderedPageBreak/>
         <w:drawing>
-          <wp:inline distT="0" distB="0" distL="0" distR="0" wp14:anchorId="764B05E3" wp14:editId="1BB2B4B8">
-            <wp:extent cx="5400040" cy="2189480"/>
-            <wp:effectExtent l="0" t="0" r="0" b="1270"/>
-            <wp:docPr id="3" name="Image 3"/>
+          <wp:inline distT="0" distB="0" distL="0" distR="0" wp14:anchorId="0379FCA4" wp14:editId="79DDCF28">
+            <wp:extent cx="3543300" cy="2133600"/>
+            <wp:effectExtent l="0" t="0" r="0" b="0"/>
+            <wp:docPr id="7" name="Image 7" descr="Une image contenant texte, signe, capture d’écran&#10;&#10;Description générée automatiquement"/>
+            <wp:cNvGraphicFramePr>
+              <a:graphicFrameLocks xmlns:a="http://schemas.openxmlformats.org/drawingml/2006/main" noChangeAspect="1"/>
+            </wp:cNvGraphicFramePr>
+            <a:graphic xmlns:a="http://schemas.openxmlformats.org/drawingml/2006/main">
+              <a:graphicData uri="http://schemas.openxmlformats.org/drawingml/2006/picture">
+                <pic:pic xmlns:pic="http://schemas.openxmlformats.org/drawingml/2006/picture">
+                  <pic:nvPicPr>
+                    <pic:cNvPr id="7" name="Image 7" descr="Une image contenant texte, signe, capture d’écran&#10;&#10;Description générée automatiquement"/>
+                    <pic:cNvPicPr/>
+                  </pic:nvPicPr>
+                  <pic:blipFill>
+                    <a:blip r:embed="rId9"/>
+                    <a:stretch>
+                      <a:fillRect/>
+                    </a:stretch>
+                  </pic:blipFill>
+                  <pic:spPr>
+                    <a:xfrm>
+                      <a:off x="0" y="0"/>
+                      <a:ext cx="3543300" cy="2133600"/>
+                    </a:xfrm>
+                    <a:prstGeom prst="rect">
+                      <a:avLst/>
+                    </a:prstGeom>
+                  </pic:spPr>
+                </pic:pic>
+              </a:graphicData>
+            </a:graphic>
+          </wp:inline>
+        </w:drawing>
+      </w:r>
+    </w:p>
+    <w:p>
+      <w:pPr>
+        <w:rPr>
+          <w:lang w:val="en-US"/>
+        </w:rPr>
+      </w:pPr>
+    </w:p>
+    <w:p>
+      <w:pPr>
+        <w:pStyle w:val="Titre2"/>
+        <w:rPr>
+          <w:lang w:val="en-US"/>
+        </w:rPr>
+      </w:pPr>
+      <w:r>
+        <w:rPr>
+          <w:lang w:val="en-US"/>
+        </w:rPr>
+        <w:t xml:space="preserve">Tutorial </w:t>
+      </w:r>
+      <w:r>
+        <w:rPr>
+          <w:lang w:val="en-US"/>
+        </w:rPr>
+        <w:t>2</w:t>
+      </w:r>
+      <w:r>
+        <w:rPr>
+          <w:lang w:val="en-US"/>
+        </w:rPr>
+        <w:t>: Sequence</w:t>
+      </w:r>
+    </w:p>
+    <w:p>
+      <w:pPr>
+        <w:jc w:val="both"/>
+        <w:rPr>
+          <w:lang w:val="en-US"/>
+        </w:rPr>
+      </w:pPr>
+      <w:r>
+        <w:rPr>
+          <w:lang w:val="en-US"/>
+        </w:rPr>
+        <w:t xml:space="preserve">The result is equivalent to the Tutorial 1. The “seq” block has several usages. One is the ability to “collapse” the block in </w:t>
+      </w:r>
+      <w:r>
+        <w:rPr>
+          <w:lang w:val="en-US"/>
+        </w:rPr>
+        <w:t>B</w:t>
+      </w:r>
+      <w:r>
+        <w:rPr>
+          <w:lang w:val="en-US"/>
+        </w:rPr>
+        <w:t>lockly to simplify the view of the program.</w:t>
+      </w:r>
+      <w:r>
+        <w:rPr>
+          <w:lang w:val="en-US"/>
+        </w:rPr>
+        <w:t xml:space="preserve"> In a “seq” block the statement are ex</w:t>
+      </w:r>
+      <w:r>
+        <w:rPr>
+          <w:lang w:val="en-US"/>
+        </w:rPr>
+        <w:t>ecuted one after the other in the reaction.</w:t>
+      </w:r>
+      <w:r>
+        <w:rPr>
+          <w:lang w:val="en-US"/>
+        </w:rPr>
+        <w:t xml:space="preserve"> Blockly offers interesting features for editing programs. Using the right click on a block show some of them.</w:t>
+      </w:r>
+    </w:p>
+    <w:p>
+      <w:pPr>
+        <w:rPr>
+          <w:lang w:val="en-US"/>
+        </w:rPr>
+      </w:pPr>
+      <w:r>
+        <w:rPr>
+          <w:noProof/>
+        </w:rPr>
+        <w:drawing>
+          <wp:inline distT="0" distB="0" distL="0" distR="0" wp14:anchorId="6F05BA45" wp14:editId="49C7D6E9">
+            <wp:extent cx="3162300" cy="2466975"/>
+            <wp:effectExtent l="0" t="0" r="0" b="9525"/>
+            <wp:docPr id="6" name="Image 6" descr="Une image contenant texte, signe, capture d’écran, rue&#10;&#10;Description générée automatiquement"/>
+            <wp:cNvGraphicFramePr>
+              <a:graphicFrameLocks xmlns:a="http://schemas.openxmlformats.org/drawingml/2006/main" noChangeAspect="1"/>
+            </wp:cNvGraphicFramePr>
+            <a:graphic xmlns:a="http://schemas.openxmlformats.org/drawingml/2006/main">
+              <a:graphicData uri="http://schemas.openxmlformats.org/drawingml/2006/picture">
+                <pic:pic xmlns:pic="http://schemas.openxmlformats.org/drawingml/2006/picture">
+                  <pic:nvPicPr>
+                    <pic:cNvPr id="6" name="Image 6" descr="Une image contenant texte, signe, capture d’écran, rue&#10;&#10;Description générée automatiquement"/>
+                    <pic:cNvPicPr/>
+                  </pic:nvPicPr>
+                  <pic:blipFill>
+                    <a:blip r:embed="rId10"/>
+                    <a:stretch>
+                      <a:fillRect/>
+                    </a:stretch>
+                  </pic:blipFill>
+                  <pic:spPr>
+                    <a:xfrm>
+                      <a:off x="0" y="0"/>
+                      <a:ext cx="3162300" cy="2466975"/>
+                    </a:xfrm>
+                    <a:prstGeom prst="rect">
+                      <a:avLst/>
+                    </a:prstGeom>
+                  </pic:spPr>
+                </pic:pic>
+              </a:graphicData>
+            </a:graphic>
+          </wp:inline>
+        </w:drawing>
+      </w:r>
+    </w:p>
+    <w:p>
+      <w:pPr>
+        <w:rPr>
+          <w:lang w:val="en-US"/>
+        </w:rPr>
+      </w:pPr>
+      <w:r>
+        <w:rPr>
+          <w:lang w:val="en-US"/>
+        </w:rPr>
+        <w:t xml:space="preserve">Here the block </w:t>
+      </w:r>
+      <w:r>
+        <w:rPr>
+          <w:lang w:val="en-US"/>
+        </w:rPr>
+        <w:t xml:space="preserve">“seq” </w:t>
+      </w:r>
+      <w:r>
+        <w:rPr>
+          <w:lang w:val="en-US"/>
+        </w:rPr>
+        <w:t>is collapsed:</w:t>
+      </w:r>
+    </w:p>
+    <w:p>
+      <w:pPr>
+        <w:rPr>
+          <w:lang w:val="en-US"/>
+        </w:rPr>
+      </w:pPr>
+      <w:r>
+        <w:rPr>
+          <w:noProof/>
+        </w:rPr>
+        <w:drawing>
+          <wp:inline distT="0" distB="0" distL="0" distR="0" wp14:anchorId="76CF6774" wp14:editId="0DC0C63A">
+            <wp:extent cx="2409825" cy="1304925"/>
+            <wp:effectExtent l="0" t="0" r="9525" b="9525"/>
+            <wp:docPr id="10" name="Image 10"/>
             <wp:cNvGraphicFramePr>
               <a:graphicFrameLocks xmlns:a="http://schemas.openxmlformats.org/drawingml/2006/main" noChangeAspect="1"/>
             </wp:cNvGraphicFramePr>
@@ -111,7 +972,7 @@
                     <pic:cNvPicPr/>
                   </pic:nvPicPr>
                   <pic:blipFill>
-                    <a:blip r:embed="rId5"/>
+                    <a:blip r:embed="rId11"/>
                     <a:stretch>
                       <a:fillRect/>
                     </a:stretch>
@@ -119,7 +980,7 @@
                   <pic:spPr>
                     <a:xfrm>
                       <a:off x="0" y="0"/>
-                      <a:ext cx="5400040" cy="2189480"/>
+                      <a:ext cx="2409825" cy="1304925"/>
                     </a:xfrm>
                     <a:prstGeom prst="rect">
                       <a:avLst/>
@@ -141,27 +1002,7 @@
     </w:p>
     <w:p>
       <w:pPr>
-        <w:rPr>
-          <w:lang w:val="en-US"/>
-        </w:rPr>
-      </w:pPr>
-    </w:p>
-    <w:p>
-      <w:pPr>
-        <w:rPr>
-          <w:lang w:val="en-US"/>
-        </w:rPr>
-      </w:pPr>
-      <w:r>
-        <w:rPr>
-          <w:lang w:val="en-US"/>
-        </w:rPr>
-        <w:br w:type="page"/>
-      </w:r>
-    </w:p>
-    <w:p>
-      <w:pPr>
-        <w:pStyle w:val="Titre1"/>
+        <w:pStyle w:val="Titre2"/>
         <w:rPr>
           <w:lang w:val="en-US"/>
         </w:rPr>
@@ -171,90 +1012,26 @@
           <w:lang w:val="en-US"/>
         </w:rPr>
         <w:lastRenderedPageBreak/>
-        <w:t>A first method for Setting Groups</w:t>
-      </w:r>
-    </w:p>
-    <w:p>
-      <w:pPr>
-        <w:jc w:val="both"/>
-        <w:rPr>
-          <w:lang w:val="en-US"/>
-        </w:rPr>
-      </w:pPr>
-      <w:r>
-        <w:rPr>
-          <w:lang w:val="en-US"/>
-        </w:rPr>
-        <w:t>There are several ways of presenting (or activating) groups of patterns to the simulator or the audience. This example shows how to present groups during a period. Skini receive “pulses” according to the synchronization mechanism chosen. We could decide to set the “tick” according to a multiple of these pulses. The impact of the choice will be explained later. We chose to have a tick per pulse.</w:t>
-      </w:r>
-    </w:p>
-    <w:p>
-      <w:pPr>
-        <w:jc w:val="both"/>
-        <w:rPr>
-          <w:lang w:val="en-US"/>
-        </w:rPr>
-      </w:pPr>
-      <w:r>
-        <w:rPr>
-          <w:lang w:val="en-US"/>
-        </w:rPr>
-        <w:t xml:space="preserve">“add </w:t>
-      </w:r>
-      <w:proofErr w:type="spellStart"/>
-      <w:r>
-        <w:rPr>
-          <w:lang w:val="en-US"/>
-        </w:rPr>
-        <w:t>scence</w:t>
-      </w:r>
-      <w:proofErr w:type="spellEnd"/>
-      <w:r>
-        <w:rPr>
-          <w:lang w:val="en-US"/>
-        </w:rPr>
-        <w:t xml:space="preserve"> score” will allow us to see the result of our program on the “score” window. It is set to 1 according to what we put in the group description where the “scene” of the groups is set to 1.</w:t>
-      </w:r>
-    </w:p>
-    <w:p>
-      <w:pPr>
-        <w:jc w:val="both"/>
-        <w:rPr>
-          <w:lang w:val="en-US"/>
-        </w:rPr>
-      </w:pPr>
-      <w:r>
-        <w:rPr>
-          <w:lang w:val="en-US"/>
-        </w:rPr>
-        <w:t>We first set the group 0 with a time limit of 20 ticks.</w:t>
-      </w:r>
-    </w:p>
-    <w:p>
-      <w:pPr>
-        <w:jc w:val="both"/>
-        <w:rPr>
-          <w:lang w:val="en-US"/>
-        </w:rPr>
-      </w:pPr>
-      <w:r>
-        <w:rPr>
-          <w:lang w:val="en-US"/>
-        </w:rPr>
-        <w:t>Then we set several groups together for 40 ticks.</w:t>
-      </w:r>
-    </w:p>
-    <w:p>
-      <w:pPr>
-        <w:rPr>
-          <w:lang w:val="en-US"/>
-        </w:rPr>
-      </w:pPr>
-      <w:r>
-        <w:rPr>
-          <w:lang w:val="en-US"/>
-        </w:rPr>
-        <w:t>“clean all instruments” is a way to empty the FIFO of the instruments which have been filled by the simulator.</w:t>
+        <w:t>Tutorial 3</w:t>
+      </w:r>
+      <w:r>
+        <w:rPr>
+          <w:lang w:val="en-US"/>
+        </w:rPr>
+        <w:t>: Parallel</w:t>
+      </w:r>
+    </w:p>
+    <w:p>
+      <w:pPr>
+        <w:rPr>
+          <w:lang w:val="en-US"/>
+        </w:rPr>
+      </w:pPr>
+      <w:r>
+        <w:rPr>
+          <w:lang w:val="en-US"/>
+        </w:rPr>
+        <w:t>In Skini parallel programming is natively supported. This very short program behaves exactly as the previous one. The print is executed when all the statement or block in parallel are finished.</w:t>
       </w:r>
     </w:p>
     <w:p>
@@ -266,13 +1043,78 @@
       <w:r>
         <w:rPr>
           <w:noProof/>
-          <w:lang w:val="en-US"/>
         </w:rPr>
         <w:drawing>
-          <wp:inline distT="0" distB="0" distL="0" distR="0" wp14:anchorId="63029AAE" wp14:editId="75F4F78C">
-            <wp:extent cx="5238750" cy="3990975"/>
-            <wp:effectExtent l="0" t="0" r="0" b="9525"/>
-            <wp:docPr id="1" name="Image 1"/>
+          <wp:inline distT="0" distB="0" distL="0" distR="0" wp14:anchorId="1D524E7D" wp14:editId="7999E195">
+            <wp:extent cx="3133725" cy="2190750"/>
+            <wp:effectExtent l="0" t="0" r="9525" b="0"/>
+            <wp:docPr id="9" name="Image 9" descr="Une image contenant texte, signe, capture d’écran, rue&#10;&#10;Description générée automatiquement"/>
+            <wp:cNvGraphicFramePr>
+              <a:graphicFrameLocks xmlns:a="http://schemas.openxmlformats.org/drawingml/2006/main" noChangeAspect="1"/>
+            </wp:cNvGraphicFramePr>
+            <a:graphic xmlns:a="http://schemas.openxmlformats.org/drawingml/2006/main">
+              <a:graphicData uri="http://schemas.openxmlformats.org/drawingml/2006/picture">
+                <pic:pic xmlns:pic="http://schemas.openxmlformats.org/drawingml/2006/picture">
+                  <pic:nvPicPr>
+                    <pic:cNvPr id="9" name="Image 9" descr="Une image contenant texte, signe, capture d’écran, rue&#10;&#10;Description générée automatiquement"/>
+                    <pic:cNvPicPr/>
+                  </pic:nvPicPr>
+                  <pic:blipFill>
+                    <a:blip r:embed="rId12"/>
+                    <a:stretch>
+                      <a:fillRect/>
+                    </a:stretch>
+                  </pic:blipFill>
+                  <pic:spPr>
+                    <a:xfrm>
+                      <a:off x="0" y="0"/>
+                      <a:ext cx="3133725" cy="2190750"/>
+                    </a:xfrm>
+                    <a:prstGeom prst="rect">
+                      <a:avLst/>
+                    </a:prstGeom>
+                  </pic:spPr>
+                </pic:pic>
+              </a:graphicData>
+            </a:graphic>
+          </wp:inline>
+        </w:drawing>
+      </w:r>
+    </w:p>
+    <w:p>
+      <w:pPr>
+        <w:rPr>
+          <w:lang w:val="en-US"/>
+        </w:rPr>
+      </w:pPr>
+      <w:r>
+        <w:rPr>
+          <w:lang w:val="en-US"/>
+        </w:rPr>
+        <w:t>Here is a more interesting way of using “par” and “seq” blocks.</w:t>
+      </w:r>
+      <w:r>
+        <w:rPr>
+          <w:lang w:val="en-US"/>
+        </w:rPr>
+        <w:t xml:space="preserve"> In this example we see that the “seq” blocks are necessary to put in parallel to sequences of statements.</w:t>
+      </w:r>
+    </w:p>
+    <w:p>
+      <w:pPr>
+        <w:rPr>
+          <w:lang w:val="en-US"/>
+        </w:rPr>
+      </w:pPr>
+      <w:r>
+        <w:rPr>
+          <w:noProof/>
+        </w:rPr>
+        <w:drawing>
+          <wp:inline distT="0" distB="0" distL="0" distR="0" wp14:anchorId="5F5AE693" wp14:editId="3D4C734A">
+            <wp:extent cx="3381375" cy="3952875"/>
+            <wp:effectExtent l="0" t="0" r="9525" b="9525"/>
+            <wp:docPr id="11" name="Image 11"/>
             <wp:cNvGraphicFramePr>
               <a:graphicFrameLocks xmlns:a="http://schemas.openxmlformats.org/drawingml/2006/main" noChangeAspect="1"/>
             </wp:cNvGraphicFramePr>
@@ -284,7 +1126,7 @@
                     <pic:cNvPicPr/>
                   </pic:nvPicPr>
                   <pic:blipFill>
-                    <a:blip r:embed="rId6"/>
+                    <a:blip r:embed="rId13"/>
                     <a:stretch>
                       <a:fillRect/>
                     </a:stretch>
@@ -292,7 +1134,7 @@
                   <pic:spPr>
                     <a:xfrm>
                       <a:off x="0" y="0"/>
-                      <a:ext cx="5238750" cy="3990975"/>
+                      <a:ext cx="3381375" cy="3952875"/>
                     </a:xfrm>
                     <a:prstGeom prst="rect">
                       <a:avLst/>
@@ -311,74 +1153,949 @@
           <w:lang w:val="en-US"/>
         </w:rPr>
       </w:pPr>
-    </w:p>
-    <w:p>
-      <w:pPr>
-        <w:pStyle w:val="Titre1"/>
-        <w:rPr>
-          <w:lang w:val="en-US"/>
-        </w:rPr>
-      </w:pPr>
-      <w:r>
-        <w:rPr>
-          <w:lang w:val="en-US"/>
-        </w:rPr>
-        <w:t>Sequence and Parallel</w:t>
-      </w:r>
-    </w:p>
-    <w:p>
-      <w:pPr>
-        <w:rPr>
-          <w:lang w:val="en-US"/>
-        </w:rPr>
-      </w:pPr>
-    </w:p>
-    <w:p>
-      <w:pPr>
-        <w:pStyle w:val="Titre1"/>
-        <w:rPr>
-          <w:lang w:val="en-US"/>
-        </w:rPr>
-      </w:pPr>
-      <w:r>
-        <w:rPr>
-          <w:lang w:val="en-US"/>
-        </w:rPr>
-        <w:t xml:space="preserve">Loop, every, </w:t>
+      <w:r>
+        <w:rPr>
+          <w:lang w:val="en-US"/>
+        </w:rPr>
+        <w:t xml:space="preserve">In one reaction we get “bar” and “foo” printed. We have to sequential blocks in parallel </w:t>
+      </w:r>
+      <w:r>
+        <w:rPr>
+          <w:lang w:val="en-US"/>
+        </w:rPr>
+        <w:t>which</w:t>
+      </w:r>
+      <w:r>
+        <w:rPr>
+          <w:lang w:val="en-US"/>
+        </w:rPr>
+        <w:t xml:space="preserve"> </w:t>
+      </w:r>
+      <w:r>
+        <w:rPr>
+          <w:lang w:val="en-US"/>
+        </w:rPr>
+        <w:t>exchang</w:t>
+      </w:r>
+      <w:r>
+        <w:rPr>
+          <w:lang w:val="en-US"/>
+        </w:rPr>
+        <w:t>e</w:t>
+      </w:r>
+      <w:r>
+        <w:rPr>
+          <w:lang w:val="en-US"/>
+        </w:rPr>
+        <w:t xml:space="preserve"> signal</w:t>
+      </w:r>
+      <w:r>
+        <w:rPr>
+          <w:lang w:val="en-US"/>
+        </w:rPr>
+        <w:t>s</w:t>
+      </w:r>
+      <w:r>
+        <w:rPr>
+          <w:lang w:val="en-US"/>
+        </w:rPr>
+        <w:t>.</w:t>
+      </w:r>
+    </w:p>
+    <w:p>
+      <w:pPr>
+        <w:rPr>
+          <w:lang w:val="en-US"/>
+        </w:rPr>
+      </w:pPr>
+    </w:p>
+    <w:p>
+      <w:pPr>
+        <w:pStyle w:val="Titre2"/>
+        <w:rPr>
+          <w:lang w:val="en-US"/>
+        </w:rPr>
+      </w:pPr>
+      <w:r>
+        <w:rPr>
+          <w:lang w:val="en-US"/>
+        </w:rPr>
+        <w:lastRenderedPageBreak/>
+        <w:t xml:space="preserve">Tutorial </w:t>
+      </w:r>
+      <w:r>
+        <w:rPr>
+          <w:lang w:val="en-US"/>
+        </w:rPr>
+        <w:t>4</w:t>
+      </w:r>
+      <w:r>
+        <w:rPr>
+          <w:lang w:val="en-US"/>
+        </w:rPr>
+        <w:t xml:space="preserve">: </w:t>
+      </w:r>
+      <w:r>
+        <w:rPr>
+          <w:lang w:val="en-US"/>
+        </w:rPr>
+        <w:t>Loop</w:t>
+      </w:r>
+    </w:p>
+    <w:p>
+      <w:pPr>
+        <w:jc w:val="both"/>
+        <w:rPr>
+          <w:lang w:val="en-US"/>
+        </w:rPr>
+      </w:pPr>
+      <w:r>
+        <w:rPr>
+          <w:lang w:val="en-US"/>
+        </w:rPr>
+        <w:t xml:space="preserve">The loop block plays its body </w:t>
+      </w:r>
+      <w:r>
+        <w:rPr>
+          <w:lang w:val="en-US"/>
+        </w:rPr>
+        <w:t xml:space="preserve">and restart it. Notice here the presence of the “pause” block. Without this block you will get an error. As we have seen the “emit”, wait” and </w:t>
+      </w:r>
+      <w:r>
+        <w:rPr>
+          <w:lang w:val="en-US"/>
+        </w:rPr>
+        <w:t>“print” are executed in the same reaction. Loop will try to restart the body of loop in this reaction which will ca</w:t>
+      </w:r>
+      <w:r>
+        <w:rPr>
+          <w:lang w:val="en-US"/>
+        </w:rPr>
+        <w:t>u</w:t>
+      </w:r>
+      <w:r>
+        <w:rPr>
+          <w:lang w:val="en-US"/>
+        </w:rPr>
+        <w:t>se another emission of the same signal</w:t>
+      </w:r>
+      <w:r>
+        <w:rPr>
+          <w:lang w:val="en-US"/>
+        </w:rPr>
+        <w:t xml:space="preserve"> “foo” in the reaction. Synchronous programming does not allow several </w:t>
+      </w:r>
+      <w:r>
+        <w:rPr>
+          <w:lang w:val="en-US"/>
+        </w:rPr>
+        <w:t>emissions</w:t>
+      </w:r>
+      <w:r>
+        <w:rPr>
+          <w:lang w:val="en-US"/>
+        </w:rPr>
+        <w:t xml:space="preserve"> of the same signal in a reaction</w:t>
+      </w:r>
+      <w:r>
+        <w:rPr>
+          <w:lang w:val="en-US"/>
+        </w:rPr>
+        <w:t xml:space="preserve">. “pause” is way to avoid an error due multiple emissions of the signal </w:t>
+      </w:r>
+      <w:r>
+        <w:rPr>
+          <w:i/>
+          <w:iCs/>
+          <w:lang w:val="en-US"/>
+        </w:rPr>
+        <w:t>foo</w:t>
+      </w:r>
+      <w:r>
+        <w:rPr>
+          <w:lang w:val="en-US"/>
+        </w:rPr>
+        <w:t xml:space="preserve"> by stopping the sequence of statement until the next reaction</w:t>
+      </w:r>
+      <w:r>
+        <w:rPr>
+          <w:lang w:val="en-US"/>
+        </w:rPr>
+        <w:t>.</w:t>
+      </w:r>
+    </w:p>
+    <w:p>
+      <w:pPr>
+        <w:jc w:val="both"/>
+        <w:rPr>
+          <w:lang w:val="en-US"/>
+        </w:rPr>
+      </w:pPr>
+      <w:r>
+        <w:rPr>
+          <w:lang w:val="en-US"/>
+        </w:rPr>
+        <w:t xml:space="preserve">You can try to compile the program without pause, you will get an error on the screen. This error is called a </w:t>
+      </w:r>
+      <w:r>
+        <w:rPr>
+          <w:lang w:val="en-US"/>
+        </w:rPr>
+        <w:t>“</w:t>
+      </w:r>
+      <w:r>
+        <w:rPr>
+          <w:lang w:val="en-US"/>
+        </w:rPr>
+        <w:t>causality error</w:t>
+      </w:r>
+      <w:r>
+        <w:rPr>
+          <w:lang w:val="en-US"/>
+        </w:rPr>
+        <w:t>”</w:t>
+      </w:r>
+      <w:r>
+        <w:rPr>
+          <w:lang w:val="en-US"/>
+        </w:rPr>
+        <w:t>.</w:t>
+      </w:r>
+    </w:p>
+    <w:p>
+      <w:pPr>
+        <w:jc w:val="both"/>
+        <w:rPr>
+          <w:lang w:val="en-US"/>
+        </w:rPr>
+      </w:pPr>
+      <w:r>
+        <w:rPr>
+          <w:lang w:val="en-US"/>
+        </w:rPr>
+        <w:t>This program will never end until you “stop” it. The reaction is regularly generated by the synchronization coming from Ableton Link or MIDI Synchro.</w:t>
+      </w:r>
+    </w:p>
+    <w:p>
+      <w:pPr>
+        <w:rPr>
+          <w:lang w:val="en-US"/>
+        </w:rPr>
+      </w:pPr>
+      <w:r>
+        <w:rPr>
+          <w:noProof/>
+        </w:rPr>
+        <w:drawing>
+          <wp:inline distT="0" distB="0" distL="0" distR="0" wp14:anchorId="27A81F7C" wp14:editId="77CC96D5">
+            <wp:extent cx="3429000" cy="3952875"/>
+            <wp:effectExtent l="0" t="0" r="0" b="9525"/>
+            <wp:docPr id="13" name="Image 13" descr="Une image contenant texte, capture d’écran, parking, signe&#10;&#10;Description générée automatiquement"/>
+            <wp:cNvGraphicFramePr>
+              <a:graphicFrameLocks xmlns:a="http://schemas.openxmlformats.org/drawingml/2006/main" noChangeAspect="1"/>
+            </wp:cNvGraphicFramePr>
+            <a:graphic xmlns:a="http://schemas.openxmlformats.org/drawingml/2006/main">
+              <a:graphicData uri="http://schemas.openxmlformats.org/drawingml/2006/picture">
+                <pic:pic xmlns:pic="http://schemas.openxmlformats.org/drawingml/2006/picture">
+                  <pic:nvPicPr>
+                    <pic:cNvPr id="13" name="Image 13" descr="Une image contenant texte, capture d’écran, parking, signe&#10;&#10;Description générée automatiquement"/>
+                    <pic:cNvPicPr/>
+                  </pic:nvPicPr>
+                  <pic:blipFill>
+                    <a:blip r:embed="rId14"/>
+                    <a:stretch>
+                      <a:fillRect/>
+                    </a:stretch>
+                  </pic:blipFill>
+                  <pic:spPr>
+                    <a:xfrm>
+                      <a:off x="0" y="0"/>
+                      <a:ext cx="3429000" cy="3952875"/>
+                    </a:xfrm>
+                    <a:prstGeom prst="rect">
+                      <a:avLst/>
+                    </a:prstGeom>
+                  </pic:spPr>
+                </pic:pic>
+              </a:graphicData>
+            </a:graphic>
+          </wp:inline>
+        </w:drawing>
+      </w:r>
+    </w:p>
+    <w:p>
+      <w:pPr>
+        <w:rPr>
+          <w:lang w:val="en-US"/>
+        </w:rPr>
+      </w:pPr>
+    </w:p>
+    <w:p>
+      <w:pPr>
+        <w:pStyle w:val="Titre2"/>
+        <w:rPr>
+          <w:lang w:val="en-US"/>
+        </w:rPr>
+      </w:pPr>
+      <w:r>
+        <w:rPr>
+          <w:lang w:val="en-US"/>
+        </w:rPr>
+        <w:t xml:space="preserve">Tutorial </w:t>
+      </w:r>
+      <w:r>
+        <w:rPr>
+          <w:lang w:val="en-US"/>
+        </w:rPr>
+        <w:t>5</w:t>
+      </w:r>
+      <w:r>
+        <w:rPr>
+          <w:lang w:val="en-US"/>
+        </w:rPr>
+        <w:t xml:space="preserve">: </w:t>
+      </w:r>
+      <w:r>
+        <w:rPr>
+          <w:lang w:val="en-US"/>
+        </w:rPr>
+        <w:t>Abort</w:t>
+      </w:r>
+    </w:p>
+    <w:p>
+      <w:pPr>
+        <w:rPr>
+          <w:lang w:val="en-US"/>
+        </w:rPr>
+      </w:pPr>
+      <w:r>
+        <w:rPr>
+          <w:lang w:val="en-US"/>
+        </w:rPr>
+        <w:t xml:space="preserve">Let see a simple way of stopping a loop using the “abort” block. The “abort” block kills it body according to the presence of a signal. We introduce here the </w:t>
+      </w:r>
+      <w:r>
+        <w:rPr>
+          <w:i/>
+          <w:iCs/>
+          <w:lang w:val="en-US"/>
+        </w:rPr>
+        <w:t>tick</w:t>
+      </w:r>
+      <w:r>
+        <w:rPr>
+          <w:lang w:val="en-US"/>
+        </w:rPr>
+        <w:t xml:space="preserve"> signal. This signal is created by default, you don’t need to declare it in the “sig” block. The </w:t>
+      </w:r>
+      <w:r>
+        <w:rPr>
+          <w:i/>
+          <w:iCs/>
+          <w:lang w:val="en-US"/>
+        </w:rPr>
+        <w:t>ticks</w:t>
+      </w:r>
+      <w:r>
+        <w:rPr>
+          <w:lang w:val="en-US"/>
+        </w:rPr>
+        <w:t xml:space="preserve"> are emitted according to the synchronization by Ableton Link, MIDI Synchronization, or Skini local synchronization. We will use this signal very often.</w:t>
+      </w:r>
+    </w:p>
+    <w:p>
+      <w:pPr>
+        <w:rPr>
+          <w:lang w:val="en-US"/>
+        </w:rPr>
+      </w:pPr>
+      <w:r>
+        <w:rPr>
+          <w:lang w:val="en-US"/>
+        </w:rPr>
+        <w:lastRenderedPageBreak/>
+        <w:t xml:space="preserve">Abort will act after 4 </w:t>
+      </w:r>
+      <w:r>
+        <w:rPr>
+          <w:lang w:val="en-US"/>
+        </w:rPr>
+        <w:t>activations</w:t>
+      </w:r>
+      <w:r>
+        <w:rPr>
+          <w:lang w:val="en-US"/>
+        </w:rPr>
+        <w:t xml:space="preserve"> of the </w:t>
+      </w:r>
+      <w:r>
+        <w:rPr>
+          <w:i/>
+          <w:iCs/>
+          <w:lang w:val="en-US"/>
+        </w:rPr>
+        <w:t>tick</w:t>
+      </w:r>
+      <w:r>
+        <w:rPr>
+          <w:lang w:val="en-US"/>
+        </w:rPr>
+        <w:t xml:space="preserve"> signal.</w:t>
+      </w:r>
+      <w:r>
+        <w:rPr>
+          <w:lang w:val="en-US"/>
+        </w:rPr>
+        <w:t xml:space="preserve"> Run the program you will get foo printed 3 times as the block is killed the 4</w:t>
+      </w:r>
+      <w:r>
+        <w:rPr>
+          <w:vertAlign w:val="superscript"/>
+          <w:lang w:val="en-US"/>
+        </w:rPr>
+        <w:t>th</w:t>
+      </w:r>
+      <w:r>
+        <w:rPr>
+          <w:lang w:val="en-US"/>
+        </w:rPr>
+        <w:t xml:space="preserve"> time, it is not printed this last time.</w:t>
+      </w:r>
+    </w:p>
+    <w:p>
+      <w:pPr>
+        <w:rPr>
+          <w:lang w:val="en-US"/>
+        </w:rPr>
+      </w:pPr>
+      <w:r>
+        <w:rPr>
+          <w:noProof/>
+        </w:rPr>
+        <w:drawing>
+          <wp:inline distT="0" distB="0" distL="0" distR="0" wp14:anchorId="388476A6" wp14:editId="4CC88F60">
+            <wp:extent cx="2524125" cy="2276475"/>
+            <wp:effectExtent l="0" t="0" r="9525" b="9525"/>
+            <wp:docPr id="17" name="Image 17"/>
+            <wp:cNvGraphicFramePr>
+              <a:graphicFrameLocks xmlns:a="http://schemas.openxmlformats.org/drawingml/2006/main" noChangeAspect="1"/>
+            </wp:cNvGraphicFramePr>
+            <a:graphic xmlns:a="http://schemas.openxmlformats.org/drawingml/2006/main">
+              <a:graphicData uri="http://schemas.openxmlformats.org/drawingml/2006/picture">
+                <pic:pic xmlns:pic="http://schemas.openxmlformats.org/drawingml/2006/picture">
+                  <pic:nvPicPr>
+                    <pic:cNvPr id="1" name=""/>
+                    <pic:cNvPicPr/>
+                  </pic:nvPicPr>
+                  <pic:blipFill>
+                    <a:blip r:embed="rId15"/>
+                    <a:stretch>
+                      <a:fillRect/>
+                    </a:stretch>
+                  </pic:blipFill>
+                  <pic:spPr>
+                    <a:xfrm>
+                      <a:off x="0" y="0"/>
+                      <a:ext cx="2524125" cy="2276475"/>
+                    </a:xfrm>
+                    <a:prstGeom prst="rect">
+                      <a:avLst/>
+                    </a:prstGeom>
+                  </pic:spPr>
+                </pic:pic>
+              </a:graphicData>
+            </a:graphic>
+          </wp:inline>
+        </w:drawing>
+      </w:r>
+    </w:p>
+    <w:p>
+      <w:pPr>
+        <w:rPr>
+          <w:lang w:val="en-US"/>
+        </w:rPr>
+      </w:pPr>
+    </w:p>
+    <w:p>
+      <w:pPr>
+        <w:pStyle w:val="Titre2"/>
+        <w:rPr>
+          <w:lang w:val="en-US"/>
+        </w:rPr>
+      </w:pPr>
+      <w:r>
+        <w:rPr>
+          <w:lang w:val="en-US"/>
+        </w:rPr>
+        <w:t xml:space="preserve">Tutorial </w:t>
+      </w:r>
+      <w:r>
+        <w:rPr>
+          <w:lang w:val="en-US"/>
+        </w:rPr>
+        <w:t>6</w:t>
+      </w:r>
+      <w:r>
+        <w:rPr>
+          <w:lang w:val="en-US"/>
+        </w:rPr>
+        <w:t xml:space="preserve">: </w:t>
+      </w:r>
+      <w:r>
+        <w:rPr>
+          <w:lang w:val="en-US"/>
+        </w:rPr>
+        <w:t>Loop each</w:t>
+      </w:r>
+    </w:p>
+    <w:p>
+      <w:pPr>
+        <w:rPr>
+          <w:lang w:val="en-US"/>
+        </w:rPr>
+      </w:pPr>
+      <w:r>
+        <w:rPr>
+          <w:lang w:val="en-US"/>
+        </w:rPr>
+        <w:t xml:space="preserve">The behavior of this block is equivalent of the previous “loop” block with its “wait” and “pause”. </w:t>
+      </w:r>
+      <w:r>
+        <w:rPr>
+          <w:lang w:val="en-US"/>
+        </w:rPr>
+        <w:t xml:space="preserve">We </w:t>
+      </w:r>
+      <w:r>
+        <w:rPr>
+          <w:lang w:val="en-US"/>
+        </w:rPr>
+        <w:t>could</w:t>
+      </w:r>
+      <w:r>
+        <w:rPr>
+          <w:lang w:val="en-US"/>
+        </w:rPr>
+        <w:t xml:space="preserve"> kill the</w:t>
+      </w:r>
+      <w:r>
+        <w:rPr>
+          <w:lang w:val="en-US"/>
+        </w:rPr>
+        <w:t xml:space="preserve"> “</w:t>
       </w:r>
       <w:proofErr w:type="spellStart"/>
       <w:r>
         <w:rPr>
           <w:lang w:val="en-US"/>
         </w:rPr>
+        <w:t>loop</w:t>
+      </w:r>
+      <w:r>
+        <w:rPr>
+          <w:lang w:val="en-US"/>
+        </w:rPr>
+        <w:t>each</w:t>
+      </w:r>
+      <w:proofErr w:type="spellEnd"/>
+      <w:r>
+        <w:rPr>
+          <w:lang w:val="en-US"/>
+        </w:rPr>
+        <w:t>”</w:t>
+      </w:r>
+      <w:r>
+        <w:rPr>
+          <w:lang w:val="en-US"/>
+        </w:rPr>
+        <w:t xml:space="preserve"> block in the same way as the previous block </w:t>
+      </w:r>
+      <w:r>
+        <w:rPr>
+          <w:lang w:val="en-US"/>
+        </w:rPr>
+        <w:t>“</w:t>
+      </w:r>
+      <w:r>
+        <w:rPr>
+          <w:lang w:val="en-US"/>
+        </w:rPr>
+        <w:t>loop</w:t>
+      </w:r>
+      <w:r>
+        <w:rPr>
+          <w:lang w:val="en-US"/>
+        </w:rPr>
+        <w:t>”.</w:t>
+      </w:r>
+    </w:p>
+    <w:p>
+      <w:pPr>
+        <w:rPr>
+          <w:lang w:val="en-US"/>
+        </w:rPr>
+      </w:pPr>
+      <w:r>
+        <w:rPr>
+          <w:noProof/>
+        </w:rPr>
+        <w:drawing>
+          <wp:inline distT="0" distB="0" distL="0" distR="0" wp14:anchorId="06E2757B" wp14:editId="38C1924D">
+            <wp:extent cx="2514600" cy="1590675"/>
+            <wp:effectExtent l="0" t="0" r="0" b="9525"/>
+            <wp:docPr id="15" name="Image 15" descr="Une image contenant texte, signe, capture d’écran&#10;&#10;Description générée automatiquement"/>
+            <wp:cNvGraphicFramePr>
+              <a:graphicFrameLocks xmlns:a="http://schemas.openxmlformats.org/drawingml/2006/main" noChangeAspect="1"/>
+            </wp:cNvGraphicFramePr>
+            <a:graphic xmlns:a="http://schemas.openxmlformats.org/drawingml/2006/main">
+              <a:graphicData uri="http://schemas.openxmlformats.org/drawingml/2006/picture">
+                <pic:pic xmlns:pic="http://schemas.openxmlformats.org/drawingml/2006/picture">
+                  <pic:nvPicPr>
+                    <pic:cNvPr id="15" name="Image 15" descr="Une image contenant texte, signe, capture d’écran&#10;&#10;Description générée automatiquement"/>
+                    <pic:cNvPicPr/>
+                  </pic:nvPicPr>
+                  <pic:blipFill>
+                    <a:blip r:embed="rId16"/>
+                    <a:stretch>
+                      <a:fillRect/>
+                    </a:stretch>
+                  </pic:blipFill>
+                  <pic:spPr>
+                    <a:xfrm>
+                      <a:off x="0" y="0"/>
+                      <a:ext cx="2514600" cy="1590675"/>
+                    </a:xfrm>
+                    <a:prstGeom prst="rect">
+                      <a:avLst/>
+                    </a:prstGeom>
+                  </pic:spPr>
+                </pic:pic>
+              </a:graphicData>
+            </a:graphic>
+          </wp:inline>
+        </w:drawing>
+      </w:r>
+    </w:p>
+    <w:p>
+      <w:pPr>
+        <w:rPr>
+          <w:lang w:val="en-US"/>
+        </w:rPr>
+      </w:pPr>
+    </w:p>
+    <w:p>
+      <w:pPr>
+        <w:pStyle w:val="Titre2"/>
+        <w:rPr>
+          <w:lang w:val="en-US"/>
+        </w:rPr>
+      </w:pPr>
+      <w:r>
+        <w:rPr>
+          <w:lang w:val="en-US"/>
+        </w:rPr>
+        <w:t xml:space="preserve">Tutorial </w:t>
+      </w:r>
+      <w:r>
+        <w:rPr>
+          <w:lang w:val="en-US"/>
+        </w:rPr>
+        <w:t>7</w:t>
+      </w:r>
+      <w:r>
+        <w:rPr>
+          <w:lang w:val="en-US"/>
+        </w:rPr>
+        <w:t xml:space="preserve">: </w:t>
+      </w:r>
+      <w:r>
+        <w:rPr>
+          <w:lang w:val="en-US"/>
+        </w:rPr>
+        <w:t>Every</w:t>
+      </w:r>
+    </w:p>
+    <w:p>
+      <w:pPr>
+        <w:rPr>
+          <w:lang w:val="en-US"/>
+        </w:rPr>
+      </w:pPr>
+      <w:r>
+        <w:rPr>
+          <w:lang w:val="en-US"/>
+        </w:rPr>
+        <w:t>The “every” block is very close the “</w:t>
+      </w:r>
+      <w:proofErr w:type="spellStart"/>
+      <w:r>
+        <w:rPr>
+          <w:lang w:val="en-US"/>
+        </w:rPr>
         <w:t>loopeach</w:t>
       </w:r>
       <w:proofErr w:type="spellEnd"/>
-    </w:p>
-    <w:p>
-      <w:pPr>
-        <w:rPr>
-          <w:lang w:val="en-US"/>
-        </w:rPr>
-      </w:pPr>
-    </w:p>
-    <w:p>
-      <w:pPr>
-        <w:rPr>
-          <w:lang w:val="en-US"/>
-        </w:rPr>
-      </w:pPr>
-      <w:r>
-        <w:rPr>
-          <w:lang w:val="en-US"/>
+      <w:r>
+        <w:rPr>
+          <w:lang w:val="en-US"/>
+        </w:rPr>
+        <w:t xml:space="preserve">”. To see the </w:t>
+      </w:r>
+      <w:r>
+        <w:rPr>
+          <w:lang w:val="en-US"/>
+        </w:rPr>
+        <w:t>difference,</w:t>
+      </w:r>
+      <w:r>
+        <w:rPr>
+          <w:lang w:val="en-US"/>
+        </w:rPr>
+        <w:t xml:space="preserve"> </w:t>
+      </w:r>
+      <w:r>
+        <w:rPr>
+          <w:lang w:val="en-US"/>
+        </w:rPr>
+        <w:t>load the following block:</w:t>
+      </w:r>
+    </w:p>
+    <w:p>
+      <w:pPr>
+        <w:rPr>
+          <w:lang w:val="en-US"/>
+        </w:rPr>
+      </w:pPr>
+      <w:r>
+        <w:rPr>
+          <w:noProof/>
         </w:rPr>
         <w:lastRenderedPageBreak/>
-        <w:br w:type="page"/>
-      </w:r>
-    </w:p>
-    <w:p>
-      <w:pPr>
-        <w:pStyle w:val="Titre1"/>
+        <w:drawing>
+          <wp:inline distT="0" distB="0" distL="0" distR="0" wp14:anchorId="1DA22352" wp14:editId="7031CBDD">
+            <wp:extent cx="2609850" cy="2762250"/>
+            <wp:effectExtent l="0" t="0" r="0" b="0"/>
+            <wp:docPr id="19" name="Image 19" descr="Une image contenant texte, signe, capture d’écran&#10;&#10;Description générée automatiquement"/>
+            <wp:cNvGraphicFramePr>
+              <a:graphicFrameLocks xmlns:a="http://schemas.openxmlformats.org/drawingml/2006/main" noChangeAspect="1"/>
+            </wp:cNvGraphicFramePr>
+            <a:graphic xmlns:a="http://schemas.openxmlformats.org/drawingml/2006/main">
+              <a:graphicData uri="http://schemas.openxmlformats.org/drawingml/2006/picture">
+                <pic:pic xmlns:pic="http://schemas.openxmlformats.org/drawingml/2006/picture">
+                  <pic:nvPicPr>
+                    <pic:cNvPr id="19" name="Image 19" descr="Une image contenant texte, signe, capture d’écran&#10;&#10;Description générée automatiquement"/>
+                    <pic:cNvPicPr/>
+                  </pic:nvPicPr>
+                  <pic:blipFill>
+                    <a:blip r:embed="rId17"/>
+                    <a:stretch>
+                      <a:fillRect/>
+                    </a:stretch>
+                  </pic:blipFill>
+                  <pic:spPr>
+                    <a:xfrm>
+                      <a:off x="0" y="0"/>
+                      <a:ext cx="2609850" cy="2762250"/>
+                    </a:xfrm>
+                    <a:prstGeom prst="rect">
+                      <a:avLst/>
+                    </a:prstGeom>
+                  </pic:spPr>
+                </pic:pic>
+              </a:graphicData>
+            </a:graphic>
+          </wp:inline>
+        </w:drawing>
+      </w:r>
+    </w:p>
+    <w:p>
+      <w:pPr>
+        <w:rPr>
+          <w:lang w:val="en-US"/>
+        </w:rPr>
+      </w:pPr>
+      <w:r>
+        <w:rPr>
+          <w:lang w:val="en-US"/>
+        </w:rPr>
+        <w:t xml:space="preserve">You will print foo 3 times, and bar 4 times. The only difference is that </w:t>
+      </w:r>
+      <w:r>
+        <w:rPr>
+          <w:lang w:val="en-US"/>
+        </w:rPr>
+        <w:t>“</w:t>
+      </w:r>
+      <w:proofErr w:type="spellStart"/>
+      <w:r>
+        <w:rPr>
+          <w:lang w:val="en-US"/>
+        </w:rPr>
+        <w:t>loopeach</w:t>
+      </w:r>
+      <w:proofErr w:type="spellEnd"/>
+      <w:r>
+        <w:rPr>
+          <w:i/>
+          <w:iCs/>
+          <w:lang w:val="en-US"/>
+        </w:rPr>
+        <w:t>”</w:t>
+      </w:r>
+      <w:r>
+        <w:rPr>
+          <w:lang w:val="en-US"/>
+        </w:rPr>
+        <w:t xml:space="preserve"> runs its body </w:t>
+      </w:r>
+      <w:r>
+        <w:rPr>
+          <w:lang w:val="en-US"/>
+        </w:rPr>
+        <w:t>and processes the signal, “every” processes first the signal and then runs its body.</w:t>
+      </w:r>
+    </w:p>
+    <w:p>
+      <w:pPr>
+        <w:rPr>
+          <w:lang w:val="en-US"/>
+        </w:rPr>
+      </w:pPr>
+    </w:p>
+    <w:p>
+      <w:pPr>
+        <w:pStyle w:val="Titre2"/>
+        <w:rPr>
+          <w:lang w:val="en-US"/>
+        </w:rPr>
+      </w:pPr>
+      <w:r>
+        <w:rPr>
+          <w:lang w:val="en-US"/>
+        </w:rPr>
+        <w:t xml:space="preserve">Tutorial </w:t>
+      </w:r>
+      <w:r>
+        <w:rPr>
+          <w:lang w:val="en-US"/>
+        </w:rPr>
+        <w:t>8</w:t>
+      </w:r>
+      <w:r>
+        <w:rPr>
+          <w:lang w:val="en-US"/>
+        </w:rPr>
+        <w:t xml:space="preserve">: </w:t>
+      </w:r>
+      <w:r>
+        <w:rPr>
+          <w:lang w:val="en-US"/>
+        </w:rPr>
+        <w:t>Trap</w:t>
+      </w:r>
+    </w:p>
+    <w:p>
+      <w:pPr>
+        <w:jc w:val="both"/>
+        <w:rPr>
+          <w:lang w:val="en-US"/>
+        </w:rPr>
+      </w:pPr>
+      <w:r>
+        <w:rPr>
+          <w:lang w:val="en-US"/>
+        </w:rPr>
+        <w:t xml:space="preserve">Here is an example of using trap to have </w:t>
+      </w:r>
+      <w:r>
+        <w:rPr>
+          <w:lang w:val="en-US"/>
+        </w:rPr>
+        <w:t xml:space="preserve">almost </w:t>
+      </w:r>
+      <w:r>
+        <w:rPr>
+          <w:lang w:val="en-US"/>
+        </w:rPr>
+        <w:t>the same behavior of an “abort”. “Trap” comes with “break”. The trap is declared using a Blockly variable.</w:t>
+      </w:r>
+      <w:r>
+        <w:rPr>
+          <w:lang w:val="en-US"/>
+        </w:rPr>
+        <w:t xml:space="preserve"> Here “foo” is printed 4 times.</w:t>
+      </w:r>
+      <w:r>
+        <w:rPr>
+          <w:lang w:val="en-US"/>
+        </w:rPr>
+        <w:t xml:space="preserve"> The trap is broken after receiving a 4</w:t>
+      </w:r>
+      <w:r>
+        <w:rPr>
+          <w:vertAlign w:val="superscript"/>
+          <w:lang w:val="en-US"/>
+        </w:rPr>
+        <w:t>th</w:t>
+      </w:r>
+      <w:r>
+        <w:rPr>
+          <w:lang w:val="en-US"/>
+        </w:rPr>
+        <w:t xml:space="preserve"> tick.</w:t>
+      </w:r>
+    </w:p>
+    <w:p>
+      <w:pPr>
+        <w:jc w:val="both"/>
+        <w:rPr>
+          <w:lang w:val="en-US"/>
+        </w:rPr>
+      </w:pPr>
+      <w:r>
+        <w:rPr>
+          <w:noProof/>
+        </w:rPr>
+        <w:drawing>
+          <wp:inline distT="0" distB="0" distL="0" distR="0" wp14:anchorId="6E25F6A1" wp14:editId="41736FDB">
+            <wp:extent cx="3467100" cy="3257550"/>
+            <wp:effectExtent l="0" t="0" r="0" b="0"/>
+            <wp:docPr id="20" name="Image 20" descr="Une image contenant texte, signe, capture d’écran&#10;&#10;Description générée automatiquement"/>
+            <wp:cNvGraphicFramePr>
+              <a:graphicFrameLocks xmlns:a="http://schemas.openxmlformats.org/drawingml/2006/main" noChangeAspect="1"/>
+            </wp:cNvGraphicFramePr>
+            <a:graphic xmlns:a="http://schemas.openxmlformats.org/drawingml/2006/main">
+              <a:graphicData uri="http://schemas.openxmlformats.org/drawingml/2006/picture">
+                <pic:pic xmlns:pic="http://schemas.openxmlformats.org/drawingml/2006/picture">
+                  <pic:nvPicPr>
+                    <pic:cNvPr id="20" name="Image 20" descr="Une image contenant texte, signe, capture d’écran&#10;&#10;Description générée automatiquement"/>
+                    <pic:cNvPicPr/>
+                  </pic:nvPicPr>
+                  <pic:blipFill>
+                    <a:blip r:embed="rId18"/>
+                    <a:stretch>
+                      <a:fillRect/>
+                    </a:stretch>
+                  </pic:blipFill>
+                  <pic:spPr>
+                    <a:xfrm>
+                      <a:off x="0" y="0"/>
+                      <a:ext cx="3467100" cy="3257550"/>
+                    </a:xfrm>
+                    <a:prstGeom prst="rect">
+                      <a:avLst/>
+                    </a:prstGeom>
+                  </pic:spPr>
+                </pic:pic>
+              </a:graphicData>
+            </a:graphic>
+          </wp:inline>
+        </w:drawing>
+      </w:r>
+    </w:p>
+    <w:p>
+      <w:pPr>
+        <w:pStyle w:val="Titre2"/>
         <w:rPr>
           <w:lang w:val="en-US"/>
         </w:rPr>
@@ -388,7 +2105,13 @@
           <w:lang w:val="en-US"/>
         </w:rPr>
         <w:lastRenderedPageBreak/>
-        <w:t>Manage Traps</w:t>
+        <w:t xml:space="preserve">Tutorial 10: More on </w:t>
+      </w:r>
+      <w:r>
+        <w:rPr>
+          <w:lang w:val="en-US"/>
+        </w:rPr>
+        <w:t>Traps</w:t>
       </w:r>
     </w:p>
     <w:p>
@@ -404,7 +2127,7 @@
           <w:lang w:val="en-US"/>
         </w:rPr>
         <w:drawing>
-          <wp:anchor distT="0" distB="0" distL="114300" distR="114300" simplePos="0" relativeHeight="251658240" behindDoc="0" locked="0" layoutInCell="1" allowOverlap="1" wp14:anchorId="7A874115" wp14:editId="1FC4EBBD">
+          <wp:anchor distT="0" distB="0" distL="114300" distR="114300" simplePos="0" relativeHeight="251659264" behindDoc="0" locked="0" layoutInCell="1" allowOverlap="1" wp14:anchorId="238FBD24" wp14:editId="5C57C4D9">
             <wp:simplePos x="0" y="0"/>
             <wp:positionH relativeFrom="column">
               <wp:posOffset>-51435</wp:posOffset>
@@ -427,7 +2150,7 @@
                     <pic:cNvPicPr/>
                   </pic:nvPicPr>
                   <pic:blipFill>
-                    <a:blip r:embed="rId7">
+                    <a:blip r:embed="rId19">
                       <a:extLst>
                         <a:ext uri="{28A0092B-C50C-407E-A947-70E740481C1C}">
                           <a14:useLocalDpi xmlns:a14="http://schemas.microsoft.com/office/drawing/2010/main" val="0"/>
@@ -469,13 +2192,7 @@
         <w:rPr>
           <w:lang w:val="en-US"/>
         </w:rPr>
-        <w:t>.</w:t>
-      </w:r>
-      <w:r>
-        <w:rPr>
-          <w:lang w:val="en-US"/>
-        </w:rPr>
-        <w:t xml:space="preserve"> (demoHHwait.xml).</w:t>
+        <w:t>. (demoHHwait.xml).</w:t>
       </w:r>
     </w:p>
     <w:p>
@@ -489,13 +2206,7 @@
         <w:rPr>
           <w:lang w:val="en-US"/>
         </w:rPr>
-        <w:t xml:space="preserve">We have first to declare the signal in the “sig” block. The signal </w:t>
-      </w:r>
-      <w:r>
-        <w:rPr>
-          <w:lang w:val="en-US"/>
-        </w:rPr>
-        <w:t>is INOUT. It can be used for emitting and receiving. Most of the time we can use this option set to INOUT.</w:t>
+        <w:t>We have first to declare the signal in the “sig” block. The signal is INOUT. It can be used for emitting and receiving. Most of the time we can use this option set to INOUT.</w:t>
       </w:r>
     </w:p>
     <w:p>
@@ -509,7 +2220,21 @@
         <w:rPr>
           <w:lang w:val="en-US"/>
         </w:rPr>
-        <w:t xml:space="preserve">“add </w:t>
+        <w:t>“</w:t>
+      </w:r>
+      <w:proofErr w:type="gramStart"/>
+      <w:r>
+        <w:rPr>
+          <w:lang w:val="en-US"/>
+        </w:rPr>
+        <w:t>add</w:t>
+      </w:r>
+      <w:proofErr w:type="gramEnd"/>
+      <w:r>
+        <w:rPr>
+          <w:lang w:val="en-US"/>
+        </w:rPr>
+        <w:t xml:space="preserve"> </w:t>
       </w:r>
       <w:proofErr w:type="spellStart"/>
       <w:r>
@@ -551,13 +2276,7 @@
         <w:rPr>
           <w:lang w:val="en-US"/>
         </w:rPr>
-        <w:t xml:space="preserve">We have several “wait for” blocks in this example. They allow to stop the program until a specific signal arrives. </w:t>
-      </w:r>
-      <w:r>
-        <w:rPr>
-          <w:lang w:val="en-US"/>
-        </w:rPr>
-        <w:t>Signals must be first created as variables to be used.</w:t>
+        <w:t>We have several “wait for” blocks in this example. They allow to stop the program until a specific signal arrives. Signals must be first created as variables to be used.</w:t>
       </w:r>
     </w:p>
     <w:p>
@@ -585,52 +2304,167 @@
         <w:rPr>
           <w:lang w:val="en-US"/>
         </w:rPr>
-        <w:t xml:space="preserve">The goal here is to stop the “loop” when a </w:t>
-      </w:r>
-      <w:r>
-        <w:rPr>
-          <w:lang w:val="en-US"/>
-        </w:rPr>
-        <w:t>“</w:t>
-      </w:r>
-      <w:r>
-        <w:rPr>
-          <w:lang w:val="en-US"/>
-        </w:rPr>
-        <w:t>StopTap1</w:t>
-      </w:r>
-      <w:r>
-        <w:rPr>
-          <w:lang w:val="en-US"/>
-        </w:rPr>
-        <w:t>”</w:t>
-      </w:r>
-      <w:r>
-        <w:rPr>
-          <w:lang w:val="en-US"/>
-        </w:rPr>
-        <w:t xml:space="preserve"> signal is emitted.</w:t>
-      </w:r>
-      <w:r>
-        <w:rPr>
-          <w:lang w:val="en-US"/>
-        </w:rPr>
-        <w:t xml:space="preserve"> For that we have the trap in parallel with a simple way of emitting the “StopTrack1” signal using some “ticks”.</w:t>
-      </w:r>
-      <w:r>
-        <w:rPr>
-          <w:lang w:val="en-US"/>
-        </w:rPr>
-        <w:t xml:space="preserve"> The “break” block kill the trap.</w:t>
-      </w:r>
-    </w:p>
-    <w:p>
-      <w:pPr>
-        <w:rPr>
-          <w:rFonts w:asciiTheme="majorHAnsi" w:eastAsiaTheme="majorEastAsia" w:hAnsiTheme="majorHAnsi" w:cstheme="majorBidi"/>
-          <w:color w:val="2F5496" w:themeColor="accent1" w:themeShade="BF"/>
-          <w:sz w:val="32"/>
-          <w:szCs w:val="32"/>
+        <w:t xml:space="preserve">The goal here is to stop the “loop” when a “StopTap1” signal is emitted. For that we have the trap in parallel with a simple way of emitting the “StopTrack1” signal using some “ticks”. The “break” block </w:t>
+      </w:r>
+      <w:proofErr w:type="gramStart"/>
+      <w:r>
+        <w:rPr>
+          <w:lang w:val="en-US"/>
+        </w:rPr>
+        <w:t>kill</w:t>
+      </w:r>
+      <w:proofErr w:type="gramEnd"/>
+      <w:r>
+        <w:rPr>
+          <w:lang w:val="en-US"/>
+        </w:rPr>
+        <w:t xml:space="preserve"> the trap.</w:t>
+      </w:r>
+    </w:p>
+    <w:p>
+      <w:pPr>
+        <w:jc w:val="both"/>
+        <w:rPr>
+          <w:lang w:val="en-US"/>
+        </w:rPr>
+      </w:pPr>
+    </w:p>
+    <w:p>
+      <w:pPr>
+        <w:pStyle w:val="Titre2"/>
+        <w:rPr>
+          <w:lang w:val="en-US"/>
+        </w:rPr>
+      </w:pPr>
+      <w:r>
+        <w:rPr>
+          <w:lang w:val="en-US"/>
+        </w:rPr>
+        <w:t>Tutorial 9: Modules</w:t>
+      </w:r>
+    </w:p>
+    <w:p>
+      <w:pPr>
+        <w:jc w:val="both"/>
+        <w:rPr>
+          <w:lang w:val="en-US"/>
+        </w:rPr>
+      </w:pPr>
+      <w:r>
+        <w:rPr>
+          <w:lang w:val="en-US"/>
+        </w:rPr>
+        <w:t>You can structure your program using modules. They have the same structure as the “</w:t>
+      </w:r>
+      <w:proofErr w:type="spellStart"/>
+      <w:r>
+        <w:rPr>
+          <w:lang w:val="en-US"/>
+        </w:rPr>
+        <w:t>Orch</w:t>
+      </w:r>
+      <w:proofErr w:type="spellEnd"/>
+      <w:r>
+        <w:rPr>
+          <w:lang w:val="en-US"/>
+        </w:rPr>
+        <w:t>” block. The signals used in the modules must be declared. There are no default signals in the modules. “tick” would have to be declared for example.</w:t>
+      </w:r>
+    </w:p>
+    <w:p>
+      <w:pPr>
+        <w:jc w:val="both"/>
+        <w:rPr>
+          <w:lang w:val="en-US"/>
+        </w:rPr>
+      </w:pPr>
+      <w:r>
+        <w:rPr>
+          <w:noProof/>
+        </w:rPr>
+        <w:lastRenderedPageBreak/>
+        <w:drawing>
+          <wp:inline distT="0" distB="0" distL="0" distR="0" wp14:anchorId="7AD7A6CF" wp14:editId="3E273CA0">
+            <wp:extent cx="3143250" cy="3028950"/>
+            <wp:effectExtent l="0" t="0" r="0" b="0"/>
+            <wp:docPr id="21" name="Image 21" descr="Une image contenant texte, signe, capture d’écran&#10;&#10;Description générée automatiquement"/>
+            <wp:cNvGraphicFramePr>
+              <a:graphicFrameLocks xmlns:a="http://schemas.openxmlformats.org/drawingml/2006/main" noChangeAspect="1"/>
+            </wp:cNvGraphicFramePr>
+            <a:graphic xmlns:a="http://schemas.openxmlformats.org/drawingml/2006/main">
+              <a:graphicData uri="http://schemas.openxmlformats.org/drawingml/2006/picture">
+                <pic:pic xmlns:pic="http://schemas.openxmlformats.org/drawingml/2006/picture">
+                  <pic:nvPicPr>
+                    <pic:cNvPr id="21" name="Image 21" descr="Une image contenant texte, signe, capture d’écran&#10;&#10;Description générée automatiquement"/>
+                    <pic:cNvPicPr/>
+                  </pic:nvPicPr>
+                  <pic:blipFill>
+                    <a:blip r:embed="rId20"/>
+                    <a:stretch>
+                      <a:fillRect/>
+                    </a:stretch>
+                  </pic:blipFill>
+                  <pic:spPr>
+                    <a:xfrm>
+                      <a:off x="0" y="0"/>
+                      <a:ext cx="3143250" cy="3028950"/>
+                    </a:xfrm>
+                    <a:prstGeom prst="rect">
+                      <a:avLst/>
+                    </a:prstGeom>
+                  </pic:spPr>
+                </pic:pic>
+              </a:graphicData>
+            </a:graphic>
+          </wp:inline>
+        </w:drawing>
+      </w:r>
+    </w:p>
+    <w:p>
+      <w:pPr>
+        <w:jc w:val="both"/>
+        <w:rPr>
+          <w:lang w:val="en-US"/>
+        </w:rPr>
+      </w:pPr>
+    </w:p>
+    <w:p>
+      <w:pPr>
+        <w:pStyle w:val="Titre2"/>
+        <w:rPr>
+          <w:lang w:val="en-US"/>
+        </w:rPr>
+      </w:pPr>
+      <w:r>
+        <w:rPr>
+          <w:lang w:val="en-US"/>
+        </w:rPr>
+        <w:t>Conclusion</w:t>
+      </w:r>
+    </w:p>
+    <w:p>
+      <w:pPr>
+        <w:jc w:val="both"/>
+        <w:rPr>
+          <w:lang w:val="en-US"/>
+        </w:rPr>
+      </w:pPr>
+      <w:r>
+        <w:rPr>
+          <w:lang w:val="en-US"/>
+        </w:rPr>
+        <w:t xml:space="preserve">Reaching this point, you got the basement of the Skini programming. </w:t>
+      </w:r>
+      <w:r>
+        <w:rPr>
+          <w:lang w:val="en-US"/>
+        </w:rPr>
+        <w:t>There are other subtleties that will be covered when dealing with more musical examples, but you already have the programming basics for creating music.</w:t>
+      </w:r>
+    </w:p>
+    <w:p>
+      <w:pPr>
+        <w:rPr>
           <w:lang w:val="en-US"/>
         </w:rPr>
       </w:pPr>
@@ -653,15 +2487,65 @@
           <w:lang w:val="en-US"/>
         </w:rPr>
         <w:lastRenderedPageBreak/>
-        <w:t>Wait and emit signals</w:t>
-      </w:r>
-    </w:p>
-    <w:p>
-      <w:pPr>
-        <w:rPr>
-          <w:lang w:val="en-US"/>
-        </w:rPr>
-      </w:pPr>
+        <w:t xml:space="preserve">Part 2: </w:t>
+      </w:r>
+      <w:r>
+        <w:rPr>
+          <w:lang w:val="en-US"/>
+        </w:rPr>
+        <w:t>Examples of p</w:t>
+      </w:r>
+      <w:r>
+        <w:rPr>
+          <w:lang w:val="en-US"/>
+        </w:rPr>
+        <w:t xml:space="preserve">rogramming </w:t>
+      </w:r>
+      <w:r>
+        <w:rPr>
+          <w:lang w:val="en-US"/>
+        </w:rPr>
+        <w:t xml:space="preserve">for </w:t>
+      </w:r>
+      <w:r>
+        <w:rPr>
+          <w:lang w:val="en-US"/>
+        </w:rPr>
+        <w:t>music</w:t>
+      </w:r>
+    </w:p>
+    <w:p>
+      <w:pPr>
+        <w:rPr>
+          <w:lang w:val="en-US"/>
+        </w:rPr>
+      </w:pPr>
+      <w:r>
+        <w:rPr>
+          <w:lang w:val="en-US"/>
+        </w:rPr>
+        <w:t>In this part we will review the basic concepts of part 1 applied here to make music.</w:t>
+      </w:r>
+    </w:p>
+    <w:p>
+      <w:pPr>
+        <w:jc w:val="both"/>
+        <w:rPr>
+          <w:lang w:val="en-US"/>
+        </w:rPr>
+      </w:pPr>
+      <w:r>
+        <w:rPr>
+          <w:lang w:val="en-US"/>
+        </w:rPr>
+        <w:t>To run the program and the music we must prepare the musical environment. H</w:t>
+      </w:r>
+      <w:r>
+        <w:rPr>
+          <w:lang w:val="en-US"/>
+        </w:rPr>
+        <w:t>ere are the patterns descriptors and the groups we will use in our tutorials.</w:t>
+      </w:r>
     </w:p>
     <w:p>
       <w:pPr>
@@ -675,10 +2559,10 @@
           <w:lang w:val="en-US"/>
         </w:rPr>
         <w:drawing>
-          <wp:inline distT="0" distB="0" distL="0" distR="0" wp14:anchorId="771369FC" wp14:editId="3ED5E740">
-            <wp:extent cx="4162425" cy="6181725"/>
-            <wp:effectExtent l="0" t="0" r="9525" b="9525"/>
-            <wp:docPr id="5" name="Image 5"/>
+          <wp:inline distT="0" distB="0" distL="0" distR="0" wp14:anchorId="5AFD795B" wp14:editId="1D98CBFD">
+            <wp:extent cx="5400040" cy="3142615"/>
+            <wp:effectExtent l="0" t="0" r="0" b="635"/>
+            <wp:docPr id="2" name="Image 2"/>
             <wp:cNvGraphicFramePr>
               <a:graphicFrameLocks xmlns:a="http://schemas.openxmlformats.org/drawingml/2006/main" noChangeAspect="1"/>
             </wp:cNvGraphicFramePr>
@@ -690,7 +2574,7 @@
                     <pic:cNvPicPr/>
                   </pic:nvPicPr>
                   <pic:blipFill>
-                    <a:blip r:embed="rId8"/>
+                    <a:blip r:embed="rId21"/>
                     <a:stretch>
                       <a:fillRect/>
                     </a:stretch>
@@ -698,7 +2582,7 @@
                   <pic:spPr>
                     <a:xfrm>
                       <a:off x="0" y="0"/>
-                      <a:ext cx="4162425" cy="6181725"/>
+                      <a:ext cx="5400040" cy="3142615"/>
                     </a:xfrm>
                     <a:prstGeom prst="rect">
                       <a:avLst/>
@@ -711,15 +2595,1734 @@
         </w:drawing>
       </w:r>
     </w:p>
+    <w:p>
+      <w:pPr>
+        <w:rPr>
+          <w:lang w:val="en-US"/>
+        </w:rPr>
+      </w:pPr>
+    </w:p>
+    <w:p>
+      <w:pPr>
+        <w:rPr>
+          <w:lang w:val="en-US"/>
+        </w:rPr>
+      </w:pPr>
+      <w:r>
+        <w:rPr>
+          <w:noProof/>
+          <w:lang w:val="en-US"/>
+        </w:rPr>
+        <w:drawing>
+          <wp:inline distT="0" distB="0" distL="0" distR="0" wp14:anchorId="764B05E3" wp14:editId="1BB2B4B8">
+            <wp:extent cx="5400040" cy="2189480"/>
+            <wp:effectExtent l="0" t="0" r="0" b="1270"/>
+            <wp:docPr id="3" name="Image 3"/>
+            <wp:cNvGraphicFramePr>
+              <a:graphicFrameLocks xmlns:a="http://schemas.openxmlformats.org/drawingml/2006/main" noChangeAspect="1"/>
+            </wp:cNvGraphicFramePr>
+            <a:graphic xmlns:a="http://schemas.openxmlformats.org/drawingml/2006/main">
+              <a:graphicData uri="http://schemas.openxmlformats.org/drawingml/2006/picture">
+                <pic:pic xmlns:pic="http://schemas.openxmlformats.org/drawingml/2006/picture">
+                  <pic:nvPicPr>
+                    <pic:cNvPr id="1" name=""/>
+                    <pic:cNvPicPr/>
+                  </pic:nvPicPr>
+                  <pic:blipFill>
+                    <a:blip r:embed="rId22"/>
+                    <a:stretch>
+                      <a:fillRect/>
+                    </a:stretch>
+                  </pic:blipFill>
+                  <pic:spPr>
+                    <a:xfrm>
+                      <a:off x="0" y="0"/>
+                      <a:ext cx="5400040" cy="2189480"/>
+                    </a:xfrm>
+                    <a:prstGeom prst="rect">
+                      <a:avLst/>
+                    </a:prstGeom>
+                  </pic:spPr>
+                </pic:pic>
+              </a:graphicData>
+            </a:graphic>
+          </wp:inline>
+        </w:drawing>
+      </w:r>
+    </w:p>
+    <w:p>
+      <w:pPr>
+        <w:rPr>
+          <w:lang w:val="en-US"/>
+        </w:rPr>
+      </w:pPr>
+    </w:p>
+    <w:p>
+      <w:pPr>
+        <w:rPr>
+          <w:lang w:val="en-US"/>
+        </w:rPr>
+      </w:pPr>
+    </w:p>
+    <w:p>
+      <w:pPr>
+        <w:rPr>
+          <w:lang w:val="en-US"/>
+        </w:rPr>
+      </w:pPr>
+      <w:r>
+        <w:rPr>
+          <w:lang w:val="en-US"/>
+        </w:rPr>
+        <w:br w:type="page"/>
+      </w:r>
+    </w:p>
+    <w:p>
+      <w:pPr>
+        <w:pStyle w:val="Titre2"/>
+        <w:rPr>
+          <w:lang w:val="en-US"/>
+        </w:rPr>
+      </w:pPr>
+      <w:r>
+        <w:rPr>
+          <w:lang w:val="en-US"/>
+        </w:rPr>
+        <w:lastRenderedPageBreak/>
+        <w:t>A first method for Setting Groups</w:t>
+      </w:r>
+    </w:p>
+    <w:p>
+      <w:pPr>
+        <w:jc w:val="both"/>
+        <w:rPr>
+          <w:lang w:val="en-US"/>
+        </w:rPr>
+      </w:pPr>
+      <w:r>
+        <w:rPr>
+          <w:lang w:val="en-US"/>
+        </w:rPr>
+        <w:t>(</w:t>
+      </w:r>
+      <w:r>
+        <w:rPr>
+          <w:lang w:val="en-US"/>
+        </w:rPr>
+        <w:t>tutoGroups1</w:t>
+      </w:r>
+      <w:r>
+        <w:rPr>
+          <w:lang w:val="en-US"/>
+        </w:rPr>
+        <w:t xml:space="preserve">.xml, </w:t>
+      </w:r>
+      <w:r>
+        <w:rPr>
+          <w:lang w:val="en-US"/>
+        </w:rPr>
+        <w:t>demoAbleton.csv</w:t>
+      </w:r>
+      <w:r>
+        <w:rPr>
+          <w:lang w:val="en-US"/>
+        </w:rPr>
+        <w:t>)</w:t>
+      </w:r>
+    </w:p>
+    <w:p>
+      <w:pPr>
+        <w:jc w:val="both"/>
+        <w:rPr>
+          <w:lang w:val="en-US"/>
+        </w:rPr>
+      </w:pPr>
+      <w:r>
+        <w:rPr>
+          <w:lang w:val="en-US"/>
+        </w:rPr>
+        <w:t>There are several ways of presenting (or activating) groups of patterns to the simulator or the audience. This example shows how to present groups during a period. Skini receive “pulses” according to the synchronization mechanism chosen. We could decide to set the “tick” according to a multiple of these pulses. The impact of the choice will be explained later. We chose to have a tick per pulse.</w:t>
+      </w:r>
+      <w:r>
+        <w:rPr>
+          <w:lang w:val="en-US"/>
+        </w:rPr>
+        <w:t xml:space="preserve"> “</w:t>
+      </w:r>
+      <w:proofErr w:type="gramStart"/>
+      <w:r>
+        <w:rPr>
+          <w:lang w:val="en-US"/>
+        </w:rPr>
+        <w:t>set</w:t>
+      </w:r>
+      <w:proofErr w:type="gramEnd"/>
+      <w:r>
+        <w:rPr>
+          <w:lang w:val="en-US"/>
+        </w:rPr>
+        <w:t xml:space="preserve"> group(s)” can be used for a single group or for a list of groups.</w:t>
+      </w:r>
+    </w:p>
+    <w:p>
+      <w:pPr>
+        <w:jc w:val="both"/>
+        <w:rPr>
+          <w:lang w:val="en-US"/>
+        </w:rPr>
+      </w:pPr>
+      <w:r>
+        <w:rPr>
+          <w:noProof/>
+        </w:rPr>
+        <w:drawing>
+          <wp:inline distT="0" distB="0" distL="0" distR="0" wp14:anchorId="20ADF747" wp14:editId="4CF42287">
+            <wp:extent cx="3752850" cy="4772025"/>
+            <wp:effectExtent l="0" t="0" r="0" b="9525"/>
+            <wp:docPr id="23" name="Image 23"/>
+            <wp:cNvGraphicFramePr>
+              <a:graphicFrameLocks xmlns:a="http://schemas.openxmlformats.org/drawingml/2006/main" noChangeAspect="1"/>
+            </wp:cNvGraphicFramePr>
+            <a:graphic xmlns:a="http://schemas.openxmlformats.org/drawingml/2006/main">
+              <a:graphicData uri="http://schemas.openxmlformats.org/drawingml/2006/picture">
+                <pic:pic xmlns:pic="http://schemas.openxmlformats.org/drawingml/2006/picture">
+                  <pic:nvPicPr>
+                    <pic:cNvPr id="1" name=""/>
+                    <pic:cNvPicPr/>
+                  </pic:nvPicPr>
+                  <pic:blipFill>
+                    <a:blip r:embed="rId23"/>
+                    <a:stretch>
+                      <a:fillRect/>
+                    </a:stretch>
+                  </pic:blipFill>
+                  <pic:spPr>
+                    <a:xfrm>
+                      <a:off x="0" y="0"/>
+                      <a:ext cx="3752850" cy="4772025"/>
+                    </a:xfrm>
+                    <a:prstGeom prst="rect">
+                      <a:avLst/>
+                    </a:prstGeom>
+                  </pic:spPr>
+                </pic:pic>
+              </a:graphicData>
+            </a:graphic>
+          </wp:inline>
+        </w:drawing>
+      </w:r>
+    </w:p>
+    <w:p>
+      <w:pPr>
+        <w:jc w:val="both"/>
+        <w:rPr>
+          <w:lang w:val="en-US"/>
+        </w:rPr>
+      </w:pPr>
+      <w:r>
+        <w:rPr>
+          <w:lang w:val="en-US"/>
+        </w:rPr>
+        <w:t>“</w:t>
+      </w:r>
+      <w:proofErr w:type="gramStart"/>
+      <w:r>
+        <w:rPr>
+          <w:lang w:val="en-US"/>
+        </w:rPr>
+        <w:t>add</w:t>
+      </w:r>
+      <w:proofErr w:type="gramEnd"/>
+      <w:r>
+        <w:rPr>
+          <w:lang w:val="en-US"/>
+        </w:rPr>
+        <w:t xml:space="preserve"> scene score” will allow us to see the result of our program on the “score” window. It is set to 1 according to what we put in the group description where the “scene” of the groups is set to 1.</w:t>
+      </w:r>
+    </w:p>
+    <w:p>
+      <w:pPr>
+        <w:jc w:val="both"/>
+        <w:rPr>
+          <w:lang w:val="en-US"/>
+        </w:rPr>
+      </w:pPr>
+      <w:r>
+        <w:rPr>
+          <w:lang w:val="en-US"/>
+        </w:rPr>
+        <w:t xml:space="preserve">The groups are set for a </w:t>
+      </w:r>
+      <w:r>
+        <w:rPr>
+          <w:i/>
+          <w:iCs/>
+          <w:lang w:val="en-US"/>
+        </w:rPr>
+        <w:t>range</w:t>
+      </w:r>
+      <w:r>
+        <w:rPr>
+          <w:lang w:val="en-US"/>
+        </w:rPr>
+        <w:t xml:space="preserve"> of users. Skini is designed for interactive or generative music using web clients. Each client can be assigned to a number. When activating a </w:t>
+      </w:r>
+      <w:r>
+        <w:rPr>
+          <w:lang w:val="en-US"/>
+        </w:rPr>
+        <w:t>group,</w:t>
+      </w:r>
+      <w:r>
+        <w:rPr>
+          <w:lang w:val="en-US"/>
+        </w:rPr>
+        <w:t xml:space="preserve"> we can choose to </w:t>
+      </w:r>
+      <w:r>
+        <w:rPr>
+          <w:lang w:val="en-US"/>
+        </w:rPr>
+        <w:t>tell</w:t>
+      </w:r>
+      <w:r>
+        <w:rPr>
+          <w:lang w:val="en-US"/>
+        </w:rPr>
+        <w:t xml:space="preserve"> </w:t>
+      </w:r>
+      <w:r>
+        <w:rPr>
+          <w:lang w:val="en-US"/>
+        </w:rPr>
+        <w:t xml:space="preserve">for </w:t>
+      </w:r>
+      <w:r>
+        <w:rPr>
+          <w:lang w:val="en-US"/>
+        </w:rPr>
+        <w:t xml:space="preserve">which clients we want to activate the group. </w:t>
+      </w:r>
+      <w:r>
+        <w:rPr>
+          <w:i/>
+          <w:iCs/>
+          <w:lang w:val="en-US"/>
+        </w:rPr>
+        <w:t>255</w:t>
+      </w:r>
+      <w:r>
+        <w:rPr>
+          <w:lang w:val="en-US"/>
+        </w:rPr>
+        <w:t xml:space="preserve"> means everybody.</w:t>
+      </w:r>
+    </w:p>
+    <w:p>
+      <w:pPr>
+        <w:rPr>
+          <w:lang w:val="en-US"/>
+        </w:rPr>
+      </w:pPr>
+      <w:r>
+        <w:rPr>
+          <w:lang w:val="en-US"/>
+        </w:rPr>
+        <w:t>“</w:t>
+      </w:r>
+      <w:proofErr w:type="gramStart"/>
+      <w:r>
+        <w:rPr>
+          <w:lang w:val="en-US"/>
+        </w:rPr>
+        <w:t>clean</w:t>
+      </w:r>
+      <w:proofErr w:type="gramEnd"/>
+      <w:r>
+        <w:rPr>
+          <w:lang w:val="en-US"/>
+        </w:rPr>
+        <w:t xml:space="preserve"> all instruments” is a way to empty the FIFO of the instruments which have been filled by the simulator.</w:t>
+      </w:r>
+    </w:p>
+    <w:p>
+      <w:pPr>
+        <w:jc w:val="both"/>
+        <w:rPr>
+          <w:lang w:val="en-US"/>
+        </w:rPr>
+      </w:pPr>
+    </w:p>
+    <w:p>
+      <w:pPr>
+        <w:pStyle w:val="Titre2"/>
+        <w:rPr>
+          <w:lang w:val="en-US"/>
+        </w:rPr>
+      </w:pPr>
+      <w:r>
+        <w:rPr>
+          <w:lang w:val="en-US"/>
+        </w:rPr>
+        <w:lastRenderedPageBreak/>
+        <w:t>A</w:t>
+      </w:r>
+      <w:r>
+        <w:rPr>
+          <w:lang w:val="en-US"/>
+        </w:rPr>
+        <w:t>n</w:t>
+      </w:r>
+      <w:r>
+        <w:rPr>
+          <w:lang w:val="en-US"/>
+        </w:rPr>
+        <w:t>other</w:t>
+      </w:r>
+      <w:r>
+        <w:rPr>
+          <w:lang w:val="en-US"/>
+        </w:rPr>
+        <w:t xml:space="preserve"> method for Setting Groups</w:t>
+      </w:r>
+    </w:p>
+    <w:p>
+      <w:pPr>
+        <w:jc w:val="both"/>
+        <w:rPr>
+          <w:lang w:val="en-US"/>
+        </w:rPr>
+      </w:pPr>
+      <w:r>
+        <w:rPr>
+          <w:lang w:val="en-US"/>
+        </w:rPr>
+        <w:t>(tutoGroups</w:t>
+      </w:r>
+      <w:r>
+        <w:rPr>
+          <w:lang w:val="en-US"/>
+        </w:rPr>
+        <w:t>2</w:t>
+      </w:r>
+      <w:r>
+        <w:rPr>
+          <w:lang w:val="en-US"/>
+        </w:rPr>
+        <w:t xml:space="preserve">.xml, </w:t>
+      </w:r>
+      <w:r>
+        <w:rPr>
+          <w:lang w:val="en-US"/>
+        </w:rPr>
+        <w:t>demoAbleton.csv</w:t>
+      </w:r>
+      <w:r>
+        <w:rPr>
+          <w:lang w:val="en-US"/>
+        </w:rPr>
+        <w:t>)</w:t>
+      </w:r>
+    </w:p>
+    <w:p>
+      <w:pPr>
+        <w:jc w:val="both"/>
+        <w:rPr>
+          <w:lang w:val="en-US"/>
+        </w:rPr>
+      </w:pPr>
+      <w:r>
+        <w:rPr>
+          <w:lang w:val="en-US"/>
+        </w:rPr>
+        <w:t xml:space="preserve">There are blocks dedicated to activating groups during a period. </w:t>
+      </w:r>
+      <w:r>
+        <w:rPr>
+          <w:lang w:val="en-US"/>
+        </w:rPr>
+        <w:t>We first set the group 0 with a time limit of 20 ticks.</w:t>
+      </w:r>
+      <w:r>
+        <w:rPr>
+          <w:lang w:val="en-US"/>
+        </w:rPr>
+        <w:t xml:space="preserve"> </w:t>
+      </w:r>
+      <w:r>
+        <w:rPr>
+          <w:lang w:val="en-US"/>
+        </w:rPr>
+        <w:t>Then we set several groups together for 40 ticks.</w:t>
+      </w:r>
+    </w:p>
+    <w:p>
+      <w:pPr>
+        <w:rPr>
+          <w:lang w:val="en-US"/>
+        </w:rPr>
+      </w:pPr>
+      <w:r>
+        <w:rPr>
+          <w:noProof/>
+          <w:lang w:val="en-US"/>
+        </w:rPr>
+        <w:drawing>
+          <wp:inline distT="0" distB="0" distL="0" distR="0" wp14:anchorId="63029AAE" wp14:editId="75F4F78C">
+            <wp:extent cx="5238750" cy="3990975"/>
+            <wp:effectExtent l="0" t="0" r="0" b="9525"/>
+            <wp:docPr id="1" name="Image 1"/>
+            <wp:cNvGraphicFramePr>
+              <a:graphicFrameLocks xmlns:a="http://schemas.openxmlformats.org/drawingml/2006/main" noChangeAspect="1"/>
+            </wp:cNvGraphicFramePr>
+            <a:graphic xmlns:a="http://schemas.openxmlformats.org/drawingml/2006/main">
+              <a:graphicData uri="http://schemas.openxmlformats.org/drawingml/2006/picture">
+                <pic:pic xmlns:pic="http://schemas.openxmlformats.org/drawingml/2006/picture">
+                  <pic:nvPicPr>
+                    <pic:cNvPr id="1" name=""/>
+                    <pic:cNvPicPr/>
+                  </pic:nvPicPr>
+                  <pic:blipFill>
+                    <a:blip r:embed="rId24"/>
+                    <a:stretch>
+                      <a:fillRect/>
+                    </a:stretch>
+                  </pic:blipFill>
+                  <pic:spPr>
+                    <a:xfrm>
+                      <a:off x="0" y="0"/>
+                      <a:ext cx="5238750" cy="3990975"/>
+                    </a:xfrm>
+                    <a:prstGeom prst="rect">
+                      <a:avLst/>
+                    </a:prstGeom>
+                  </pic:spPr>
+                </pic:pic>
+              </a:graphicData>
+            </a:graphic>
+          </wp:inline>
+        </w:drawing>
+      </w:r>
+    </w:p>
+    <w:p>
+      <w:pPr>
+        <w:rPr>
+          <w:lang w:val="en-US"/>
+        </w:rPr>
+      </w:pPr>
+    </w:p>
+    <w:p>
+      <w:pPr>
+        <w:rPr>
+          <w:lang w:val="en-US"/>
+        </w:rPr>
+      </w:pPr>
+      <w:r>
+        <w:rPr>
+          <w:lang w:val="en-US"/>
+        </w:rPr>
+        <w:br w:type="page"/>
+      </w:r>
+    </w:p>
+    <w:p>
+      <w:pPr>
+        <w:pStyle w:val="Titre2"/>
+        <w:rPr>
+          <w:lang w:val="en-US"/>
+        </w:rPr>
+      </w:pPr>
+      <w:r>
+        <w:rPr>
+          <w:lang w:val="en-US"/>
+        </w:rPr>
+        <w:lastRenderedPageBreak/>
+        <w:t>Setting Groups</w:t>
+      </w:r>
+      <w:r>
+        <w:rPr>
+          <w:lang w:val="en-US"/>
+        </w:rPr>
+        <w:t xml:space="preserve"> waiting for patterns</w:t>
+      </w:r>
+    </w:p>
+    <w:p>
+      <w:pPr>
+        <w:rPr>
+          <w:lang w:val="en-US"/>
+        </w:rPr>
+      </w:pPr>
+      <w:r>
+        <w:rPr>
+          <w:lang w:val="en-US"/>
+        </w:rPr>
+        <w:t>(tutoGroups3.xml</w:t>
+      </w:r>
+      <w:r>
+        <w:rPr>
+          <w:lang w:val="en-US"/>
+        </w:rPr>
+        <w:t xml:space="preserve">, </w:t>
+      </w:r>
+      <w:r>
+        <w:rPr>
+          <w:lang w:val="en-US"/>
+        </w:rPr>
+        <w:t>demoAbleton.csv</w:t>
+      </w:r>
+      <w:r>
+        <w:rPr>
+          <w:lang w:val="en-US"/>
+        </w:rPr>
+        <w:t>)</w:t>
+      </w:r>
+    </w:p>
+    <w:p>
+      <w:pPr>
+        <w:rPr>
+          <w:lang w:val="en-US"/>
+        </w:rPr>
+      </w:pPr>
+      <w:r>
+        <w:rPr>
+          <w:lang w:val="en-US"/>
+        </w:rPr>
+        <w:t xml:space="preserve">Skini is designed to deal with </w:t>
+      </w:r>
+      <w:r>
+        <w:rPr>
+          <w:lang w:val="en-US"/>
+        </w:rPr>
+        <w:t>random processes</w:t>
+      </w:r>
+      <w:r>
+        <w:rPr>
+          <w:lang w:val="en-US"/>
+        </w:rPr>
+        <w:t>. Radom could mean that an audience is producing events or a random engine like the simulator.</w:t>
+      </w:r>
+    </w:p>
+    <w:p>
+      <w:pPr>
+        <w:jc w:val="both"/>
+        <w:rPr>
+          <w:lang w:val="en-US"/>
+        </w:rPr>
+      </w:pPr>
+      <w:r>
+        <w:rPr>
+          <w:lang w:val="en-US"/>
+        </w:rPr>
+        <w:t>In the following program we have to way to manage the activation of groups according to random events. In the first “set group” we are waiting for a pattern appearing in a specific group before deactivating the groups. In the second “set group” we wait for a specific pattern. In both cases we can use a single group or a list of groups.</w:t>
+      </w:r>
+      <w:r>
+        <w:rPr>
+          <w:lang w:val="en-US"/>
+        </w:rPr>
+        <w:t xml:space="preserve"> Notice that the patterns in the second “set group” must be a string and not a variable.</w:t>
+      </w:r>
+    </w:p>
+    <w:p>
+      <w:pPr>
+        <w:rPr>
+          <w:lang w:val="en-US"/>
+        </w:rPr>
+      </w:pPr>
+      <w:r>
+        <w:rPr>
+          <w:noProof/>
+        </w:rPr>
+        <w:drawing>
+          <wp:inline distT="0" distB="0" distL="0" distR="0" wp14:anchorId="766DF3A5" wp14:editId="7328E857">
+            <wp:extent cx="5391150" cy="4238625"/>
+            <wp:effectExtent l="0" t="0" r="0" b="9525"/>
+            <wp:docPr id="24" name="Image 24" descr="Une image contenant texte&#10;&#10;Description générée automatiquement"/>
+            <wp:cNvGraphicFramePr>
+              <a:graphicFrameLocks xmlns:a="http://schemas.openxmlformats.org/drawingml/2006/main" noChangeAspect="1"/>
+            </wp:cNvGraphicFramePr>
+            <a:graphic xmlns:a="http://schemas.openxmlformats.org/drawingml/2006/main">
+              <a:graphicData uri="http://schemas.openxmlformats.org/drawingml/2006/picture">
+                <pic:pic xmlns:pic="http://schemas.openxmlformats.org/drawingml/2006/picture">
+                  <pic:nvPicPr>
+                    <pic:cNvPr id="24" name="Image 24" descr="Une image contenant texte&#10;&#10;Description générée automatiquement"/>
+                    <pic:cNvPicPr/>
+                  </pic:nvPicPr>
+                  <pic:blipFill>
+                    <a:blip r:embed="rId25"/>
+                    <a:stretch>
+                      <a:fillRect/>
+                    </a:stretch>
+                  </pic:blipFill>
+                  <pic:spPr>
+                    <a:xfrm>
+                      <a:off x="0" y="0"/>
+                      <a:ext cx="5391150" cy="4238625"/>
+                    </a:xfrm>
+                    <a:prstGeom prst="rect">
+                      <a:avLst/>
+                    </a:prstGeom>
+                  </pic:spPr>
+                </pic:pic>
+              </a:graphicData>
+            </a:graphic>
+          </wp:inline>
+        </w:drawing>
+      </w:r>
+    </w:p>
+    <w:p>
+      <w:pPr>
+        <w:rPr>
+          <w:lang w:val="en-US"/>
+        </w:rPr>
+      </w:pPr>
+    </w:p>
+    <w:p>
+      <w:pPr>
+        <w:pStyle w:val="Titre2"/>
+        <w:rPr>
+          <w:lang w:val="en-US"/>
+        </w:rPr>
+      </w:pPr>
+      <w:r>
+        <w:rPr>
+          <w:lang w:val="en-US"/>
+        </w:rPr>
+        <w:t>Setting</w:t>
+      </w:r>
+      <w:r>
+        <w:rPr>
+          <w:lang w:val="en-US"/>
+        </w:rPr>
+        <w:t xml:space="preserve"> groups randomly</w:t>
+      </w:r>
+    </w:p>
+    <w:p>
+      <w:pPr>
+        <w:rPr>
+          <w:lang w:val="en-US"/>
+        </w:rPr>
+      </w:pPr>
+      <w:r>
+        <w:rPr>
+          <w:lang w:val="en-US"/>
+        </w:rPr>
+        <w:t>(tutoGroups</w:t>
+      </w:r>
+      <w:r>
+        <w:rPr>
+          <w:lang w:val="en-US"/>
+        </w:rPr>
+        <w:t>4</w:t>
+      </w:r>
+      <w:r>
+        <w:rPr>
+          <w:lang w:val="en-US"/>
+        </w:rPr>
+        <w:t>.xml</w:t>
+      </w:r>
+      <w:r>
+        <w:rPr>
+          <w:lang w:val="en-US"/>
+        </w:rPr>
+        <w:t xml:space="preserve">, </w:t>
+      </w:r>
+      <w:r>
+        <w:rPr>
+          <w:lang w:val="en-US"/>
+        </w:rPr>
+        <w:t>demoAbleton.csv</w:t>
+      </w:r>
+      <w:r>
+        <w:rPr>
+          <w:lang w:val="en-US"/>
+        </w:rPr>
+        <w:t>)</w:t>
+      </w:r>
+    </w:p>
+    <w:p>
+      <w:pPr>
+        <w:rPr>
+          <w:lang w:val="en-US"/>
+        </w:rPr>
+      </w:pPr>
+      <w:r>
+        <w:rPr>
+          <w:lang w:val="en-US"/>
+        </w:rPr>
+        <w:t xml:space="preserve">You can use random process in the compilation of your program. Here the program produced will activate a maximum of two groups in the list during 10 ticks. You can use the </w:t>
+      </w:r>
+      <w:r>
+        <w:rPr>
+          <w:i/>
+          <w:iCs/>
+          <w:lang w:val="en-US"/>
+        </w:rPr>
+        <w:t>controller</w:t>
+      </w:r>
+      <w:r>
+        <w:rPr>
+          <w:lang w:val="en-US"/>
+        </w:rPr>
+        <w:t xml:space="preserve"> or </w:t>
+      </w:r>
+      <w:r>
+        <w:rPr>
+          <w:i/>
+          <w:iCs/>
+          <w:lang w:val="en-US"/>
+        </w:rPr>
+        <w:t>score</w:t>
+      </w:r>
+      <w:r>
+        <w:rPr>
+          <w:lang w:val="en-US"/>
+        </w:rPr>
+        <w:t xml:space="preserve"> to visualize different compilations.</w:t>
+      </w:r>
+    </w:p>
+    <w:p>
+      <w:pPr>
+        <w:rPr>
+          <w:lang w:val="en-US"/>
+        </w:rPr>
+      </w:pPr>
+      <w:r>
+        <w:rPr>
+          <w:noProof/>
+        </w:rPr>
+        <w:lastRenderedPageBreak/>
+        <w:drawing>
+          <wp:inline distT="0" distB="0" distL="0" distR="0" wp14:anchorId="312CCF4A" wp14:editId="2B7E0B40">
+            <wp:extent cx="5400040" cy="2964815"/>
+            <wp:effectExtent l="0" t="0" r="0" b="6985"/>
+            <wp:docPr id="25" name="Image 25"/>
+            <wp:cNvGraphicFramePr>
+              <a:graphicFrameLocks xmlns:a="http://schemas.openxmlformats.org/drawingml/2006/main" noChangeAspect="1"/>
+            </wp:cNvGraphicFramePr>
+            <a:graphic xmlns:a="http://schemas.openxmlformats.org/drawingml/2006/main">
+              <a:graphicData uri="http://schemas.openxmlformats.org/drawingml/2006/picture">
+                <pic:pic xmlns:pic="http://schemas.openxmlformats.org/drawingml/2006/picture">
+                  <pic:nvPicPr>
+                    <pic:cNvPr id="1" name=""/>
+                    <pic:cNvPicPr/>
+                  </pic:nvPicPr>
+                  <pic:blipFill>
+                    <a:blip r:embed="rId26"/>
+                    <a:stretch>
+                      <a:fillRect/>
+                    </a:stretch>
+                  </pic:blipFill>
+                  <pic:spPr>
+                    <a:xfrm>
+                      <a:off x="0" y="0"/>
+                      <a:ext cx="5400040" cy="2964815"/>
+                    </a:xfrm>
+                    <a:prstGeom prst="rect">
+                      <a:avLst/>
+                    </a:prstGeom>
+                  </pic:spPr>
+                </pic:pic>
+              </a:graphicData>
+            </a:graphic>
+          </wp:inline>
+        </w:drawing>
+      </w:r>
+    </w:p>
+    <w:p>
+      <w:pPr>
+        <w:rPr>
+          <w:lang w:val="en-US"/>
+        </w:rPr>
+      </w:pPr>
+    </w:p>
+    <w:p>
+      <w:pPr>
+        <w:pStyle w:val="Titre1"/>
+        <w:rPr>
+          <w:lang w:val="en-US"/>
+        </w:rPr>
+      </w:pPr>
+      <w:r>
+        <w:rPr>
+          <w:lang w:val="en-US"/>
+        </w:rPr>
+        <w:t>Conclusion</w:t>
+      </w:r>
+    </w:p>
+    <w:p>
+      <w:pPr>
+        <w:rPr>
+          <w:lang w:val="en-US"/>
+        </w:rPr>
+      </w:pPr>
+      <w:r>
+        <w:rPr>
+          <w:lang w:val="en-US"/>
+        </w:rPr>
+        <w:t>This tutorial is an introduction to the basic Skini programming. You are now ready to read the chapter 8 of the Skini documentation which details all the blocks.</w:t>
+      </w:r>
+    </w:p>
+    <w:p>
+      <w:pPr>
+        <w:rPr>
+          <w:lang w:val="en-US"/>
+        </w:rPr>
+      </w:pPr>
+    </w:p>
     <w:sectPr>
+      <w:footerReference w:type="default" r:id="rId27"/>
       <w:type w:val="continuous"/>
       <w:pgSz w:w="11906" w:h="16838"/>
       <w:pgMar w:top="1701" w:right="1701" w:bottom="1701" w:left="1701" w:header="709" w:footer="709" w:gutter="0"/>
       <w:cols w:space="708"/>
+      <w:titlePg/>
       <w:docGrid w:linePitch="360"/>
     </w:sectPr>
   </w:body>
 </w:document>
+</file>
+
+<file path=word/endnotes.xml><?xml version="1.0" encoding="utf-8"?>
+<w:endnotes xmlns:wpc="http://schemas.microsoft.com/office/word/2010/wordprocessingCanvas" xmlns:cx="http://schemas.microsoft.com/office/drawing/2014/chartex" xmlns:cx1="http://schemas.microsoft.com/office/drawing/2015/9/8/chartex" xmlns:cx2="http://schemas.microsoft.com/office/drawing/2015/10/21/chartex" xmlns:cx3="http://schemas.microsoft.com/office/drawing/2016/5/9/chartex" xmlns:cx4="http://schemas.microsoft.com/office/drawing/2016/5/10/chartex" xmlns:cx5="http://schemas.microsoft.com/office/drawing/2016/5/11/chartex" xmlns:cx6="http://schemas.microsoft.com/office/drawing/2016/5/12/chartex" xmlns:cx7="http://schemas.microsoft.com/office/drawing/2016/5/13/chartex" xmlns:cx8="http://schemas.microsoft.com/office/drawing/2016/5/14/chartex" xmlns:mc="http://schemas.openxmlformats.org/markup-compatibility/2006" xmlns:aink="http://schemas.microsoft.com/office/drawing/2016/ink" xmlns:am3d="http://schemas.microsoft.com/office/drawing/2017/model3d" xmlns:o="urn:schemas-microsoft-com:office:office" xmlns:oel="http://schemas.microsoft.com/office/2019/extlst" xmlns:r="http://schemas.openxmlformats.org/officeDocument/2006/relationships" xmlns:m="http://schemas.openxmlformats.org/officeDocument/2006/math" xmlns:v="urn:schemas-microsoft-com:vml" xmlns:wp14="http://schemas.microsoft.com/office/word/2010/wordprocessingDrawing" xmlns:wp="http://schemas.openxmlformats.org/drawingml/2006/wordprocessingDrawing" xmlns:w10="urn:schemas-microsoft-com:office:word" xmlns:w="http://schemas.openxmlformats.org/wordprocessingml/2006/main" xmlns:w14="http://schemas.microsoft.com/office/word/2010/wordml" xmlns:w15="http://schemas.microsoft.com/office/word/2012/wordml" xmlns:w16cex="http://schemas.microsoft.com/office/word/2018/wordml/cex" xmlns:w16cid="http://schemas.microsoft.com/office/word/2016/wordml/cid" xmlns:w16="http://schemas.microsoft.com/office/word/2018/wordml" xmlns:w16sdtdh="http://schemas.microsoft.com/office/word/2020/wordml/sdtdatahash" xmlns:w16se="http://schemas.microsoft.com/office/word/2015/wordml/symex" xmlns:wpg="http://schemas.microsoft.com/office/word/2010/wordprocessingGroup" xmlns:wpi="http://schemas.microsoft.com/office/word/2010/wordprocessingInk" xmlns:wne="http://schemas.microsoft.com/office/word/2006/wordml" xmlns:wps="http://schemas.microsoft.com/office/word/2010/wordprocessingShape" mc:Ignorable="w14 w15 w16se w16cid w16 w16cex w16sdtdh wp14">
+  <w:endnote w:type="separator" w:id="-1">
+    <w:p>
+      <w:pPr>
+        <w:spacing w:after="0" w:line="240" w:lineRule="auto"/>
+      </w:pPr>
+      <w:r>
+        <w:separator/>
+      </w:r>
+    </w:p>
+  </w:endnote>
+  <w:endnote w:type="continuationSeparator" w:id="0">
+    <w:p>
+      <w:pPr>
+        <w:spacing w:after="0" w:line="240" w:lineRule="auto"/>
+      </w:pPr>
+      <w:r>
+        <w:continuationSeparator/>
+      </w:r>
+    </w:p>
+  </w:endnote>
+</w:endnotes>
+</file>
+
+<file path=word/footer1.xml><?xml version="1.0" encoding="utf-8"?>
+<w:ftr xmlns:wpc="http://schemas.microsoft.com/office/word/2010/wordprocessingCanvas" xmlns:cx="http://schemas.microsoft.com/office/drawing/2014/chartex" xmlns:cx1="http://schemas.microsoft.com/office/drawing/2015/9/8/chartex" xmlns:cx2="http://schemas.microsoft.com/office/drawing/2015/10/21/chartex" xmlns:cx3="http://schemas.microsoft.com/office/drawing/2016/5/9/chartex" xmlns:cx4="http://schemas.microsoft.com/office/drawing/2016/5/10/chartex" xmlns:cx5="http://schemas.microsoft.com/office/drawing/2016/5/11/chartex" xmlns:cx6="http://schemas.microsoft.com/office/drawing/2016/5/12/chartex" xmlns:cx7="http://schemas.microsoft.com/office/drawing/2016/5/13/chartex" xmlns:cx8="http://schemas.microsoft.com/office/drawing/2016/5/14/chartex" xmlns:mc="http://schemas.openxmlformats.org/markup-compatibility/2006" xmlns:aink="http://schemas.microsoft.com/office/drawing/2016/ink" xmlns:am3d="http://schemas.microsoft.com/office/drawing/2017/model3d" xmlns:o="urn:schemas-microsoft-com:office:office" xmlns:oel="http://schemas.microsoft.com/office/2019/extlst" xmlns:r="http://schemas.openxmlformats.org/officeDocument/2006/relationships" xmlns:m="http://schemas.openxmlformats.org/officeDocument/2006/math" xmlns:v="urn:schemas-microsoft-com:vml" xmlns:wp14="http://schemas.microsoft.com/office/word/2010/wordprocessingDrawing" xmlns:wp="http://schemas.openxmlformats.org/drawingml/2006/wordprocessingDrawing" xmlns:w10="urn:schemas-microsoft-com:office:word" xmlns:w="http://schemas.openxmlformats.org/wordprocessingml/2006/main" xmlns:w14="http://schemas.microsoft.com/office/word/2010/wordml" xmlns:w15="http://schemas.microsoft.com/office/word/2012/wordml" xmlns:w16cex="http://schemas.microsoft.com/office/word/2018/wordml/cex" xmlns:w16cid="http://schemas.microsoft.com/office/word/2016/wordml/cid" xmlns:w16="http://schemas.microsoft.com/office/word/2018/wordml" xmlns:w16sdtdh="http://schemas.microsoft.com/office/word/2020/wordml/sdtdatahash" xmlns:w16se="http://schemas.microsoft.com/office/word/2015/wordml/symex" xmlns:wpg="http://schemas.microsoft.com/office/word/2010/wordprocessingGroup" xmlns:wpi="http://schemas.microsoft.com/office/word/2010/wordprocessingInk" xmlns:wne="http://schemas.microsoft.com/office/word/2006/wordml" xmlns:wps="http://schemas.microsoft.com/office/word/2010/wordprocessingShape" mc:Ignorable="w14 w15 w16se w16cid w16 w16cex w16sdtdh wp14">
+  <w:p>
+    <w:pPr>
+      <w:pStyle w:val="Pieddepage"/>
+    </w:pPr>
+    <w:r>
+      <w:rPr>
+        <w:noProof/>
+        <w:color w:val="808080" w:themeColor="background1" w:themeShade="80"/>
+      </w:rPr>
+      <mc:AlternateContent>
+        <mc:Choice Requires="wpg">
+          <w:drawing>
+            <wp:anchor distT="0" distB="0" distL="0" distR="0" simplePos="0" relativeHeight="251660288" behindDoc="0" locked="0" layoutInCell="1" allowOverlap="1" wp14:anchorId="342383F4" wp14:editId="5189E588">
+              <wp:simplePos x="0" y="0"/>
+              <wp:positionH relativeFrom="margin">
+                <wp:align>right</wp:align>
+              </wp:positionH>
+              <mc:AlternateContent>
+                <mc:Choice Requires="wp14">
+                  <wp:positionV relativeFrom="bottomMargin">
+                    <wp14:pctPosVOffset>20000</wp14:pctPosVOffset>
+                  </wp:positionV>
+                </mc:Choice>
+                <mc:Fallback>
+                  <wp:positionV relativeFrom="page">
+                    <wp:posOffset>9827895</wp:posOffset>
+                  </wp:positionV>
+                </mc:Fallback>
+              </mc:AlternateContent>
+              <wp:extent cx="5943600" cy="320040"/>
+              <wp:effectExtent l="0" t="0" r="0" b="3810"/>
+              <wp:wrapSquare wrapText="bothSides"/>
+              <wp:docPr id="37" name="Groupe 37"/>
+              <wp:cNvGraphicFramePr/>
+              <a:graphic xmlns:a="http://schemas.openxmlformats.org/drawingml/2006/main">
+                <a:graphicData uri="http://schemas.microsoft.com/office/word/2010/wordprocessingGroup">
+                  <wpg:wgp>
+                    <wpg:cNvGrpSpPr/>
+                    <wpg:grpSpPr>
+                      <a:xfrm>
+                        <a:off x="0" y="0"/>
+                        <a:ext cx="5943600" cy="320040"/>
+                        <a:chOff x="0" y="0"/>
+                        <a:chExt cx="5962650" cy="323851"/>
+                      </a:xfrm>
+                    </wpg:grpSpPr>
+                    <wps:wsp>
+                      <wps:cNvPr id="38" name="Rectangle 38"/>
+                      <wps:cNvSpPr/>
+                      <wps:spPr>
+                        <a:xfrm>
+                          <a:off x="19050" y="0"/>
+                          <a:ext cx="5943600" cy="18826"/>
+                        </a:xfrm>
+                        <a:prstGeom prst="rect">
+                          <a:avLst/>
+                        </a:prstGeom>
+                        <a:solidFill>
+                          <a:schemeClr val="tx1"/>
+                        </a:solidFill>
+                        <a:ln>
+                          <a:noFill/>
+                        </a:ln>
+                      </wps:spPr>
+                      <wps:style>
+                        <a:lnRef idx="2">
+                          <a:schemeClr val="accent1">
+                            <a:shade val="50000"/>
+                          </a:schemeClr>
+                        </a:lnRef>
+                        <a:fillRef idx="1">
+                          <a:schemeClr val="accent1"/>
+                        </a:fillRef>
+                        <a:effectRef idx="0">
+                          <a:schemeClr val="accent1"/>
+                        </a:effectRef>
+                        <a:fontRef idx="minor">
+                          <a:schemeClr val="lt1"/>
+                        </a:fontRef>
+                      </wps:style>
+                      <wps:bodyPr rot="0" spcFirstLastPara="0" vertOverflow="overflow" horzOverflow="overflow" vert="horz" wrap="square" lIns="91440" tIns="45720" rIns="91440" bIns="45720" numCol="1" spcCol="0" rtlCol="0" fromWordArt="0" anchor="ctr" anchorCtr="0" forceAA="0" compatLnSpc="1">
+                        <a:prstTxWarp prst="textNoShape">
+                          <a:avLst/>
+                        </a:prstTxWarp>
+                        <a:noAutofit/>
+                      </wps:bodyPr>
+                    </wps:wsp>
+                    <wps:wsp>
+                      <wps:cNvPr id="39" name="Zone de texte 39"/>
+                      <wps:cNvSpPr txBox="1"/>
+                      <wps:spPr>
+                        <a:xfrm>
+                          <a:off x="0" y="66676"/>
+                          <a:ext cx="5943600" cy="257175"/>
+                        </a:xfrm>
+                        <a:prstGeom prst="rect">
+                          <a:avLst/>
+                        </a:prstGeom>
+                        <a:noFill/>
+                        <a:ln w="6350">
+                          <a:noFill/>
+                        </a:ln>
+                        <a:effectLst/>
+                      </wps:spPr>
+                      <wps:style>
+                        <a:lnRef idx="0">
+                          <a:schemeClr val="accent1"/>
+                        </a:lnRef>
+                        <a:fillRef idx="0">
+                          <a:schemeClr val="accent1"/>
+                        </a:fillRef>
+                        <a:effectRef idx="0">
+                          <a:schemeClr val="accent1"/>
+                        </a:effectRef>
+                        <a:fontRef idx="minor">
+                          <a:schemeClr val="dk1"/>
+                        </a:fontRef>
+                      </wps:style>
+                      <wps:txbx>
+                        <w:txbxContent>
+                          <w:sdt>
+                            <w:sdtPr>
+                              <w:rPr>
+                                <w:color w:val="7F7F7F" w:themeColor="text1" w:themeTint="80"/>
+                              </w:rPr>
+                              <w:alias w:val="Date "/>
+                              <w:tag w:val=""/>
+                              <w:id w:val="-1063724354"/>
+                              <w:showingPlcHdr/>
+                              <w:dataBinding w:prefixMappings="xmlns:ns0='http://schemas.microsoft.com/office/2006/coverPageProps' " w:xpath="/ns0:CoverPageProperties[1]/ns0:PublishDate[1]" w:storeItemID="{55AF091B-3C7A-41E3-B477-F2FDAA23CFDA}"/>
+                              <w:date>
+                                <w:dateFormat w:val="dd MMMM yyyy"/>
+                                <w:lid w:val="fr-FR"/>
+                                <w:storeMappedDataAs w:val="dateTime"/>
+                                <w:calendar w:val="gregorian"/>
+                              </w:date>
+                            </w:sdtPr>
+                            <w:sdtContent>
+                              <w:p>
+                                <w:pPr>
+                                  <w:jc w:val="right"/>
+                                  <w:rPr>
+                                    <w:color w:val="7F7F7F" w:themeColor="text1" w:themeTint="80"/>
+                                  </w:rPr>
+                                </w:pPr>
+                                <w:r>
+                                  <w:rPr>
+                                    <w:color w:val="7F7F7F" w:themeColor="text1" w:themeTint="80"/>
+                                  </w:rPr>
+                                  <w:t>[Date]</w:t>
+                                </w:r>
+                              </w:p>
+                            </w:sdtContent>
+                          </w:sdt>
+                          <w:p>
+                            <w:pPr>
+                              <w:jc w:val="right"/>
+                              <w:rPr>
+                                <w:color w:val="808080" w:themeColor="background1" w:themeShade="80"/>
+                              </w:rPr>
+                            </w:pPr>
+                          </w:p>
+                        </w:txbxContent>
+                      </wps:txbx>
+                      <wps:bodyPr rot="0" spcFirstLastPara="0" vertOverflow="overflow" horzOverflow="overflow" vert="horz" wrap="square" lIns="91440" tIns="45720" rIns="91440" bIns="0" numCol="1" spcCol="0" rtlCol="0" fromWordArt="0" anchor="b" anchorCtr="0" forceAA="0" compatLnSpc="1">
+                        <a:prstTxWarp prst="textNoShape">
+                          <a:avLst/>
+                        </a:prstTxWarp>
+                        <a:noAutofit/>
+                      </wps:bodyPr>
+                    </wps:wsp>
+                  </wpg:wgp>
+                </a:graphicData>
+              </a:graphic>
+              <wp14:sizeRelH relativeFrom="margin">
+                <wp14:pctWidth>100000</wp14:pctWidth>
+              </wp14:sizeRelH>
+              <wp14:sizeRelV relativeFrom="margin">
+                <wp14:pctHeight>0</wp14:pctHeight>
+              </wp14:sizeRelV>
+            </wp:anchor>
+          </w:drawing>
+        </mc:Choice>
+        <mc:Fallback>
+          <w:pict>
+            <v:group w14:anchorId="342383F4" id="Groupe 37" o:spid="_x0000_s1026" style="position:absolute;margin-left:416.8pt;margin-top:0;width:468pt;height:25.2pt;z-index:251660288;mso-width-percent:1000;mso-top-percent:200;mso-wrap-distance-left:0;mso-wrap-distance-right:0;mso-position-horizontal:right;mso-position-horizontal-relative:margin;mso-position-vertical-relative:bottom-margin-area;mso-width-percent:1000;mso-top-percent:200;mso-width-relative:margin;mso-height-relative:margin" coordsize="59626,3238" o:gfxdata="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">
+              <v:rect id="Rectangle 38" o:spid="_x0000_s1027" style="position:absolute;left:190;width:59436;height:188;visibility:visible;mso-wrap-style:square;v-text-anchor:middle" o:gfxdata="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" fillcolor="black [3213]" stroked="f" strokeweight="1pt"/>
+              <v:shapetype id="_x0000_t202" coordsize="21600,21600" o:spt="202" path="m,l,21600r21600,l21600,xe">
+                <v:stroke joinstyle="miter"/>
+                <v:path gradientshapeok="t" o:connecttype="rect"/>
+              </v:shapetype>
+              <v:shape id="Zone de texte 39" o:spid="_x0000_s1028" type="#_x0000_t202" style="position:absolute;top:666;width:59436;height:2572;visibility:visible;mso-wrap-style:square;v-text-anchor:bottom" o:gfxdata="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" filled="f" stroked="f" strokeweight=".5pt">
+                <v:textbox inset=",,,0">
+                  <w:txbxContent>
+                    <w:sdt>
+                      <w:sdtPr>
+                        <w:rPr>
+                          <w:color w:val="7F7F7F" w:themeColor="text1" w:themeTint="80"/>
+                        </w:rPr>
+                        <w:alias w:val="Date "/>
+                        <w:tag w:val=""/>
+                        <w:id w:val="-1063724354"/>
+                        <w:showingPlcHdr/>
+                        <w:dataBinding w:prefixMappings="xmlns:ns0='http://schemas.microsoft.com/office/2006/coverPageProps' " w:xpath="/ns0:CoverPageProperties[1]/ns0:PublishDate[1]" w:storeItemID="{55AF091B-3C7A-41E3-B477-F2FDAA23CFDA}"/>
+                        <w:date>
+                          <w:dateFormat w:val="dd MMMM yyyy"/>
+                          <w:lid w:val="fr-FR"/>
+                          <w:storeMappedDataAs w:val="dateTime"/>
+                          <w:calendar w:val="gregorian"/>
+                        </w:date>
+                      </w:sdtPr>
+                      <w:sdtContent>
+                        <w:p>
+                          <w:pPr>
+                            <w:jc w:val="right"/>
+                            <w:rPr>
+                              <w:color w:val="7F7F7F" w:themeColor="text1" w:themeTint="80"/>
+                            </w:rPr>
+                          </w:pPr>
+                          <w:r>
+                            <w:rPr>
+                              <w:color w:val="7F7F7F" w:themeColor="text1" w:themeTint="80"/>
+                            </w:rPr>
+                            <w:t>[Date]</w:t>
+                          </w:r>
+                        </w:p>
+                      </w:sdtContent>
+                    </w:sdt>
+                    <w:p>
+                      <w:pPr>
+                        <w:jc w:val="right"/>
+                        <w:rPr>
+                          <w:color w:val="808080" w:themeColor="background1" w:themeShade="80"/>
+                        </w:rPr>
+                      </w:pPr>
+                    </w:p>
+                  </w:txbxContent>
+                </v:textbox>
+              </v:shape>
+              <w10:wrap type="square" anchorx="margin" anchory="margin"/>
+            </v:group>
+          </w:pict>
+        </mc:Fallback>
+      </mc:AlternateContent>
+    </w:r>
+    <w:r>
+      <w:rPr>
+        <w:noProof/>
+      </w:rPr>
+      <mc:AlternateContent>
+        <mc:Choice Requires="wps">
+          <w:drawing>
+            <wp:anchor distT="0" distB="0" distL="0" distR="0" simplePos="0" relativeHeight="251659264" behindDoc="0" locked="0" layoutInCell="1" allowOverlap="1" wp14:anchorId="32376D98" wp14:editId="13743C3C">
+              <wp:simplePos x="0" y="0"/>
+              <wp:positionH relativeFrom="rightMargin">
+                <wp:align>left</wp:align>
+              </wp:positionH>
+              <mc:AlternateContent>
+                <mc:Choice Requires="wp14">
+                  <wp:positionV relativeFrom="bottomMargin">
+                    <wp14:pctPosVOffset>20000</wp14:pctPosVOffset>
+                  </wp:positionV>
+                </mc:Choice>
+                <mc:Fallback>
+                  <wp:positionV relativeFrom="page">
+                    <wp:posOffset>9827895</wp:posOffset>
+                  </wp:positionV>
+                </mc:Fallback>
+              </mc:AlternateContent>
+              <wp:extent cx="457200" cy="320040"/>
+              <wp:effectExtent l="0" t="0" r="0" b="3810"/>
+              <wp:wrapSquare wrapText="bothSides"/>
+              <wp:docPr id="40" name="Rectangle 40"/>
+              <wp:cNvGraphicFramePr/>
+              <a:graphic xmlns:a="http://schemas.openxmlformats.org/drawingml/2006/main">
+                <a:graphicData uri="http://schemas.microsoft.com/office/word/2010/wordprocessingShape">
+                  <wps:wsp>
+                    <wps:cNvSpPr/>
+                    <wps:spPr>
+                      <a:xfrm>
+                        <a:off x="0" y="0"/>
+                        <a:ext cx="457200" cy="320040"/>
+                      </a:xfrm>
+                      <a:prstGeom prst="rect">
+                        <a:avLst/>
+                      </a:prstGeom>
+                      <a:solidFill>
+                        <a:schemeClr val="tx1"/>
+                      </a:solidFill>
+                      <a:ln w="38100">
+                        <a:noFill/>
+                      </a:ln>
+                    </wps:spPr>
+                    <wps:style>
+                      <a:lnRef idx="2">
+                        <a:schemeClr val="accent1">
+                          <a:shade val="50000"/>
+                        </a:schemeClr>
+                      </a:lnRef>
+                      <a:fillRef idx="1">
+                        <a:schemeClr val="accent1"/>
+                      </a:fillRef>
+                      <a:effectRef idx="0">
+                        <a:schemeClr val="accent1"/>
+                      </a:effectRef>
+                      <a:fontRef idx="minor">
+                        <a:schemeClr val="lt1"/>
+                      </a:fontRef>
+                    </wps:style>
+                    <wps:txbx>
+                      <w:txbxContent>
+                        <w:p>
+                          <w:pPr>
+                            <w:jc w:val="right"/>
+                            <w:rPr>
+                              <w:color w:val="FFFFFF" w:themeColor="background1"/>
+                              <w:sz w:val="28"/>
+                              <w:szCs w:val="28"/>
+                            </w:rPr>
+                          </w:pPr>
+                          <w:r>
+                            <w:rPr>
+                              <w:color w:val="FFFFFF" w:themeColor="background1"/>
+                              <w:sz w:val="28"/>
+                              <w:szCs w:val="28"/>
+                            </w:rPr>
+                            <w:fldChar w:fldCharType="begin"/>
+                          </w:r>
+                          <w:r>
+                            <w:rPr>
+                              <w:color w:val="FFFFFF" w:themeColor="background1"/>
+                              <w:sz w:val="28"/>
+                              <w:szCs w:val="28"/>
+                            </w:rPr>
+                            <w:instrText>PAGE   \* MERGEFORMAT</w:instrText>
+                          </w:r>
+                          <w:r>
+                            <w:rPr>
+                              <w:color w:val="FFFFFF" w:themeColor="background1"/>
+                              <w:sz w:val="28"/>
+                              <w:szCs w:val="28"/>
+                            </w:rPr>
+                            <w:fldChar w:fldCharType="separate"/>
+                          </w:r>
+                          <w:r>
+                            <w:rPr>
+                              <w:color w:val="FFFFFF" w:themeColor="background1"/>
+                              <w:sz w:val="28"/>
+                              <w:szCs w:val="28"/>
+                            </w:rPr>
+                            <w:t>2</w:t>
+                          </w:r>
+                          <w:r>
+                            <w:rPr>
+                              <w:color w:val="FFFFFF" w:themeColor="background1"/>
+                              <w:sz w:val="28"/>
+                              <w:szCs w:val="28"/>
+                            </w:rPr>
+                            <w:fldChar w:fldCharType="end"/>
+                          </w:r>
+                        </w:p>
+                      </w:txbxContent>
+                    </wps:txbx>
+                    <wps:bodyPr rot="0" spcFirstLastPara="0" vertOverflow="overflow" horzOverflow="overflow" vert="horz" wrap="square" lIns="91440" tIns="45720" rIns="91440" bIns="45720" numCol="1" spcCol="0" rtlCol="0" fromWordArt="0" anchor="b" anchorCtr="0" forceAA="0" compatLnSpc="1">
+                      <a:prstTxWarp prst="textNoShape">
+                        <a:avLst/>
+                      </a:prstTxWarp>
+                      <a:noAutofit/>
+                    </wps:bodyPr>
+                  </wps:wsp>
+                </a:graphicData>
+              </a:graphic>
+              <wp14:sizeRelH relativeFrom="margin">
+                <wp14:pctWidth>0</wp14:pctWidth>
+              </wp14:sizeRelH>
+              <wp14:sizeRelV relativeFrom="margin">
+                <wp14:pctHeight>0</wp14:pctHeight>
+              </wp14:sizeRelV>
+            </wp:anchor>
+          </w:drawing>
+        </mc:Choice>
+        <mc:Fallback>
+          <w:pict>
+            <v:rect w14:anchorId="32376D98" id="Rectangle 40" o:spid="_x0000_s1029" style="position:absolute;margin-left:0;margin-top:0;width:36pt;height:25.2pt;z-index:251659264;visibility:visible;mso-wrap-style:square;mso-width-percent:0;mso-height-percent:0;mso-top-percent:200;mso-wrap-distance-left:0;mso-wrap-distance-top:0;mso-wrap-distance-right:0;mso-wrap-distance-bottom:0;mso-position-horizontal:left;mso-position-horizontal-relative:right-margin-area;mso-position-vertical-relative:bottom-margin-area;mso-width-percent:0;mso-height-percent:0;mso-top-percent:200;mso-width-relative:margin;mso-height-relative:margin;v-text-anchor:bottom" o:gfxdata="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" fillcolor="black [3213]" stroked="f" strokeweight="3pt">
+              <v:textbox>
+                <w:txbxContent>
+                  <w:p>
+                    <w:pPr>
+                      <w:jc w:val="right"/>
+                      <w:rPr>
+                        <w:color w:val="FFFFFF" w:themeColor="background1"/>
+                        <w:sz w:val="28"/>
+                        <w:szCs w:val="28"/>
+                      </w:rPr>
+                    </w:pPr>
+                    <w:r>
+                      <w:rPr>
+                        <w:color w:val="FFFFFF" w:themeColor="background1"/>
+                        <w:sz w:val="28"/>
+                        <w:szCs w:val="28"/>
+                      </w:rPr>
+                      <w:fldChar w:fldCharType="begin"/>
+                    </w:r>
+                    <w:r>
+                      <w:rPr>
+                        <w:color w:val="FFFFFF" w:themeColor="background1"/>
+                        <w:sz w:val="28"/>
+                        <w:szCs w:val="28"/>
+                      </w:rPr>
+                      <w:instrText>PAGE   \* MERGEFORMAT</w:instrText>
+                    </w:r>
+                    <w:r>
+                      <w:rPr>
+                        <w:color w:val="FFFFFF" w:themeColor="background1"/>
+                        <w:sz w:val="28"/>
+                        <w:szCs w:val="28"/>
+                      </w:rPr>
+                      <w:fldChar w:fldCharType="separate"/>
+                    </w:r>
+                    <w:r>
+                      <w:rPr>
+                        <w:color w:val="FFFFFF" w:themeColor="background1"/>
+                        <w:sz w:val="28"/>
+                        <w:szCs w:val="28"/>
+                      </w:rPr>
+                      <w:t>2</w:t>
+                    </w:r>
+                    <w:r>
+                      <w:rPr>
+                        <w:color w:val="FFFFFF" w:themeColor="background1"/>
+                        <w:sz w:val="28"/>
+                        <w:szCs w:val="28"/>
+                      </w:rPr>
+                      <w:fldChar w:fldCharType="end"/>
+                    </w:r>
+                  </w:p>
+                </w:txbxContent>
+              </v:textbox>
+              <w10:wrap type="square" anchorx="margin" anchory="margin"/>
+            </v:rect>
+          </w:pict>
+        </mc:Fallback>
+      </mc:AlternateContent>
+    </w:r>
+  </w:p>
+</w:ftr>
+</file>
+
+<file path=word/footnotes.xml><?xml version="1.0" encoding="utf-8"?>
+<w:footnotes xmlns:wpc="http://schemas.microsoft.com/office/word/2010/wordprocessingCanvas" xmlns:cx="http://schemas.microsoft.com/office/drawing/2014/chartex" xmlns:cx1="http://schemas.microsoft.com/office/drawing/2015/9/8/chartex" xmlns:cx2="http://schemas.microsoft.com/office/drawing/2015/10/21/chartex" xmlns:cx3="http://schemas.microsoft.com/office/drawing/2016/5/9/chartex" xmlns:cx4="http://schemas.microsoft.com/office/drawing/2016/5/10/chartex" xmlns:cx5="http://schemas.microsoft.com/office/drawing/2016/5/11/chartex" xmlns:cx6="http://schemas.microsoft.com/office/drawing/2016/5/12/chartex" xmlns:cx7="http://schemas.microsoft.com/office/drawing/2016/5/13/chartex" xmlns:cx8="http://schemas.microsoft.com/office/drawing/2016/5/14/chartex" xmlns:mc="http://schemas.openxmlformats.org/markup-compatibility/2006" xmlns:aink="http://schemas.microsoft.com/office/drawing/2016/ink" xmlns:am3d="http://schemas.microsoft.com/office/drawing/2017/model3d" xmlns:o="urn:schemas-microsoft-com:office:office" xmlns:oel="http://schemas.microsoft.com/office/2019/extlst" xmlns:r="http://schemas.openxmlformats.org/officeDocument/2006/relationships" xmlns:m="http://schemas.openxmlformats.org/officeDocument/2006/math" xmlns:v="urn:schemas-microsoft-com:vml" xmlns:wp14="http://schemas.microsoft.com/office/word/2010/wordprocessingDrawing" xmlns:wp="http://schemas.openxmlformats.org/drawingml/2006/wordprocessingDrawing" xmlns:w10="urn:schemas-microsoft-com:office:word" xmlns:w="http://schemas.openxmlformats.org/wordprocessingml/2006/main" xmlns:w14="http://schemas.microsoft.com/office/word/2010/wordml" xmlns:w15="http://schemas.microsoft.com/office/word/2012/wordml" xmlns:w16cex="http://schemas.microsoft.com/office/word/2018/wordml/cex" xmlns:w16cid="http://schemas.microsoft.com/office/word/2016/wordml/cid" xmlns:w16="http://schemas.microsoft.com/office/word/2018/wordml" xmlns:w16sdtdh="http://schemas.microsoft.com/office/word/2020/wordml/sdtdatahash" xmlns:w16se="http://schemas.microsoft.com/office/word/2015/wordml/symex" xmlns:wpg="http://schemas.microsoft.com/office/word/2010/wordprocessingGroup" xmlns:wpi="http://schemas.microsoft.com/office/word/2010/wordprocessingInk" xmlns:wne="http://schemas.microsoft.com/office/word/2006/wordml" xmlns:wps="http://schemas.microsoft.com/office/word/2010/wordprocessingShape" mc:Ignorable="w14 w15 w16se w16cid w16 w16cex w16sdtdh wp14">
+  <w:footnote w:type="separator" w:id="-1">
+    <w:p>
+      <w:pPr>
+        <w:spacing w:after="0" w:line="240" w:lineRule="auto"/>
+      </w:pPr>
+      <w:r>
+        <w:separator/>
+      </w:r>
+    </w:p>
+  </w:footnote>
+  <w:footnote w:type="continuationSeparator" w:id="0">
+    <w:p>
+      <w:pPr>
+        <w:spacing w:after="0" w:line="240" w:lineRule="auto"/>
+      </w:pPr>
+      <w:r>
+        <w:continuationSeparator/>
+      </w:r>
+    </w:p>
+  </w:footnote>
+</w:footnotes>
+</file>
+
+<file path=word/numbering.xml><?xml version="1.0" encoding="utf-8"?>
+<w:numbering xmlns:wpc="http://schemas.microsoft.com/office/word/2010/wordprocessingCanvas" xmlns:cx="http://schemas.microsoft.com/office/drawing/2014/chartex" xmlns:cx1="http://schemas.microsoft.com/office/drawing/2015/9/8/chartex" xmlns:cx2="http://schemas.microsoft.com/office/drawing/2015/10/21/chartex" xmlns:cx3="http://schemas.microsoft.com/office/drawing/2016/5/9/chartex" xmlns:cx4="http://schemas.microsoft.com/office/drawing/2016/5/10/chartex" xmlns:cx5="http://schemas.microsoft.com/office/drawing/2016/5/11/chartex" xmlns:cx6="http://schemas.microsoft.com/office/drawing/2016/5/12/chartex" xmlns:cx7="http://schemas.microsoft.com/office/drawing/2016/5/13/chartex" xmlns:cx8="http://schemas.microsoft.com/office/drawing/2016/5/14/chartex" xmlns:mc="http://schemas.openxmlformats.org/markup-compatibility/2006" xmlns:aink="http://schemas.microsoft.com/office/drawing/2016/ink" xmlns:am3d="http://schemas.microsoft.com/office/drawing/2017/model3d" xmlns:o="urn:schemas-microsoft-com:office:office" xmlns:oel="http://schemas.microsoft.com/office/2019/extlst" xmlns:r="http://schemas.openxmlformats.org/officeDocument/2006/relationships" xmlns:m="http://schemas.openxmlformats.org/officeDocument/2006/math" xmlns:v="urn:schemas-microsoft-com:vml" xmlns:wp14="http://schemas.microsoft.com/office/word/2010/wordprocessingDrawing" xmlns:wp="http://schemas.openxmlformats.org/drawingml/2006/wordprocessingDrawing" xmlns:w10="urn:schemas-microsoft-com:office:word" xmlns:w="http://schemas.openxmlformats.org/wordprocessingml/2006/main" xmlns:w14="http://schemas.microsoft.com/office/word/2010/wordml" xmlns:w15="http://schemas.microsoft.com/office/word/2012/wordml" xmlns:w16cex="http://schemas.microsoft.com/office/word/2018/wordml/cex" xmlns:w16cid="http://schemas.microsoft.com/office/word/2016/wordml/cid" xmlns:w16="http://schemas.microsoft.com/office/word/2018/wordml" xmlns:w16sdtdh="http://schemas.microsoft.com/office/word/2020/wordml/sdtdatahash" xmlns:w16se="http://schemas.microsoft.com/office/word/2015/wordml/symex" xmlns:wpg="http://schemas.microsoft.com/office/word/2010/wordprocessingGroup" xmlns:wpi="http://schemas.microsoft.com/office/word/2010/wordprocessingInk" xmlns:wne="http://schemas.microsoft.com/office/word/2006/wordml" xmlns:wps="http://schemas.microsoft.com/office/word/2010/wordprocessingShape" mc:Ignorable="w14 w15 w16se w16cid w16 w16cex w16sdtdh wp14">
+  <w:abstractNum w:abstractNumId="0" w15:restartNumberingAfterBreak="0">
+    <w:nsid w:val="1482775B"/>
+    <w:multiLevelType w:val="multilevel"/>
+    <w:tmpl w:val="0EBA3C40"/>
+    <w:lvl w:ilvl="0">
+      <w:start w:val="1"/>
+      <w:numFmt w:val="decimal"/>
+      <w:pStyle w:val="Titre1"/>
+      <w:lvlText w:val="%1"/>
+      <w:lvlJc w:val="left"/>
+      <w:pPr>
+        <w:ind w:left="432" w:hanging="432"/>
+      </w:pPr>
+    </w:lvl>
+    <w:lvl w:ilvl="1">
+      <w:start w:val="1"/>
+      <w:numFmt w:val="decimal"/>
+      <w:pStyle w:val="Titre2"/>
+      <w:lvlText w:val="%1.%2"/>
+      <w:lvlJc w:val="left"/>
+      <w:pPr>
+        <w:ind w:left="576" w:hanging="576"/>
+      </w:pPr>
+    </w:lvl>
+    <w:lvl w:ilvl="2">
+      <w:start w:val="1"/>
+      <w:numFmt w:val="decimal"/>
+      <w:pStyle w:val="Titre3"/>
+      <w:lvlText w:val="%1.%2.%3"/>
+      <w:lvlJc w:val="left"/>
+      <w:pPr>
+        <w:ind w:left="720" w:hanging="720"/>
+      </w:pPr>
+    </w:lvl>
+    <w:lvl w:ilvl="3">
+      <w:start w:val="1"/>
+      <w:numFmt w:val="decimal"/>
+      <w:pStyle w:val="Titre4"/>
+      <w:lvlText w:val="%1.%2.%3.%4"/>
+      <w:lvlJc w:val="left"/>
+      <w:pPr>
+        <w:ind w:left="864" w:hanging="864"/>
+      </w:pPr>
+    </w:lvl>
+    <w:lvl w:ilvl="4">
+      <w:start w:val="1"/>
+      <w:numFmt w:val="decimal"/>
+      <w:pStyle w:val="Titre5"/>
+      <w:lvlText w:val="%1.%2.%3.%4.%5"/>
+      <w:lvlJc w:val="left"/>
+      <w:pPr>
+        <w:ind w:left="1008" w:hanging="1008"/>
+      </w:pPr>
+    </w:lvl>
+    <w:lvl w:ilvl="5">
+      <w:start w:val="1"/>
+      <w:numFmt w:val="decimal"/>
+      <w:pStyle w:val="Titre6"/>
+      <w:lvlText w:val="%1.%2.%3.%4.%5.%6"/>
+      <w:lvlJc w:val="left"/>
+      <w:pPr>
+        <w:ind w:left="1152" w:hanging="1152"/>
+      </w:pPr>
+    </w:lvl>
+    <w:lvl w:ilvl="6">
+      <w:start w:val="1"/>
+      <w:numFmt w:val="decimal"/>
+      <w:pStyle w:val="Titre7"/>
+      <w:lvlText w:val="%1.%2.%3.%4.%5.%6.%7"/>
+      <w:lvlJc w:val="left"/>
+      <w:pPr>
+        <w:ind w:left="1296" w:hanging="1296"/>
+      </w:pPr>
+    </w:lvl>
+    <w:lvl w:ilvl="7">
+      <w:start w:val="1"/>
+      <w:numFmt w:val="decimal"/>
+      <w:pStyle w:val="Titre8"/>
+      <w:lvlText w:val="%1.%2.%3.%4.%5.%6.%7.%8"/>
+      <w:lvlJc w:val="left"/>
+      <w:pPr>
+        <w:ind w:left="1440" w:hanging="1440"/>
+      </w:pPr>
+    </w:lvl>
+    <w:lvl w:ilvl="8">
+      <w:start w:val="1"/>
+      <w:numFmt w:val="decimal"/>
+      <w:pStyle w:val="Titre9"/>
+      <w:lvlText w:val="%1.%2.%3.%4.%5.%6.%7.%8.%9"/>
+      <w:lvlJc w:val="left"/>
+      <w:pPr>
+        <w:ind w:left="1584" w:hanging="1584"/>
+      </w:pPr>
+    </w:lvl>
+  </w:abstractNum>
+  <w:abstractNum w:abstractNumId="1" w15:restartNumberingAfterBreak="0">
+    <w:nsid w:val="184C4475"/>
+    <w:multiLevelType w:val="hybridMultilevel"/>
+    <w:tmpl w:val="E1864BEC"/>
+    <w:lvl w:ilvl="0" w:tplc="A99AE846">
+      <w:start w:val="1"/>
+      <w:numFmt w:val="decimal"/>
+      <w:lvlText w:val="%1)"/>
+      <w:lvlJc w:val="left"/>
+      <w:pPr>
+        <w:ind w:left="720" w:hanging="360"/>
+      </w:pPr>
+      <w:rPr>
+        <w:rFonts w:hint="default"/>
+      </w:rPr>
+    </w:lvl>
+    <w:lvl w:ilvl="1" w:tplc="040C0019" w:tentative="1">
+      <w:start w:val="1"/>
+      <w:numFmt w:val="lowerLetter"/>
+      <w:lvlText w:val="%2."/>
+      <w:lvlJc w:val="left"/>
+      <w:pPr>
+        <w:ind w:left="1440" w:hanging="360"/>
+      </w:pPr>
+    </w:lvl>
+    <w:lvl w:ilvl="2" w:tplc="040C001B" w:tentative="1">
+      <w:start w:val="1"/>
+      <w:numFmt w:val="lowerRoman"/>
+      <w:lvlText w:val="%3."/>
+      <w:lvlJc w:val="right"/>
+      <w:pPr>
+        <w:ind w:left="2160" w:hanging="180"/>
+      </w:pPr>
+    </w:lvl>
+    <w:lvl w:ilvl="3" w:tplc="040C000F" w:tentative="1">
+      <w:start w:val="1"/>
+      <w:numFmt w:val="decimal"/>
+      <w:lvlText w:val="%4."/>
+      <w:lvlJc w:val="left"/>
+      <w:pPr>
+        <w:ind w:left="2880" w:hanging="360"/>
+      </w:pPr>
+    </w:lvl>
+    <w:lvl w:ilvl="4" w:tplc="040C0019" w:tentative="1">
+      <w:start w:val="1"/>
+      <w:numFmt w:val="lowerLetter"/>
+      <w:lvlText w:val="%5."/>
+      <w:lvlJc w:val="left"/>
+      <w:pPr>
+        <w:ind w:left="3600" w:hanging="360"/>
+      </w:pPr>
+    </w:lvl>
+    <w:lvl w:ilvl="5" w:tplc="040C001B" w:tentative="1">
+      <w:start w:val="1"/>
+      <w:numFmt w:val="lowerRoman"/>
+      <w:lvlText w:val="%6."/>
+      <w:lvlJc w:val="right"/>
+      <w:pPr>
+        <w:ind w:left="4320" w:hanging="180"/>
+      </w:pPr>
+    </w:lvl>
+    <w:lvl w:ilvl="6" w:tplc="040C000F" w:tentative="1">
+      <w:start w:val="1"/>
+      <w:numFmt w:val="decimal"/>
+      <w:lvlText w:val="%7."/>
+      <w:lvlJc w:val="left"/>
+      <w:pPr>
+        <w:ind w:left="5040" w:hanging="360"/>
+      </w:pPr>
+    </w:lvl>
+    <w:lvl w:ilvl="7" w:tplc="040C0019" w:tentative="1">
+      <w:start w:val="1"/>
+      <w:numFmt w:val="lowerLetter"/>
+      <w:lvlText w:val="%8."/>
+      <w:lvlJc w:val="left"/>
+      <w:pPr>
+        <w:ind w:left="5760" w:hanging="360"/>
+      </w:pPr>
+    </w:lvl>
+    <w:lvl w:ilvl="8" w:tplc="040C001B" w:tentative="1">
+      <w:start w:val="1"/>
+      <w:numFmt w:val="lowerRoman"/>
+      <w:lvlText w:val="%9."/>
+      <w:lvlJc w:val="right"/>
+      <w:pPr>
+        <w:ind w:left="6480" w:hanging="180"/>
+      </w:pPr>
+    </w:lvl>
+  </w:abstractNum>
+  <w:abstractNum w:abstractNumId="2" w15:restartNumberingAfterBreak="0">
+    <w:nsid w:val="65036BA4"/>
+    <w:multiLevelType w:val="hybridMultilevel"/>
+    <w:tmpl w:val="7E748E56"/>
+    <w:lvl w:ilvl="0" w:tplc="A99AE846">
+      <w:start w:val="1"/>
+      <w:numFmt w:val="decimal"/>
+      <w:lvlText w:val="%1)"/>
+      <w:lvlJc w:val="left"/>
+      <w:pPr>
+        <w:ind w:left="720" w:hanging="360"/>
+      </w:pPr>
+      <w:rPr>
+        <w:rFonts w:hint="default"/>
+      </w:rPr>
+    </w:lvl>
+    <w:lvl w:ilvl="1" w:tplc="040C0019" w:tentative="1">
+      <w:start w:val="1"/>
+      <w:numFmt w:val="lowerLetter"/>
+      <w:lvlText w:val="%2."/>
+      <w:lvlJc w:val="left"/>
+      <w:pPr>
+        <w:ind w:left="1440" w:hanging="360"/>
+      </w:pPr>
+    </w:lvl>
+    <w:lvl w:ilvl="2" w:tplc="040C001B" w:tentative="1">
+      <w:start w:val="1"/>
+      <w:numFmt w:val="lowerRoman"/>
+      <w:lvlText w:val="%3."/>
+      <w:lvlJc w:val="right"/>
+      <w:pPr>
+        <w:ind w:left="2160" w:hanging="180"/>
+      </w:pPr>
+    </w:lvl>
+    <w:lvl w:ilvl="3" w:tplc="040C000F" w:tentative="1">
+      <w:start w:val="1"/>
+      <w:numFmt w:val="decimal"/>
+      <w:lvlText w:val="%4."/>
+      <w:lvlJc w:val="left"/>
+      <w:pPr>
+        <w:ind w:left="2880" w:hanging="360"/>
+      </w:pPr>
+    </w:lvl>
+    <w:lvl w:ilvl="4" w:tplc="040C0019" w:tentative="1">
+      <w:start w:val="1"/>
+      <w:numFmt w:val="lowerLetter"/>
+      <w:lvlText w:val="%5."/>
+      <w:lvlJc w:val="left"/>
+      <w:pPr>
+        <w:ind w:left="3600" w:hanging="360"/>
+      </w:pPr>
+    </w:lvl>
+    <w:lvl w:ilvl="5" w:tplc="040C001B" w:tentative="1">
+      <w:start w:val="1"/>
+      <w:numFmt w:val="lowerRoman"/>
+      <w:lvlText w:val="%6."/>
+      <w:lvlJc w:val="right"/>
+      <w:pPr>
+        <w:ind w:left="4320" w:hanging="180"/>
+      </w:pPr>
+    </w:lvl>
+    <w:lvl w:ilvl="6" w:tplc="040C000F" w:tentative="1">
+      <w:start w:val="1"/>
+      <w:numFmt w:val="decimal"/>
+      <w:lvlText w:val="%7."/>
+      <w:lvlJc w:val="left"/>
+      <w:pPr>
+        <w:ind w:left="5040" w:hanging="360"/>
+      </w:pPr>
+    </w:lvl>
+    <w:lvl w:ilvl="7" w:tplc="040C0019" w:tentative="1">
+      <w:start w:val="1"/>
+      <w:numFmt w:val="lowerLetter"/>
+      <w:lvlText w:val="%8."/>
+      <w:lvlJc w:val="left"/>
+      <w:pPr>
+        <w:ind w:left="5760" w:hanging="360"/>
+      </w:pPr>
+    </w:lvl>
+    <w:lvl w:ilvl="8" w:tplc="040C001B" w:tentative="1">
+      <w:start w:val="1"/>
+      <w:numFmt w:val="lowerRoman"/>
+      <w:lvlText w:val="%9."/>
+      <w:lvlJc w:val="right"/>
+      <w:pPr>
+        <w:ind w:left="6480" w:hanging="180"/>
+      </w:pPr>
+    </w:lvl>
+  </w:abstractNum>
+  <w:num w:numId="1" w16cid:durableId="1820994040">
+    <w:abstractNumId w:val="2"/>
+  </w:num>
+  <w:num w:numId="2" w16cid:durableId="598680174">
+    <w:abstractNumId w:val="1"/>
+  </w:num>
+  <w:num w:numId="3" w16cid:durableId="218320886">
+    <w:abstractNumId w:val="0"/>
+  </w:num>
+  <w:num w:numId="4" w16cid:durableId="1137525361">
+    <w:abstractNumId w:val="0"/>
+  </w:num>
+  <w:num w:numId="5" w16cid:durableId="1852720957">
+    <w:abstractNumId w:val="0"/>
+  </w:num>
+  <w:num w:numId="6" w16cid:durableId="123810322">
+    <w:abstractNumId w:val="0"/>
+  </w:num>
+  <w:num w:numId="7" w16cid:durableId="1049841884">
+    <w:abstractNumId w:val="0"/>
+  </w:num>
+  <w:num w:numId="8" w16cid:durableId="1767338689">
+    <w:abstractNumId w:val="0"/>
+  </w:num>
+  <w:num w:numId="9" w16cid:durableId="1018045375">
+    <w:abstractNumId w:val="0"/>
+  </w:num>
+  <w:num w:numId="10" w16cid:durableId="918557196">
+    <w:abstractNumId w:val="0"/>
+  </w:num>
+  <w:num w:numId="11" w16cid:durableId="2140418901">
+    <w:abstractNumId w:val="0"/>
+  </w:num>
+  <w:num w:numId="12" w16cid:durableId="56167722">
+    <w:abstractNumId w:val="0"/>
+  </w:num>
+  <w:num w:numId="13" w16cid:durableId="525678471">
+    <w:abstractNumId w:val="0"/>
+  </w:num>
+  <w:num w:numId="14" w16cid:durableId="1020204908">
+    <w:abstractNumId w:val="0"/>
+  </w:num>
+  <w:num w:numId="15" w16cid:durableId="2019963092">
+    <w:abstractNumId w:val="0"/>
+  </w:num>
+  <w:num w:numId="16" w16cid:durableId="1564103044">
+    <w:abstractNumId w:val="0"/>
+  </w:num>
+  <w:num w:numId="17" w16cid:durableId="1650212084">
+    <w:abstractNumId w:val="0"/>
+  </w:num>
+  <w:num w:numId="18" w16cid:durableId="1924141715">
+    <w:abstractNumId w:val="0"/>
+  </w:num>
+  <w:num w:numId="19" w16cid:durableId="733431001">
+    <w:abstractNumId w:val="0"/>
+  </w:num>
+  <w:num w:numId="20" w16cid:durableId="2032142205">
+    <w:abstractNumId w:val="0"/>
+  </w:num>
+  <w:num w:numId="21" w16cid:durableId="1120805272">
+    <w:abstractNumId w:val="0"/>
+  </w:num>
+  <w:num w:numId="22" w16cid:durableId="629017435">
+    <w:abstractNumId w:val="0"/>
+  </w:num>
+</w:numbering>
 </file>
 
 <file path=word/styles.xml><?xml version="1.0" encoding="utf-8"?>
@@ -727,7 +4330,7 @@
   <w:docDefaults>
     <w:rPrDefault>
       <w:rPr>
-        <w:rFonts w:asciiTheme="minorHAnsi" w:eastAsiaTheme="minorHAnsi" w:hAnsiTheme="minorHAnsi" w:cstheme="minorBidi"/>
+        <w:rFonts w:asciiTheme="minorHAnsi" w:eastAsiaTheme="minorEastAsia" w:hAnsiTheme="minorHAnsi" w:cstheme="minorBidi"/>
         <w:sz w:val="22"/>
         <w:szCs w:val="22"/>
         <w:lang w:val="fr-FR" w:eastAsia="en-US" w:bidi="ar-SA"/>
@@ -1120,6 +4723,7 @@
   <w:style w:type="paragraph" w:default="1" w:styleId="Normal">
     <w:name w:val="Normal"/>
     <w:qFormat/>
+    <w:rsid w:val="00EE518A"/>
   </w:style>
   <w:style w:type="paragraph" w:styleId="Titre1">
     <w:name w:val="heading 1"/>
@@ -1128,24 +4732,252 @@
     <w:link w:val="Titre1Car"/>
     <w:uiPriority w:val="9"/>
     <w:qFormat/>
-    <w:rsid w:val="001406FE"/>
+    <w:rsid w:val="00EE518A"/>
     <w:pPr>
       <w:keepNext/>
       <w:keepLines/>
-      <w:spacing w:before="240" w:after="0"/>
+      <w:numPr>
+        <w:numId w:val="22"/>
+      </w:numPr>
+      <w:pBdr>
+        <w:bottom w:val="single" w:sz="4" w:space="1" w:color="595959" w:themeColor="text1" w:themeTint="A6"/>
+      </w:pBdr>
+      <w:spacing w:before="360"/>
       <w:outlineLvl w:val="0"/>
     </w:pPr>
     <w:rPr>
       <w:rFonts w:asciiTheme="majorHAnsi" w:eastAsiaTheme="majorEastAsia" w:hAnsiTheme="majorHAnsi" w:cstheme="majorBidi"/>
-      <w:color w:val="2F5496" w:themeColor="accent1" w:themeShade="BF"/>
-      <w:sz w:val="32"/>
-      <w:szCs w:val="32"/>
+      <w:b/>
+      <w:bCs/>
+      <w:smallCaps/>
+      <w:color w:val="000000" w:themeColor="text1"/>
+      <w:sz w:val="36"/>
+      <w:szCs w:val="36"/>
+    </w:rPr>
+  </w:style>
+  <w:style w:type="paragraph" w:styleId="Titre2">
+    <w:name w:val="heading 2"/>
+    <w:basedOn w:val="Normal"/>
+    <w:next w:val="Normal"/>
+    <w:link w:val="Titre2Car"/>
+    <w:uiPriority w:val="9"/>
+    <w:unhideWhenUsed/>
+    <w:qFormat/>
+    <w:rsid w:val="00EE518A"/>
+    <w:pPr>
+      <w:keepNext/>
+      <w:keepLines/>
+      <w:numPr>
+        <w:ilvl w:val="1"/>
+        <w:numId w:val="22"/>
+      </w:numPr>
+      <w:spacing w:before="360" w:after="0"/>
+      <w:outlineLvl w:val="1"/>
+    </w:pPr>
+    <w:rPr>
+      <w:rFonts w:asciiTheme="majorHAnsi" w:eastAsiaTheme="majorEastAsia" w:hAnsiTheme="majorHAnsi" w:cstheme="majorBidi"/>
+      <w:b/>
+      <w:bCs/>
+      <w:smallCaps/>
+      <w:color w:val="000000" w:themeColor="text1"/>
+      <w:sz w:val="28"/>
+      <w:szCs w:val="28"/>
+    </w:rPr>
+  </w:style>
+  <w:style w:type="paragraph" w:styleId="Titre3">
+    <w:name w:val="heading 3"/>
+    <w:basedOn w:val="Normal"/>
+    <w:next w:val="Normal"/>
+    <w:link w:val="Titre3Car"/>
+    <w:uiPriority w:val="9"/>
+    <w:semiHidden/>
+    <w:unhideWhenUsed/>
+    <w:qFormat/>
+    <w:rsid w:val="00EE518A"/>
+    <w:pPr>
+      <w:keepNext/>
+      <w:keepLines/>
+      <w:numPr>
+        <w:ilvl w:val="2"/>
+        <w:numId w:val="22"/>
+      </w:numPr>
+      <w:spacing w:before="200" w:after="0"/>
+      <w:outlineLvl w:val="2"/>
+    </w:pPr>
+    <w:rPr>
+      <w:rFonts w:asciiTheme="majorHAnsi" w:eastAsiaTheme="majorEastAsia" w:hAnsiTheme="majorHAnsi" w:cstheme="majorBidi"/>
+      <w:b/>
+      <w:bCs/>
+      <w:color w:val="000000" w:themeColor="text1"/>
+    </w:rPr>
+  </w:style>
+  <w:style w:type="paragraph" w:styleId="Titre4">
+    <w:name w:val="heading 4"/>
+    <w:basedOn w:val="Normal"/>
+    <w:next w:val="Normal"/>
+    <w:link w:val="Titre4Car"/>
+    <w:uiPriority w:val="9"/>
+    <w:semiHidden/>
+    <w:unhideWhenUsed/>
+    <w:qFormat/>
+    <w:rsid w:val="00EE518A"/>
+    <w:pPr>
+      <w:keepNext/>
+      <w:keepLines/>
+      <w:numPr>
+        <w:ilvl w:val="3"/>
+        <w:numId w:val="22"/>
+      </w:numPr>
+      <w:spacing w:before="200" w:after="0"/>
+      <w:outlineLvl w:val="3"/>
+    </w:pPr>
+    <w:rPr>
+      <w:rFonts w:asciiTheme="majorHAnsi" w:eastAsiaTheme="majorEastAsia" w:hAnsiTheme="majorHAnsi" w:cstheme="majorBidi"/>
+      <w:b/>
+      <w:bCs/>
+      <w:i/>
+      <w:iCs/>
+      <w:color w:val="000000" w:themeColor="text1"/>
+    </w:rPr>
+  </w:style>
+  <w:style w:type="paragraph" w:styleId="Titre5">
+    <w:name w:val="heading 5"/>
+    <w:basedOn w:val="Normal"/>
+    <w:next w:val="Normal"/>
+    <w:link w:val="Titre5Car"/>
+    <w:uiPriority w:val="9"/>
+    <w:semiHidden/>
+    <w:unhideWhenUsed/>
+    <w:qFormat/>
+    <w:rsid w:val="00EE518A"/>
+    <w:pPr>
+      <w:keepNext/>
+      <w:keepLines/>
+      <w:numPr>
+        <w:ilvl w:val="4"/>
+        <w:numId w:val="22"/>
+      </w:numPr>
+      <w:spacing w:before="200" w:after="0"/>
+      <w:outlineLvl w:val="4"/>
+    </w:pPr>
+    <w:rPr>
+      <w:rFonts w:asciiTheme="majorHAnsi" w:eastAsiaTheme="majorEastAsia" w:hAnsiTheme="majorHAnsi" w:cstheme="majorBidi"/>
+      <w:color w:val="323E4F" w:themeColor="text2" w:themeShade="BF"/>
+    </w:rPr>
+  </w:style>
+  <w:style w:type="paragraph" w:styleId="Titre6">
+    <w:name w:val="heading 6"/>
+    <w:basedOn w:val="Normal"/>
+    <w:next w:val="Normal"/>
+    <w:link w:val="Titre6Car"/>
+    <w:uiPriority w:val="9"/>
+    <w:semiHidden/>
+    <w:unhideWhenUsed/>
+    <w:qFormat/>
+    <w:rsid w:val="00EE518A"/>
+    <w:pPr>
+      <w:keepNext/>
+      <w:keepLines/>
+      <w:numPr>
+        <w:ilvl w:val="5"/>
+        <w:numId w:val="22"/>
+      </w:numPr>
+      <w:spacing w:before="200" w:after="0"/>
+      <w:outlineLvl w:val="5"/>
+    </w:pPr>
+    <w:rPr>
+      <w:rFonts w:asciiTheme="majorHAnsi" w:eastAsiaTheme="majorEastAsia" w:hAnsiTheme="majorHAnsi" w:cstheme="majorBidi"/>
+      <w:i/>
+      <w:iCs/>
+      <w:color w:val="323E4F" w:themeColor="text2" w:themeShade="BF"/>
+    </w:rPr>
+  </w:style>
+  <w:style w:type="paragraph" w:styleId="Titre7">
+    <w:name w:val="heading 7"/>
+    <w:basedOn w:val="Normal"/>
+    <w:next w:val="Normal"/>
+    <w:link w:val="Titre7Car"/>
+    <w:uiPriority w:val="9"/>
+    <w:semiHidden/>
+    <w:unhideWhenUsed/>
+    <w:qFormat/>
+    <w:rsid w:val="00EE518A"/>
+    <w:pPr>
+      <w:keepNext/>
+      <w:keepLines/>
+      <w:numPr>
+        <w:ilvl w:val="6"/>
+        <w:numId w:val="22"/>
+      </w:numPr>
+      <w:spacing w:before="200" w:after="0"/>
+      <w:outlineLvl w:val="6"/>
+    </w:pPr>
+    <w:rPr>
+      <w:rFonts w:asciiTheme="majorHAnsi" w:eastAsiaTheme="majorEastAsia" w:hAnsiTheme="majorHAnsi" w:cstheme="majorBidi"/>
+      <w:i/>
+      <w:iCs/>
+      <w:color w:val="404040" w:themeColor="text1" w:themeTint="BF"/>
+    </w:rPr>
+  </w:style>
+  <w:style w:type="paragraph" w:styleId="Titre8">
+    <w:name w:val="heading 8"/>
+    <w:basedOn w:val="Normal"/>
+    <w:next w:val="Normal"/>
+    <w:link w:val="Titre8Car"/>
+    <w:uiPriority w:val="9"/>
+    <w:semiHidden/>
+    <w:unhideWhenUsed/>
+    <w:qFormat/>
+    <w:rsid w:val="00EE518A"/>
+    <w:pPr>
+      <w:keepNext/>
+      <w:keepLines/>
+      <w:numPr>
+        <w:ilvl w:val="7"/>
+        <w:numId w:val="22"/>
+      </w:numPr>
+      <w:spacing w:before="200" w:after="0"/>
+      <w:outlineLvl w:val="7"/>
+    </w:pPr>
+    <w:rPr>
+      <w:rFonts w:asciiTheme="majorHAnsi" w:eastAsiaTheme="majorEastAsia" w:hAnsiTheme="majorHAnsi" w:cstheme="majorBidi"/>
+      <w:color w:val="404040" w:themeColor="text1" w:themeTint="BF"/>
+      <w:sz w:val="20"/>
+      <w:szCs w:val="20"/>
+    </w:rPr>
+  </w:style>
+  <w:style w:type="paragraph" w:styleId="Titre9">
+    <w:name w:val="heading 9"/>
+    <w:basedOn w:val="Normal"/>
+    <w:next w:val="Normal"/>
+    <w:link w:val="Titre9Car"/>
+    <w:uiPriority w:val="9"/>
+    <w:semiHidden/>
+    <w:unhideWhenUsed/>
+    <w:qFormat/>
+    <w:rsid w:val="00EE518A"/>
+    <w:pPr>
+      <w:keepNext/>
+      <w:keepLines/>
+      <w:numPr>
+        <w:ilvl w:val="8"/>
+        <w:numId w:val="22"/>
+      </w:numPr>
+      <w:spacing w:before="200" w:after="0"/>
+      <w:outlineLvl w:val="8"/>
+    </w:pPr>
+    <w:rPr>
+      <w:rFonts w:asciiTheme="majorHAnsi" w:eastAsiaTheme="majorEastAsia" w:hAnsiTheme="majorHAnsi" w:cstheme="majorBidi"/>
+      <w:i/>
+      <w:iCs/>
+      <w:color w:val="404040" w:themeColor="text1" w:themeTint="BF"/>
+      <w:sz w:val="20"/>
+      <w:szCs w:val="20"/>
     </w:rPr>
   </w:style>
   <w:style w:type="character" w:default="1" w:styleId="Policepardfaut">
     <w:name w:val="Default Paragraph Font"/>
     <w:uiPriority w:val="1"/>
-    <w:semiHidden/>
     <w:unhideWhenUsed/>
   </w:style>
   <w:style w:type="table" w:default="1" w:styleId="TableauNormal">
@@ -1174,13 +5006,441 @@
     <w:basedOn w:val="Policepardfaut"/>
     <w:link w:val="Titre1"/>
     <w:uiPriority w:val="9"/>
-    <w:rsid w:val="001406FE"/>
+    <w:rsid w:val="00EE518A"/>
     <w:rPr>
       <w:rFonts w:asciiTheme="majorHAnsi" w:eastAsiaTheme="majorEastAsia" w:hAnsiTheme="majorHAnsi" w:cstheme="majorBidi"/>
-      <w:color w:val="2F5496" w:themeColor="accent1" w:themeShade="BF"/>
-      <w:sz w:val="32"/>
-      <w:szCs w:val="32"/>
+      <w:b/>
+      <w:bCs/>
+      <w:smallCaps/>
+      <w:color w:val="000000" w:themeColor="text1"/>
+      <w:sz w:val="36"/>
+      <w:szCs w:val="36"/>
     </w:rPr>
+  </w:style>
+  <w:style w:type="paragraph" w:styleId="Paragraphedeliste">
+    <w:name w:val="List Paragraph"/>
+    <w:basedOn w:val="Normal"/>
+    <w:uiPriority w:val="34"/>
+    <w:qFormat/>
+    <w:rsid w:val="00EE518A"/>
+    <w:pPr>
+      <w:ind w:left="720"/>
+      <w:contextualSpacing/>
+    </w:pPr>
+  </w:style>
+  <w:style w:type="character" w:customStyle="1" w:styleId="Titre2Car">
+    <w:name w:val="Titre 2 Car"/>
+    <w:basedOn w:val="Policepardfaut"/>
+    <w:link w:val="Titre2"/>
+    <w:uiPriority w:val="9"/>
+    <w:rsid w:val="00EE518A"/>
+    <w:rPr>
+      <w:rFonts w:asciiTheme="majorHAnsi" w:eastAsiaTheme="majorEastAsia" w:hAnsiTheme="majorHAnsi" w:cstheme="majorBidi"/>
+      <w:b/>
+      <w:bCs/>
+      <w:smallCaps/>
+      <w:color w:val="000000" w:themeColor="text1"/>
+      <w:sz w:val="28"/>
+      <w:szCs w:val="28"/>
+    </w:rPr>
+  </w:style>
+  <w:style w:type="paragraph" w:styleId="Titre">
+    <w:name w:val="Title"/>
+    <w:basedOn w:val="Normal"/>
+    <w:next w:val="Normal"/>
+    <w:link w:val="TitreCar"/>
+    <w:uiPriority w:val="10"/>
+    <w:qFormat/>
+    <w:rsid w:val="00EE518A"/>
+    <w:pPr>
+      <w:spacing w:after="0" w:line="240" w:lineRule="auto"/>
+      <w:contextualSpacing/>
+    </w:pPr>
+    <w:rPr>
+      <w:rFonts w:asciiTheme="majorHAnsi" w:eastAsiaTheme="majorEastAsia" w:hAnsiTheme="majorHAnsi" w:cstheme="majorBidi"/>
+      <w:color w:val="000000" w:themeColor="text1"/>
+      <w:sz w:val="56"/>
+      <w:szCs w:val="56"/>
+    </w:rPr>
+  </w:style>
+  <w:style w:type="character" w:customStyle="1" w:styleId="TitreCar">
+    <w:name w:val="Titre Car"/>
+    <w:basedOn w:val="Policepardfaut"/>
+    <w:link w:val="Titre"/>
+    <w:uiPriority w:val="10"/>
+    <w:rsid w:val="00EE518A"/>
+    <w:rPr>
+      <w:rFonts w:asciiTheme="majorHAnsi" w:eastAsiaTheme="majorEastAsia" w:hAnsiTheme="majorHAnsi" w:cstheme="majorBidi"/>
+      <w:color w:val="000000" w:themeColor="text1"/>
+      <w:sz w:val="56"/>
+      <w:szCs w:val="56"/>
+    </w:rPr>
+  </w:style>
+  <w:style w:type="character" w:customStyle="1" w:styleId="Titre3Car">
+    <w:name w:val="Titre 3 Car"/>
+    <w:basedOn w:val="Policepardfaut"/>
+    <w:link w:val="Titre3"/>
+    <w:uiPriority w:val="9"/>
+    <w:semiHidden/>
+    <w:rsid w:val="00EE518A"/>
+    <w:rPr>
+      <w:rFonts w:asciiTheme="majorHAnsi" w:eastAsiaTheme="majorEastAsia" w:hAnsiTheme="majorHAnsi" w:cstheme="majorBidi"/>
+      <w:b/>
+      <w:bCs/>
+      <w:color w:val="000000" w:themeColor="text1"/>
+    </w:rPr>
+  </w:style>
+  <w:style w:type="character" w:customStyle="1" w:styleId="Titre4Car">
+    <w:name w:val="Titre 4 Car"/>
+    <w:basedOn w:val="Policepardfaut"/>
+    <w:link w:val="Titre4"/>
+    <w:uiPriority w:val="9"/>
+    <w:semiHidden/>
+    <w:rsid w:val="00EE518A"/>
+    <w:rPr>
+      <w:rFonts w:asciiTheme="majorHAnsi" w:eastAsiaTheme="majorEastAsia" w:hAnsiTheme="majorHAnsi" w:cstheme="majorBidi"/>
+      <w:b/>
+      <w:bCs/>
+      <w:i/>
+      <w:iCs/>
+      <w:color w:val="000000" w:themeColor="text1"/>
+    </w:rPr>
+  </w:style>
+  <w:style w:type="character" w:customStyle="1" w:styleId="Titre5Car">
+    <w:name w:val="Titre 5 Car"/>
+    <w:basedOn w:val="Policepardfaut"/>
+    <w:link w:val="Titre5"/>
+    <w:uiPriority w:val="9"/>
+    <w:semiHidden/>
+    <w:rsid w:val="00EE518A"/>
+    <w:rPr>
+      <w:rFonts w:asciiTheme="majorHAnsi" w:eastAsiaTheme="majorEastAsia" w:hAnsiTheme="majorHAnsi" w:cstheme="majorBidi"/>
+      <w:color w:val="323E4F" w:themeColor="text2" w:themeShade="BF"/>
+    </w:rPr>
+  </w:style>
+  <w:style w:type="character" w:customStyle="1" w:styleId="Titre6Car">
+    <w:name w:val="Titre 6 Car"/>
+    <w:basedOn w:val="Policepardfaut"/>
+    <w:link w:val="Titre6"/>
+    <w:uiPriority w:val="9"/>
+    <w:semiHidden/>
+    <w:rsid w:val="00EE518A"/>
+    <w:rPr>
+      <w:rFonts w:asciiTheme="majorHAnsi" w:eastAsiaTheme="majorEastAsia" w:hAnsiTheme="majorHAnsi" w:cstheme="majorBidi"/>
+      <w:i/>
+      <w:iCs/>
+      <w:color w:val="323E4F" w:themeColor="text2" w:themeShade="BF"/>
+    </w:rPr>
+  </w:style>
+  <w:style w:type="character" w:customStyle="1" w:styleId="Titre7Car">
+    <w:name w:val="Titre 7 Car"/>
+    <w:basedOn w:val="Policepardfaut"/>
+    <w:link w:val="Titre7"/>
+    <w:uiPriority w:val="9"/>
+    <w:semiHidden/>
+    <w:rsid w:val="00EE518A"/>
+    <w:rPr>
+      <w:rFonts w:asciiTheme="majorHAnsi" w:eastAsiaTheme="majorEastAsia" w:hAnsiTheme="majorHAnsi" w:cstheme="majorBidi"/>
+      <w:i/>
+      <w:iCs/>
+      <w:color w:val="404040" w:themeColor="text1" w:themeTint="BF"/>
+    </w:rPr>
+  </w:style>
+  <w:style w:type="character" w:customStyle="1" w:styleId="Titre8Car">
+    <w:name w:val="Titre 8 Car"/>
+    <w:basedOn w:val="Policepardfaut"/>
+    <w:link w:val="Titre8"/>
+    <w:uiPriority w:val="9"/>
+    <w:semiHidden/>
+    <w:rsid w:val="00EE518A"/>
+    <w:rPr>
+      <w:rFonts w:asciiTheme="majorHAnsi" w:eastAsiaTheme="majorEastAsia" w:hAnsiTheme="majorHAnsi" w:cstheme="majorBidi"/>
+      <w:color w:val="404040" w:themeColor="text1" w:themeTint="BF"/>
+      <w:sz w:val="20"/>
+      <w:szCs w:val="20"/>
+    </w:rPr>
+  </w:style>
+  <w:style w:type="character" w:customStyle="1" w:styleId="Titre9Car">
+    <w:name w:val="Titre 9 Car"/>
+    <w:basedOn w:val="Policepardfaut"/>
+    <w:link w:val="Titre9"/>
+    <w:uiPriority w:val="9"/>
+    <w:semiHidden/>
+    <w:rsid w:val="00EE518A"/>
+    <w:rPr>
+      <w:rFonts w:asciiTheme="majorHAnsi" w:eastAsiaTheme="majorEastAsia" w:hAnsiTheme="majorHAnsi" w:cstheme="majorBidi"/>
+      <w:i/>
+      <w:iCs/>
+      <w:color w:val="404040" w:themeColor="text1" w:themeTint="BF"/>
+      <w:sz w:val="20"/>
+      <w:szCs w:val="20"/>
+    </w:rPr>
+  </w:style>
+  <w:style w:type="paragraph" w:styleId="Lgende">
+    <w:name w:val="caption"/>
+    <w:basedOn w:val="Normal"/>
+    <w:next w:val="Normal"/>
+    <w:uiPriority w:val="35"/>
+    <w:semiHidden/>
+    <w:unhideWhenUsed/>
+    <w:qFormat/>
+    <w:rsid w:val="00EE518A"/>
+    <w:pPr>
+      <w:spacing w:after="200" w:line="240" w:lineRule="auto"/>
+    </w:pPr>
+    <w:rPr>
+      <w:i/>
+      <w:iCs/>
+      <w:color w:val="44546A" w:themeColor="text2"/>
+      <w:sz w:val="18"/>
+      <w:szCs w:val="18"/>
+    </w:rPr>
+  </w:style>
+  <w:style w:type="paragraph" w:styleId="Sous-titre">
+    <w:name w:val="Subtitle"/>
+    <w:basedOn w:val="Normal"/>
+    <w:next w:val="Normal"/>
+    <w:link w:val="Sous-titreCar"/>
+    <w:uiPriority w:val="11"/>
+    <w:qFormat/>
+    <w:rsid w:val="00EE518A"/>
+    <w:pPr>
+      <w:numPr>
+        <w:ilvl w:val="1"/>
+      </w:numPr>
+    </w:pPr>
+    <w:rPr>
+      <w:color w:val="5A5A5A" w:themeColor="text1" w:themeTint="A5"/>
+      <w:spacing w:val="10"/>
+    </w:rPr>
+  </w:style>
+  <w:style w:type="character" w:customStyle="1" w:styleId="Sous-titreCar">
+    <w:name w:val="Sous-titre Car"/>
+    <w:basedOn w:val="Policepardfaut"/>
+    <w:link w:val="Sous-titre"/>
+    <w:uiPriority w:val="11"/>
+    <w:rsid w:val="00EE518A"/>
+    <w:rPr>
+      <w:color w:val="5A5A5A" w:themeColor="text1" w:themeTint="A5"/>
+      <w:spacing w:val="10"/>
+    </w:rPr>
+  </w:style>
+  <w:style w:type="character" w:styleId="lev">
+    <w:name w:val="Strong"/>
+    <w:basedOn w:val="Policepardfaut"/>
+    <w:uiPriority w:val="22"/>
+    <w:qFormat/>
+    <w:rsid w:val="00EE518A"/>
+    <w:rPr>
+      <w:b/>
+      <w:bCs/>
+      <w:color w:val="000000" w:themeColor="text1"/>
+    </w:rPr>
+  </w:style>
+  <w:style w:type="character" w:styleId="Accentuation">
+    <w:name w:val="Emphasis"/>
+    <w:basedOn w:val="Policepardfaut"/>
+    <w:uiPriority w:val="20"/>
+    <w:qFormat/>
+    <w:rsid w:val="00EE518A"/>
+    <w:rPr>
+      <w:i/>
+      <w:iCs/>
+      <w:color w:val="auto"/>
+    </w:rPr>
+  </w:style>
+  <w:style w:type="paragraph" w:styleId="Sansinterligne">
+    <w:name w:val="No Spacing"/>
+    <w:uiPriority w:val="1"/>
+    <w:qFormat/>
+    <w:rsid w:val="00EE518A"/>
+    <w:pPr>
+      <w:spacing w:after="0" w:line="240" w:lineRule="auto"/>
+    </w:pPr>
+  </w:style>
+  <w:style w:type="paragraph" w:styleId="Citation">
+    <w:name w:val="Quote"/>
+    <w:basedOn w:val="Normal"/>
+    <w:next w:val="Normal"/>
+    <w:link w:val="CitationCar"/>
+    <w:uiPriority w:val="29"/>
+    <w:qFormat/>
+    <w:rsid w:val="00EE518A"/>
+    <w:pPr>
+      <w:spacing w:before="160"/>
+      <w:ind w:left="720" w:right="720"/>
+    </w:pPr>
+    <w:rPr>
+      <w:i/>
+      <w:iCs/>
+      <w:color w:val="000000" w:themeColor="text1"/>
+    </w:rPr>
+  </w:style>
+  <w:style w:type="character" w:customStyle="1" w:styleId="CitationCar">
+    <w:name w:val="Citation Car"/>
+    <w:basedOn w:val="Policepardfaut"/>
+    <w:link w:val="Citation"/>
+    <w:uiPriority w:val="29"/>
+    <w:rsid w:val="00EE518A"/>
+    <w:rPr>
+      <w:i/>
+      <w:iCs/>
+      <w:color w:val="000000" w:themeColor="text1"/>
+    </w:rPr>
+  </w:style>
+  <w:style w:type="paragraph" w:styleId="Citationintense">
+    <w:name w:val="Intense Quote"/>
+    <w:basedOn w:val="Normal"/>
+    <w:next w:val="Normal"/>
+    <w:link w:val="CitationintenseCar"/>
+    <w:uiPriority w:val="30"/>
+    <w:qFormat/>
+    <w:rsid w:val="00EE518A"/>
+    <w:pPr>
+      <w:pBdr>
+        <w:top w:val="single" w:sz="24" w:space="1" w:color="F2F2F2" w:themeColor="background1" w:themeShade="F2"/>
+        <w:bottom w:val="single" w:sz="24" w:space="1" w:color="F2F2F2" w:themeColor="background1" w:themeShade="F2"/>
+      </w:pBdr>
+      <w:shd w:val="clear" w:color="auto" w:fill="F2F2F2" w:themeFill="background1" w:themeFillShade="F2"/>
+      <w:spacing w:before="240" w:after="240"/>
+      <w:ind w:left="936" w:right="936"/>
+      <w:jc w:val="center"/>
+    </w:pPr>
+    <w:rPr>
+      <w:color w:val="000000" w:themeColor="text1"/>
+    </w:rPr>
+  </w:style>
+  <w:style w:type="character" w:customStyle="1" w:styleId="CitationintenseCar">
+    <w:name w:val="Citation intense Car"/>
+    <w:basedOn w:val="Policepardfaut"/>
+    <w:link w:val="Citationintense"/>
+    <w:uiPriority w:val="30"/>
+    <w:rsid w:val="00EE518A"/>
+    <w:rPr>
+      <w:color w:val="000000" w:themeColor="text1"/>
+      <w:shd w:val="clear" w:color="auto" w:fill="F2F2F2" w:themeFill="background1" w:themeFillShade="F2"/>
+    </w:rPr>
+  </w:style>
+  <w:style w:type="character" w:styleId="Accentuationlgre">
+    <w:name w:val="Subtle Emphasis"/>
+    <w:basedOn w:val="Policepardfaut"/>
+    <w:uiPriority w:val="19"/>
+    <w:qFormat/>
+    <w:rsid w:val="00EE518A"/>
+    <w:rPr>
+      <w:i/>
+      <w:iCs/>
+      <w:color w:val="404040" w:themeColor="text1" w:themeTint="BF"/>
+    </w:rPr>
+  </w:style>
+  <w:style w:type="character" w:styleId="Accentuationintense">
+    <w:name w:val="Intense Emphasis"/>
+    <w:basedOn w:val="Policepardfaut"/>
+    <w:uiPriority w:val="21"/>
+    <w:qFormat/>
+    <w:rsid w:val="00EE518A"/>
+    <w:rPr>
+      <w:b/>
+      <w:bCs/>
+      <w:i/>
+      <w:iCs/>
+      <w:caps/>
+    </w:rPr>
+  </w:style>
+  <w:style w:type="character" w:styleId="Rfrencelgre">
+    <w:name w:val="Subtle Reference"/>
+    <w:basedOn w:val="Policepardfaut"/>
+    <w:uiPriority w:val="31"/>
+    <w:qFormat/>
+    <w:rsid w:val="00EE518A"/>
+    <w:rPr>
+      <w:smallCaps/>
+      <w:color w:val="404040" w:themeColor="text1" w:themeTint="BF"/>
+      <w:u w:val="single" w:color="7F7F7F" w:themeColor="text1" w:themeTint="80"/>
+    </w:rPr>
+  </w:style>
+  <w:style w:type="character" w:styleId="Rfrenceintense">
+    <w:name w:val="Intense Reference"/>
+    <w:basedOn w:val="Policepardfaut"/>
+    <w:uiPriority w:val="32"/>
+    <w:qFormat/>
+    <w:rsid w:val="00EE518A"/>
+    <w:rPr>
+      <w:b/>
+      <w:bCs/>
+      <w:smallCaps/>
+      <w:u w:val="single"/>
+    </w:rPr>
+  </w:style>
+  <w:style w:type="character" w:styleId="Titredulivre">
+    <w:name w:val="Book Title"/>
+    <w:basedOn w:val="Policepardfaut"/>
+    <w:uiPriority w:val="33"/>
+    <w:qFormat/>
+    <w:rsid w:val="00EE518A"/>
+    <w:rPr>
+      <w:b w:val="0"/>
+      <w:bCs w:val="0"/>
+      <w:smallCaps/>
+      <w:spacing w:val="5"/>
+    </w:rPr>
+  </w:style>
+  <w:style w:type="paragraph" w:styleId="En-ttedetabledesmatires">
+    <w:name w:val="TOC Heading"/>
+    <w:basedOn w:val="Titre1"/>
+    <w:next w:val="Normal"/>
+    <w:uiPriority w:val="39"/>
+    <w:semiHidden/>
+    <w:unhideWhenUsed/>
+    <w:qFormat/>
+    <w:rsid w:val="00EE518A"/>
+    <w:pPr>
+      <w:outlineLvl w:val="9"/>
+    </w:pPr>
+  </w:style>
+  <w:style w:type="paragraph" w:styleId="En-tte">
+    <w:name w:val="header"/>
+    <w:basedOn w:val="Normal"/>
+    <w:link w:val="En-tteCar"/>
+    <w:uiPriority w:val="99"/>
+    <w:unhideWhenUsed/>
+    <w:rsid w:val="006A7237"/>
+    <w:pPr>
+      <w:tabs>
+        <w:tab w:val="center" w:pos="4536"/>
+        <w:tab w:val="right" w:pos="9072"/>
+      </w:tabs>
+      <w:spacing w:after="0" w:line="240" w:lineRule="auto"/>
+    </w:pPr>
+  </w:style>
+  <w:style w:type="character" w:customStyle="1" w:styleId="En-tteCar">
+    <w:name w:val="En-tête Car"/>
+    <w:basedOn w:val="Policepardfaut"/>
+    <w:link w:val="En-tte"/>
+    <w:uiPriority w:val="99"/>
+    <w:rsid w:val="006A7237"/>
+  </w:style>
+  <w:style w:type="paragraph" w:styleId="Pieddepage">
+    <w:name w:val="footer"/>
+    <w:basedOn w:val="Normal"/>
+    <w:link w:val="PieddepageCar"/>
+    <w:uiPriority w:val="99"/>
+    <w:unhideWhenUsed/>
+    <w:rsid w:val="006A7237"/>
+    <w:pPr>
+      <w:tabs>
+        <w:tab w:val="center" w:pos="4536"/>
+        <w:tab w:val="right" w:pos="9072"/>
+      </w:tabs>
+      <w:spacing w:after="0" w:line="240" w:lineRule="auto"/>
+    </w:pPr>
+  </w:style>
+  <w:style w:type="character" w:customStyle="1" w:styleId="PieddepageCar">
+    <w:name w:val="Pied de page Car"/>
+    <w:basedOn w:val="Policepardfaut"/>
+    <w:link w:val="Pieddepage"/>
+    <w:uiPriority w:val="99"/>
+    <w:rsid w:val="006A7237"/>
   </w:style>
 </w:styles>
 </file>
@@ -1478,4 +5738,16 @@
     </a:ext>
   </a:extLst>
 </a:theme>
+</file>
+
+<file path=customXml/item1.xml><?xml version="1.0" encoding="utf-8"?>
+<b:Sources xmlns:b="http://schemas.openxmlformats.org/officeDocument/2006/bibliography" xmlns="http://schemas.openxmlformats.org/officeDocument/2006/bibliography" SelectedStyle="\APASixthEditionOfficeOnline.xsl" StyleName="APA" Version="6"/>
+</file>
+
+<file path=customXml/itemProps1.xml><?xml version="1.0" encoding="utf-8"?>
+<ds:datastoreItem xmlns:ds="http://schemas.openxmlformats.org/officeDocument/2006/customXml" ds:itemID="{EAA2B8E7-FEFC-438B-A1EE-78D74CC0E8AA}">
+  <ds:schemaRefs>
+    <ds:schemaRef ds:uri="http://schemas.openxmlformats.org/officeDocument/2006/bibliography"/>
+  </ds:schemaRefs>
+</ds:datastoreItem>
 </file>
--- a/doc/Tuto Skini.docx
+++ b/doc/Tuto Skini.docx
@@ -88,15 +88,14 @@
         </w:rPr>
         <w:t>Synchronous Reactive Programming</w:t>
       </w:r>
-    </w:p>
-    <w:p>
-      <w:pPr>
+      <w:r>
         <w:rPr>
           <w:sz w:val="32"/>
           <w:szCs w:val="32"/>
           <w:lang w:val="en-US"/>
         </w:rPr>
-      </w:pPr>
+        <w:br/>
+      </w:r>
       <w:r>
         <w:rPr>
           <w:sz w:val="32"/>
@@ -123,7 +122,25 @@
         <w:rPr>
           <w:lang w:val="en-US"/>
         </w:rPr>
-        <w:t>B. Petit-Hédelin July 2022</w:t>
+        <w:t>B. Petit-Hédelin</w:t>
+      </w:r>
+      <w:r>
+        <w:rPr>
+          <w:lang w:val="en-US"/>
+        </w:rPr>
+        <w:t>,</w:t>
+      </w:r>
+      <w:r>
+        <w:rPr>
+          <w:lang w:val="en-US"/>
+        </w:rPr>
+        <w:t xml:space="preserve"> July 2022</w:t>
+      </w:r>
+      <w:r>
+        <w:rPr>
+          <w:lang w:val="en-US"/>
+        </w:rPr>
+        <w:t>, V1.0</w:t>
       </w:r>
     </w:p>
     <w:p>
@@ -523,6 +540,12 @@
           <w:lang w:val="en-US"/>
         </w:rPr>
       </w:pPr>
+      <w:r>
+        <w:rPr>
+          <w:lang w:val="en-US"/>
+        </w:rPr>
+        <w:t>For the tutorials us the tuto.csv file for the pattern descriptors. It is an empty file.</w:t>
+      </w:r>
     </w:p>
     <w:p>
       <w:pPr>
@@ -815,13 +838,7 @@
         <w:rPr>
           <w:lang w:val="en-US"/>
         </w:rPr>
-        <w:t xml:space="preserve">Tutorial </w:t>
-      </w:r>
-      <w:r>
-        <w:rPr>
-          <w:lang w:val="en-US"/>
-        </w:rPr>
-        <w:t>2</w:t>
+        <w:t>Tutorial 2</w:t>
       </w:r>
       <w:r>
         <w:rPr>
@@ -1233,13 +1250,7 @@
         <w:rPr>
           <w:lang w:val="en-US"/>
         </w:rPr>
-        <w:t xml:space="preserve">: </w:t>
-      </w:r>
-      <w:r>
-        <w:rPr>
-          <w:lang w:val="en-US"/>
-        </w:rPr>
-        <w:t>Loop</w:t>
+        <w:t>: Loop</w:t>
       </w:r>
     </w:p>
     <w:p>
@@ -1453,13 +1464,7 @@
         <w:rPr>
           <w:lang w:val="en-US"/>
         </w:rPr>
-        <w:t xml:space="preserve">: </w:t>
-      </w:r>
-      <w:r>
-        <w:rPr>
-          <w:lang w:val="en-US"/>
-        </w:rPr>
-        <w:t>Abort</w:t>
+        <w:t>: Abort</w:t>
       </w:r>
     </w:p>
     <w:p>
@@ -1639,13 +1644,7 @@
         <w:rPr>
           <w:lang w:val="en-US"/>
         </w:rPr>
-        <w:t xml:space="preserve">: </w:t>
-      </w:r>
-      <w:r>
-        <w:rPr>
-          <w:lang w:val="en-US"/>
-        </w:rPr>
-        <w:t>Loop each</w:t>
+        <w:t>: Loop each</w:t>
       </w:r>
     </w:p>
     <w:p>
@@ -1794,25 +1793,7 @@
         <w:rPr>
           <w:lang w:val="en-US"/>
         </w:rPr>
-        <w:t xml:space="preserve">Tutorial </w:t>
-      </w:r>
-      <w:r>
-        <w:rPr>
-          <w:lang w:val="en-US"/>
-        </w:rPr>
-        <w:t>7</w:t>
-      </w:r>
-      <w:r>
-        <w:rPr>
-          <w:lang w:val="en-US"/>
-        </w:rPr>
-        <w:t xml:space="preserve">: </w:t>
-      </w:r>
-      <w:r>
-        <w:rPr>
-          <w:lang w:val="en-US"/>
-        </w:rPr>
-        <w:t>Every</w:t>
+        <w:t>Tutorial 7: Every</w:t>
       </w:r>
     </w:p>
     <w:p>
@@ -1973,25 +1954,7 @@
         <w:rPr>
           <w:lang w:val="en-US"/>
         </w:rPr>
-        <w:t xml:space="preserve">Tutorial </w:t>
-      </w:r>
-      <w:r>
-        <w:rPr>
-          <w:lang w:val="en-US"/>
-        </w:rPr>
-        <w:t>8</w:t>
-      </w:r>
-      <w:r>
-        <w:rPr>
-          <w:lang w:val="en-US"/>
-        </w:rPr>
-        <w:t xml:space="preserve">: </w:t>
-      </w:r>
-      <w:r>
-        <w:rPr>
-          <w:lang w:val="en-US"/>
-        </w:rPr>
-        <w:t>Trap</w:t>
+        <w:t>Tutorial 8: Trap</w:t>
       </w:r>
     </w:p>
     <w:p>
@@ -2105,6 +2068,105 @@
           <w:lang w:val="en-US"/>
         </w:rPr>
         <w:lastRenderedPageBreak/>
+        <w:t>Tutorial 9: Modules</w:t>
+      </w:r>
+    </w:p>
+    <w:p>
+      <w:pPr>
+        <w:jc w:val="both"/>
+        <w:rPr>
+          <w:lang w:val="en-US"/>
+        </w:rPr>
+      </w:pPr>
+      <w:r>
+        <w:rPr>
+          <w:lang w:val="en-US"/>
+        </w:rPr>
+        <w:t>You can structure your program using modules. They have the same structure as the “</w:t>
+      </w:r>
+      <w:proofErr w:type="spellStart"/>
+      <w:r>
+        <w:rPr>
+          <w:lang w:val="en-US"/>
+        </w:rPr>
+        <w:t>Orch</w:t>
+      </w:r>
+      <w:proofErr w:type="spellEnd"/>
+      <w:r>
+        <w:rPr>
+          <w:lang w:val="en-US"/>
+        </w:rPr>
+        <w:t>” block. The signals used in the modules must be declared. There are no default signals in the modules. “tick” would have to be declared for example.</w:t>
+      </w:r>
+    </w:p>
+    <w:p>
+      <w:pPr>
+        <w:jc w:val="both"/>
+        <w:rPr>
+          <w:lang w:val="en-US"/>
+        </w:rPr>
+      </w:pPr>
+      <w:r>
+        <w:rPr>
+          <w:noProof/>
+        </w:rPr>
+        <w:drawing>
+          <wp:inline distT="0" distB="0" distL="0" distR="0" wp14:anchorId="5E8DE5CA" wp14:editId="04B562A8">
+            <wp:extent cx="3143250" cy="3028950"/>
+            <wp:effectExtent l="0" t="0" r="0" b="0"/>
+            <wp:docPr id="21" name="Image 21" descr="Une image contenant texte, signe, capture d’écran&#10;&#10;Description générée automatiquement"/>
+            <wp:cNvGraphicFramePr>
+              <a:graphicFrameLocks xmlns:a="http://schemas.openxmlformats.org/drawingml/2006/main" noChangeAspect="1"/>
+            </wp:cNvGraphicFramePr>
+            <a:graphic xmlns:a="http://schemas.openxmlformats.org/drawingml/2006/main">
+              <a:graphicData uri="http://schemas.openxmlformats.org/drawingml/2006/picture">
+                <pic:pic xmlns:pic="http://schemas.openxmlformats.org/drawingml/2006/picture">
+                  <pic:nvPicPr>
+                    <pic:cNvPr id="21" name="Image 21" descr="Une image contenant texte, signe, capture d’écran&#10;&#10;Description générée automatiquement"/>
+                    <pic:cNvPicPr/>
+                  </pic:nvPicPr>
+                  <pic:blipFill>
+                    <a:blip r:embed="rId19"/>
+                    <a:stretch>
+                      <a:fillRect/>
+                    </a:stretch>
+                  </pic:blipFill>
+                  <pic:spPr>
+                    <a:xfrm>
+                      <a:off x="0" y="0"/>
+                      <a:ext cx="3143250" cy="3028950"/>
+                    </a:xfrm>
+                    <a:prstGeom prst="rect">
+                      <a:avLst/>
+                    </a:prstGeom>
+                  </pic:spPr>
+                </pic:pic>
+              </a:graphicData>
+            </a:graphic>
+          </wp:inline>
+        </w:drawing>
+      </w:r>
+    </w:p>
+    <w:p>
+      <w:pPr>
+        <w:jc w:val="both"/>
+        <w:rPr>
+          <w:lang w:val="en-US"/>
+        </w:rPr>
+      </w:pPr>
+    </w:p>
+    <w:p>
+      <w:pPr>
+        <w:pStyle w:val="Titre2"/>
+        <w:rPr>
+          <w:lang w:val="en-US"/>
+        </w:rPr>
+      </w:pPr>
+      <w:r>
+        <w:rPr>
+          <w:lang w:val="en-US"/>
+        </w:rPr>
+        <w:lastRenderedPageBreak/>
         <w:t xml:space="preserve">Tutorial 10: More on </w:t>
       </w:r>
       <w:r>
@@ -2150,7 +2212,7 @@
                     <pic:cNvPicPr/>
                   </pic:nvPicPr>
                   <pic:blipFill>
-                    <a:blip r:embed="rId19">
+                    <a:blip r:embed="rId20">
                       <a:extLst>
                         <a:ext uri="{28A0092B-C50C-407E-A947-70E740481C1C}">
                           <a14:useLocalDpi xmlns:a14="http://schemas.microsoft.com/office/drawing/2010/main" val="0"/>
@@ -2331,6 +2393,14 @@
     </w:p>
     <w:p>
       <w:pPr>
+        <w:jc w:val="both"/>
+        <w:rPr>
+          <w:lang w:val="en-US"/>
+        </w:rPr>
+      </w:pPr>
+    </w:p>
+    <w:p>
+      <w:pPr>
         <w:pStyle w:val="Titre2"/>
         <w:rPr>
           <w:lang w:val="en-US"/>
@@ -2340,105 +2410,7 @@
         <w:rPr>
           <w:lang w:val="en-US"/>
         </w:rPr>
-        <w:t>Tutorial 9: Modules</w:t>
-      </w:r>
-    </w:p>
-    <w:p>
-      <w:pPr>
-        <w:jc w:val="both"/>
-        <w:rPr>
-          <w:lang w:val="en-US"/>
-        </w:rPr>
-      </w:pPr>
-      <w:r>
-        <w:rPr>
-          <w:lang w:val="en-US"/>
-        </w:rPr>
-        <w:t>You can structure your program using modules. They have the same structure as the “</w:t>
-      </w:r>
-      <w:proofErr w:type="spellStart"/>
-      <w:r>
-        <w:rPr>
-          <w:lang w:val="en-US"/>
-        </w:rPr>
-        <w:t>Orch</w:t>
-      </w:r>
-      <w:proofErr w:type="spellEnd"/>
-      <w:r>
-        <w:rPr>
-          <w:lang w:val="en-US"/>
-        </w:rPr>
-        <w:t>” block. The signals used in the modules must be declared. There are no default signals in the modules. “tick” would have to be declared for example.</w:t>
-      </w:r>
-    </w:p>
-    <w:p>
-      <w:pPr>
-        <w:jc w:val="both"/>
-        <w:rPr>
-          <w:lang w:val="en-US"/>
-        </w:rPr>
-      </w:pPr>
-      <w:r>
-        <w:rPr>
-          <w:noProof/>
-        </w:rPr>
         <w:lastRenderedPageBreak/>
-        <w:drawing>
-          <wp:inline distT="0" distB="0" distL="0" distR="0" wp14:anchorId="7AD7A6CF" wp14:editId="3E273CA0">
-            <wp:extent cx="3143250" cy="3028950"/>
-            <wp:effectExtent l="0" t="0" r="0" b="0"/>
-            <wp:docPr id="21" name="Image 21" descr="Une image contenant texte, signe, capture d’écran&#10;&#10;Description générée automatiquement"/>
-            <wp:cNvGraphicFramePr>
-              <a:graphicFrameLocks xmlns:a="http://schemas.openxmlformats.org/drawingml/2006/main" noChangeAspect="1"/>
-            </wp:cNvGraphicFramePr>
-            <a:graphic xmlns:a="http://schemas.openxmlformats.org/drawingml/2006/main">
-              <a:graphicData uri="http://schemas.openxmlformats.org/drawingml/2006/picture">
-                <pic:pic xmlns:pic="http://schemas.openxmlformats.org/drawingml/2006/picture">
-                  <pic:nvPicPr>
-                    <pic:cNvPr id="21" name="Image 21" descr="Une image contenant texte, signe, capture d’écran&#10;&#10;Description générée automatiquement"/>
-                    <pic:cNvPicPr/>
-                  </pic:nvPicPr>
-                  <pic:blipFill>
-                    <a:blip r:embed="rId20"/>
-                    <a:stretch>
-                      <a:fillRect/>
-                    </a:stretch>
-                  </pic:blipFill>
-                  <pic:spPr>
-                    <a:xfrm>
-                      <a:off x="0" y="0"/>
-                      <a:ext cx="3143250" cy="3028950"/>
-                    </a:xfrm>
-                    <a:prstGeom prst="rect">
-                      <a:avLst/>
-                    </a:prstGeom>
-                  </pic:spPr>
-                </pic:pic>
-              </a:graphicData>
-            </a:graphic>
-          </wp:inline>
-        </w:drawing>
-      </w:r>
-    </w:p>
-    <w:p>
-      <w:pPr>
-        <w:jc w:val="both"/>
-        <w:rPr>
-          <w:lang w:val="en-US"/>
-        </w:rPr>
-      </w:pPr>
-    </w:p>
-    <w:p>
-      <w:pPr>
-        <w:pStyle w:val="Titre2"/>
-        <w:rPr>
-          <w:lang w:val="en-US"/>
-        </w:rPr>
-      </w:pPr>
-      <w:r>
-        <w:rPr>
-          <w:lang w:val="en-US"/>
-        </w:rPr>
         <w:t>Conclusion</w:t>
       </w:r>
     </w:p>
@@ -3305,19 +3277,7 @@
         <w:rPr>
           <w:lang w:val="en-US"/>
         </w:rPr>
-        <w:t>(tutoGroups</w:t>
-      </w:r>
-      <w:r>
-        <w:rPr>
-          <w:lang w:val="en-US"/>
-        </w:rPr>
-        <w:t>4</w:t>
-      </w:r>
-      <w:r>
-        <w:rPr>
-          <w:lang w:val="en-US"/>
-        </w:rPr>
-        <w:t>.xml</w:t>
+        <w:t>(tutoGroups4.xml</w:t>
       </w:r>
       <w:r>
         <w:rPr>
@@ -3645,6 +3605,7 @@
                                 <w:calendar w:val="gregorian"/>
                               </w:date>
                             </w:sdtPr>
+                            <w:sdtEndPr/>
                             <w:sdtContent>
                               <w:p>
                                 <w:pPr>
@@ -3719,6 +3680,7 @@
                           <w:calendar w:val="gregorian"/>
                         </w:date>
                       </w:sdtPr>
+                      <w:sdtEndPr/>
                       <w:sdtContent>
                         <w:p>
                           <w:pPr>
@@ -4978,6 +4940,7 @@
   <w:style w:type="character" w:default="1" w:styleId="Policepardfaut">
     <w:name w:val="Default Paragraph Font"/>
     <w:uiPriority w:val="1"/>
+    <w:semiHidden/>
     <w:unhideWhenUsed/>
   </w:style>
   <w:style w:type="table" w:default="1" w:styleId="TableauNormal">
